--- a/Design/Design v1.1.docx
+++ b/Design/Design v1.1.docx
@@ -364,7 +364,7 @@
               <w:smallCaps w:val="0"/>
               <w:color w:val="auto"/>
               <w:spacing w:val="0"/>
-              <w:lang w:val="en-US" w:eastAsia="ja-JP"/>
+              <w:lang w:eastAsia="ja-JP"/>
             </w:rPr>
           </w:pPr>
           <w:r>
@@ -387,1072 +387,24 @@
           </w:r>
           <w:r>
             <w:rPr>
-              <w:lang w:val="en-GB"/>
+              <w:lang w:val="en-US"/>
             </w:rPr>
             <w:t>INTRODUCTION</w:t>
           </w:r>
           <w:r>
-            <w:rPr>
-              <w:lang w:val="en-US"/>
-            </w:rPr>
             <w:tab/>
           </w:r>
           <w:r>
             <w:fldChar w:fldCharType="begin"/>
           </w:r>
           <w:r>
-            <w:rPr>
-              <w:lang w:val="en-US"/>
-            </w:rPr>
-            <w:instrText xml:space="preserve"> PAGEREF _Toc343100315 \h </w:instrText>
+            <w:instrText xml:space="preserve"> PAGEREF _Toc348097841 \h </w:instrText>
           </w:r>
           <w:r>
             <w:fldChar w:fldCharType="separate"/>
           </w:r>
           <w:r>
-            <w:rPr>
-              <w:lang w:val="en-US"/>
-            </w:rPr>
             <w:t>3</w:t>
-          </w:r>
-          <w:r>
-            <w:fldChar w:fldCharType="end"/>
-          </w:r>
-        </w:p>
-        <w:p>
-          <w:pPr>
-            <w:pStyle w:val="Sommario2"/>
-            <w:rPr>
-              <w:rFonts w:asciiTheme="minorHAnsi" w:hAnsiTheme="minorHAnsi" w:cstheme="minorBidi"/>
-              <w:b w:val="0"/>
-              <w:color w:val="auto"/>
-              <w:sz w:val="24"/>
-              <w:szCs w:val="24"/>
-              <w:lang w:val="en-US" w:eastAsia="ja-JP"/>
-            </w:rPr>
-          </w:pPr>
-          <w:r>
-            <w:rPr>
-              <w:lang w:val="en-GB"/>
-            </w:rPr>
-            <w:t>Purpose</w:t>
-          </w:r>
-          <w:r>
-            <w:rPr>
-              <w:lang w:val="en-US"/>
-            </w:rPr>
-            <w:tab/>
-          </w:r>
-          <w:r>
-            <w:fldChar w:fldCharType="begin"/>
-          </w:r>
-          <w:r>
-            <w:rPr>
-              <w:lang w:val="en-US"/>
-            </w:rPr>
-            <w:instrText xml:space="preserve"> PAGEREF _Toc343100316 \h </w:instrText>
-          </w:r>
-          <w:r>
-            <w:fldChar w:fldCharType="separate"/>
-          </w:r>
-          <w:r>
-            <w:rPr>
-              <w:lang w:val="en-US"/>
-            </w:rPr>
-            <w:t>3</w:t>
-          </w:r>
-          <w:r>
-            <w:fldChar w:fldCharType="end"/>
-          </w:r>
-        </w:p>
-        <w:p>
-          <w:pPr>
-            <w:pStyle w:val="Sommario2"/>
-            <w:rPr>
-              <w:rFonts w:asciiTheme="minorHAnsi" w:hAnsiTheme="minorHAnsi" w:cstheme="minorBidi"/>
-              <w:b w:val="0"/>
-              <w:color w:val="auto"/>
-              <w:sz w:val="24"/>
-              <w:szCs w:val="24"/>
-              <w:lang w:val="en-US" w:eastAsia="ja-JP"/>
-            </w:rPr>
-          </w:pPr>
-          <w:r>
-            <w:rPr>
-              <w:lang w:val="en-GB"/>
-            </w:rPr>
-            <w:t>Scope</w:t>
-          </w:r>
-          <w:r>
-            <w:rPr>
-              <w:lang w:val="en-US"/>
-            </w:rPr>
-            <w:tab/>
-          </w:r>
-          <w:r>
-            <w:fldChar w:fldCharType="begin"/>
-          </w:r>
-          <w:r>
-            <w:rPr>
-              <w:lang w:val="en-US"/>
-            </w:rPr>
-            <w:instrText xml:space="preserve"> PAGEREF _Toc343100317 \h </w:instrText>
-          </w:r>
-          <w:r>
-            <w:fldChar w:fldCharType="separate"/>
-          </w:r>
-          <w:r>
-            <w:rPr>
-              <w:lang w:val="en-US"/>
-            </w:rPr>
-            <w:t>3</w:t>
-          </w:r>
-          <w:r>
-            <w:fldChar w:fldCharType="end"/>
-          </w:r>
-        </w:p>
-        <w:p>
-          <w:pPr>
-            <w:pStyle w:val="Sommario2"/>
-            <w:rPr>
-              <w:rFonts w:asciiTheme="minorHAnsi" w:hAnsiTheme="minorHAnsi" w:cstheme="minorBidi"/>
-              <w:b w:val="0"/>
-              <w:color w:val="auto"/>
-              <w:sz w:val="24"/>
-              <w:szCs w:val="24"/>
-              <w:lang w:val="en-US" w:eastAsia="ja-JP"/>
-            </w:rPr>
-          </w:pPr>
-          <w:r>
-            <w:rPr>
-              <w:lang w:val="en-GB"/>
-            </w:rPr>
-            <w:t>Reference Documents</w:t>
-          </w:r>
-          <w:r>
-            <w:rPr>
-              <w:lang w:val="en-US"/>
-            </w:rPr>
-            <w:tab/>
-          </w:r>
-          <w:r>
-            <w:fldChar w:fldCharType="begin"/>
-          </w:r>
-          <w:r>
-            <w:rPr>
-              <w:lang w:val="en-US"/>
-            </w:rPr>
-            <w:instrText xml:space="preserve"> PAGEREF _Toc343100318 \h </w:instrText>
-          </w:r>
-          <w:r>
-            <w:fldChar w:fldCharType="separate"/>
-          </w:r>
-          <w:r>
-            <w:rPr>
-              <w:lang w:val="en-US"/>
-            </w:rPr>
-            <w:t>5</w:t>
-          </w:r>
-          <w:r>
-            <w:fldChar w:fldCharType="end"/>
-          </w:r>
-        </w:p>
-        <w:p>
-          <w:pPr>
-            <w:pStyle w:val="Sommario2"/>
-            <w:rPr>
-              <w:rFonts w:asciiTheme="minorHAnsi" w:hAnsiTheme="minorHAnsi" w:cstheme="minorBidi"/>
-              <w:b w:val="0"/>
-              <w:color w:val="auto"/>
-              <w:sz w:val="24"/>
-              <w:szCs w:val="24"/>
-              <w:lang w:val="en-US" w:eastAsia="ja-JP"/>
-            </w:rPr>
-          </w:pPr>
-          <w:r>
-            <w:rPr>
-              <w:lang w:val="en-GB"/>
-            </w:rPr>
-            <w:t>Document Structure</w:t>
-          </w:r>
-          <w:r>
-            <w:rPr>
-              <w:lang w:val="en-US"/>
-            </w:rPr>
-            <w:tab/>
-          </w:r>
-          <w:r>
-            <w:fldChar w:fldCharType="begin"/>
-          </w:r>
-          <w:r>
-            <w:rPr>
-              <w:lang w:val="en-US"/>
-            </w:rPr>
-            <w:instrText xml:space="preserve"> PAGEREF _Toc343100319 \h </w:instrText>
-          </w:r>
-          <w:r>
-            <w:fldChar w:fldCharType="separate"/>
-          </w:r>
-          <w:r>
-            <w:rPr>
-              <w:lang w:val="en-US"/>
-            </w:rPr>
-            <w:t>5</w:t>
-          </w:r>
-          <w:r>
-            <w:fldChar w:fldCharType="end"/>
-          </w:r>
-        </w:p>
-        <w:p>
-          <w:pPr>
-            <w:pStyle w:val="Sommario1"/>
-            <w:rPr>
-              <w:rFonts w:asciiTheme="minorHAnsi" w:hAnsiTheme="minorHAnsi" w:cstheme="minorBidi"/>
-              <w:b w:val="0"/>
-              <w:smallCaps w:val="0"/>
-              <w:color w:val="auto"/>
-              <w:spacing w:val="0"/>
-              <w:lang w:val="en-US" w:eastAsia="ja-JP"/>
-            </w:rPr>
-          </w:pPr>
-          <w:r>
-            <w:rPr>
-              <w:lang w:val="en-GB"/>
-            </w:rPr>
-            <w:t>ARCHITECTURAL DESIGN</w:t>
-          </w:r>
-          <w:r>
-            <w:rPr>
-              <w:lang w:val="en-US"/>
-            </w:rPr>
-            <w:tab/>
-          </w:r>
-          <w:r>
-            <w:fldChar w:fldCharType="begin"/>
-          </w:r>
-          <w:r>
-            <w:rPr>
-              <w:lang w:val="en-US"/>
-            </w:rPr>
-            <w:instrText xml:space="preserve"> PAGEREF _Toc343100320 \h </w:instrText>
-          </w:r>
-          <w:r>
-            <w:fldChar w:fldCharType="separate"/>
-          </w:r>
-          <w:r>
-            <w:rPr>
-              <w:lang w:val="en-US"/>
-            </w:rPr>
-            <w:t>6</w:t>
-          </w:r>
-          <w:r>
-            <w:fldChar w:fldCharType="end"/>
-          </w:r>
-        </w:p>
-        <w:p>
-          <w:pPr>
-            <w:pStyle w:val="Sommario2"/>
-            <w:rPr>
-              <w:rFonts w:asciiTheme="minorHAnsi" w:hAnsiTheme="minorHAnsi" w:cstheme="minorBidi"/>
-              <w:b w:val="0"/>
-              <w:color w:val="auto"/>
-              <w:sz w:val="24"/>
-              <w:szCs w:val="24"/>
-              <w:lang w:val="en-US" w:eastAsia="ja-JP"/>
-            </w:rPr>
-          </w:pPr>
-          <w:r>
-            <w:rPr>
-              <w:lang w:val="en-GB"/>
-            </w:rPr>
-            <w:t>Overview</w:t>
-          </w:r>
-          <w:r>
-            <w:rPr>
-              <w:lang w:val="en-US"/>
-            </w:rPr>
-            <w:tab/>
-          </w:r>
-          <w:r>
-            <w:fldChar w:fldCharType="begin"/>
-          </w:r>
-          <w:r>
-            <w:rPr>
-              <w:lang w:val="en-US"/>
-            </w:rPr>
-            <w:instrText xml:space="preserve"> PAGEREF _Toc343100321 \h </w:instrText>
-          </w:r>
-          <w:r>
-            <w:fldChar w:fldCharType="separate"/>
-          </w:r>
-          <w:r>
-            <w:rPr>
-              <w:lang w:val="en-US"/>
-            </w:rPr>
-            <w:t>6</w:t>
-          </w:r>
-          <w:r>
-            <w:fldChar w:fldCharType="end"/>
-          </w:r>
-        </w:p>
-        <w:p>
-          <w:pPr>
-            <w:pStyle w:val="Sommario2"/>
-            <w:rPr>
-              <w:rFonts w:asciiTheme="minorHAnsi" w:hAnsiTheme="minorHAnsi" w:cstheme="minorBidi"/>
-              <w:b w:val="0"/>
-              <w:color w:val="auto"/>
-              <w:sz w:val="24"/>
-              <w:szCs w:val="24"/>
-              <w:lang w:val="en-US" w:eastAsia="ja-JP"/>
-            </w:rPr>
-          </w:pPr>
-          <w:r>
-            <w:rPr>
-              <w:lang w:val="en-GB"/>
-            </w:rPr>
-            <w:t>Component View</w:t>
-          </w:r>
-          <w:r>
-            <w:rPr>
-              <w:lang w:val="en-US"/>
-            </w:rPr>
-            <w:tab/>
-          </w:r>
-          <w:r>
-            <w:fldChar w:fldCharType="begin"/>
-          </w:r>
-          <w:r>
-            <w:rPr>
-              <w:lang w:val="en-US"/>
-            </w:rPr>
-            <w:instrText xml:space="preserve"> PAGEREF _Toc343100322 \h </w:instrText>
-          </w:r>
-          <w:r>
-            <w:fldChar w:fldCharType="separate"/>
-          </w:r>
-          <w:r>
-            <w:rPr>
-              <w:lang w:val="en-US"/>
-            </w:rPr>
-            <w:t>6</w:t>
-          </w:r>
-          <w:r>
-            <w:fldChar w:fldCharType="end"/>
-          </w:r>
-        </w:p>
-        <w:p>
-          <w:pPr>
-            <w:pStyle w:val="Sommario3"/>
-            <w:rPr>
-              <w:rFonts w:asciiTheme="minorHAnsi" w:hAnsiTheme="minorHAnsi" w:cstheme="minorBidi"/>
-              <w:color w:val="auto"/>
-              <w:sz w:val="24"/>
-              <w:szCs w:val="24"/>
-              <w:lang w:val="en-US" w:eastAsia="ja-JP"/>
-            </w:rPr>
-          </w:pPr>
-          <w:r>
-            <w:t>Component Diagram:</w:t>
-          </w:r>
-          <w:r>
-            <w:tab/>
-          </w:r>
-          <w:r>
-            <w:fldChar w:fldCharType="begin"/>
-          </w:r>
-          <w:r>
-            <w:instrText xml:space="preserve"> PAGEREF _Toc343100323 \h </w:instrText>
-          </w:r>
-          <w:r>
-            <w:fldChar w:fldCharType="separate"/>
-          </w:r>
-          <w:r>
-            <w:t>8</w:t>
-          </w:r>
-          <w:r>
-            <w:fldChar w:fldCharType="end"/>
-          </w:r>
-        </w:p>
-        <w:p>
-          <w:pPr>
-            <w:pStyle w:val="Sommario3"/>
-            <w:rPr>
-              <w:rFonts w:asciiTheme="minorHAnsi" w:hAnsiTheme="minorHAnsi" w:cstheme="minorBidi"/>
-              <w:color w:val="auto"/>
-              <w:sz w:val="24"/>
-              <w:szCs w:val="24"/>
-              <w:lang w:val="en-US" w:eastAsia="ja-JP"/>
-            </w:rPr>
-          </w:pPr>
-          <w:r>
-            <w:t>Component description:</w:t>
-          </w:r>
-          <w:r>
-            <w:tab/>
-          </w:r>
-          <w:r>
-            <w:fldChar w:fldCharType="begin"/>
-          </w:r>
-          <w:r>
-            <w:instrText xml:space="preserve"> PAGEREF _Toc343100324 \h </w:instrText>
-          </w:r>
-          <w:r>
-            <w:fldChar w:fldCharType="separate"/>
-          </w:r>
-          <w:r>
-            <w:t>9</w:t>
-          </w:r>
-          <w:r>
-            <w:fldChar w:fldCharType="end"/>
-          </w:r>
-        </w:p>
-        <w:p>
-          <w:pPr>
-            <w:pStyle w:val="Sommario3"/>
-            <w:rPr>
-              <w:rFonts w:asciiTheme="minorHAnsi" w:hAnsiTheme="minorHAnsi" w:cstheme="minorBidi"/>
-              <w:color w:val="auto"/>
-              <w:sz w:val="24"/>
-              <w:szCs w:val="24"/>
-              <w:lang w:val="en-US" w:eastAsia="ja-JP"/>
-            </w:rPr>
-          </w:pPr>
-          <w:r>
-            <w:t>DB ER-Model:</w:t>
-          </w:r>
-          <w:r>
-            <w:tab/>
-          </w:r>
-          <w:r>
-            <w:fldChar w:fldCharType="begin"/>
-          </w:r>
-          <w:r>
-            <w:instrText xml:space="preserve"> PAGEREF _Toc343100325 \h </w:instrText>
-          </w:r>
-          <w:r>
-            <w:fldChar w:fldCharType="separate"/>
-          </w:r>
-          <w:r>
-            <w:t>10</w:t>
-          </w:r>
-          <w:r>
-            <w:fldChar w:fldCharType="end"/>
-          </w:r>
-        </w:p>
-        <w:p>
-          <w:pPr>
-            <w:pStyle w:val="Sommario3"/>
-            <w:rPr>
-              <w:rFonts w:asciiTheme="minorHAnsi" w:hAnsiTheme="minorHAnsi" w:cstheme="minorBidi"/>
-              <w:color w:val="auto"/>
-              <w:sz w:val="24"/>
-              <w:szCs w:val="24"/>
-              <w:lang w:val="en-US" w:eastAsia="ja-JP"/>
-            </w:rPr>
-          </w:pPr>
-          <w:r>
-            <w:t>Communication within elements:</w:t>
-          </w:r>
-          <w:r>
-            <w:tab/>
-          </w:r>
-          <w:r>
-            <w:fldChar w:fldCharType="begin"/>
-          </w:r>
-          <w:r>
-            <w:instrText xml:space="preserve"> PAGEREF _Toc343100326 \h </w:instrText>
-          </w:r>
-          <w:r>
-            <w:fldChar w:fldCharType="separate"/>
-          </w:r>
-          <w:r>
-            <w:t>11</w:t>
-          </w:r>
-          <w:r>
-            <w:fldChar w:fldCharType="end"/>
-          </w:r>
-        </w:p>
-        <w:p>
-          <w:pPr>
-            <w:pStyle w:val="Sommario2"/>
-            <w:rPr>
-              <w:rFonts w:asciiTheme="minorHAnsi" w:hAnsiTheme="minorHAnsi" w:cstheme="minorBidi"/>
-              <w:b w:val="0"/>
-              <w:color w:val="auto"/>
-              <w:sz w:val="24"/>
-              <w:szCs w:val="24"/>
-              <w:lang w:val="en-US" w:eastAsia="ja-JP"/>
-            </w:rPr>
-          </w:pPr>
-          <w:r>
-            <w:rPr>
-              <w:lang w:val="en-GB"/>
-            </w:rPr>
-            <w:t>Deployment View</w:t>
-          </w:r>
-          <w:r>
-            <w:rPr>
-              <w:lang w:val="en-US"/>
-            </w:rPr>
-            <w:tab/>
-          </w:r>
-          <w:r>
-            <w:fldChar w:fldCharType="begin"/>
-          </w:r>
-          <w:r>
-            <w:rPr>
-              <w:lang w:val="en-US"/>
-            </w:rPr>
-            <w:instrText xml:space="preserve"> PAGEREF _Toc343100327 \h </w:instrText>
-          </w:r>
-          <w:r>
-            <w:fldChar w:fldCharType="separate"/>
-          </w:r>
-          <w:r>
-            <w:rPr>
-              <w:lang w:val="en-US"/>
-            </w:rPr>
-            <w:t>12</w:t>
-          </w:r>
-          <w:r>
-            <w:fldChar w:fldCharType="end"/>
-          </w:r>
-        </w:p>
-        <w:p>
-          <w:pPr>
-            <w:pStyle w:val="Sommario2"/>
-            <w:rPr>
-              <w:rFonts w:asciiTheme="minorHAnsi" w:hAnsiTheme="minorHAnsi" w:cstheme="minorBidi"/>
-              <w:b w:val="0"/>
-              <w:color w:val="auto"/>
-              <w:sz w:val="24"/>
-              <w:szCs w:val="24"/>
-              <w:lang w:val="en-US" w:eastAsia="ja-JP"/>
-            </w:rPr>
-          </w:pPr>
-          <w:r>
-            <w:rPr>
-              <w:lang w:val="en-GB"/>
-            </w:rPr>
-            <w:t>Runtime View</w:t>
-          </w:r>
-          <w:r>
-            <w:rPr>
-              <w:lang w:val="en-US"/>
-            </w:rPr>
-            <w:tab/>
-          </w:r>
-          <w:r>
-            <w:fldChar w:fldCharType="begin"/>
-          </w:r>
-          <w:r>
-            <w:rPr>
-              <w:lang w:val="en-US"/>
-            </w:rPr>
-            <w:instrText xml:space="preserve"> PAGEREF _Toc343100328 \h </w:instrText>
-          </w:r>
-          <w:r>
-            <w:fldChar w:fldCharType="separate"/>
-          </w:r>
-          <w:r>
-            <w:rPr>
-              <w:lang w:val="en-US"/>
-            </w:rPr>
-            <w:t>13</w:t>
-          </w:r>
-          <w:r>
-            <w:fldChar w:fldCharType="end"/>
-          </w:r>
-        </w:p>
-        <w:p>
-          <w:pPr>
-            <w:pStyle w:val="Sommario2"/>
-            <w:rPr>
-              <w:rFonts w:asciiTheme="minorHAnsi" w:hAnsiTheme="minorHAnsi" w:cstheme="minorBidi"/>
-              <w:b w:val="0"/>
-              <w:color w:val="auto"/>
-              <w:sz w:val="24"/>
-              <w:szCs w:val="24"/>
-              <w:lang w:val="en-US" w:eastAsia="ja-JP"/>
-            </w:rPr>
-          </w:pPr>
-          <w:r>
-            <w:rPr>
-              <w:lang w:val="en-GB"/>
-            </w:rPr>
-            <w:t>Component Interfaces</w:t>
-          </w:r>
-          <w:r>
-            <w:rPr>
-              <w:lang w:val="en-US"/>
-            </w:rPr>
-            <w:tab/>
-          </w:r>
-          <w:r>
-            <w:fldChar w:fldCharType="begin"/>
-          </w:r>
-          <w:r>
-            <w:rPr>
-              <w:lang w:val="en-US"/>
-            </w:rPr>
-            <w:instrText xml:space="preserve"> PAGEREF _Toc343100329 \h </w:instrText>
-          </w:r>
-          <w:r>
-            <w:fldChar w:fldCharType="separate"/>
-          </w:r>
-          <w:r>
-            <w:rPr>
-              <w:lang w:val="en-US"/>
-            </w:rPr>
-            <w:t>15</w:t>
-          </w:r>
-          <w:r>
-            <w:fldChar w:fldCharType="end"/>
-          </w:r>
-        </w:p>
-        <w:p>
-          <w:pPr>
-            <w:pStyle w:val="Sommario2"/>
-            <w:rPr>
-              <w:rFonts w:asciiTheme="minorHAnsi" w:hAnsiTheme="minorHAnsi" w:cstheme="minorBidi"/>
-              <w:b w:val="0"/>
-              <w:color w:val="auto"/>
-              <w:sz w:val="24"/>
-              <w:szCs w:val="24"/>
-              <w:lang w:val="en-US" w:eastAsia="ja-JP"/>
-            </w:rPr>
-          </w:pPr>
-          <w:r>
-            <w:rPr>
-              <w:lang w:val="en-GB"/>
-            </w:rPr>
-            <w:t>Selected Architectural Styles and Patterns</w:t>
-          </w:r>
-          <w:r>
-            <w:rPr>
-              <w:lang w:val="en-US"/>
-            </w:rPr>
-            <w:tab/>
-          </w:r>
-          <w:r>
-            <w:fldChar w:fldCharType="begin"/>
-          </w:r>
-          <w:r>
-            <w:rPr>
-              <w:lang w:val="en-US"/>
-            </w:rPr>
-            <w:instrText xml:space="preserve"> PAGEREF _Toc343100330 \h </w:instrText>
-          </w:r>
-          <w:r>
-            <w:fldChar w:fldCharType="separate"/>
-          </w:r>
-          <w:r>
-            <w:rPr>
-              <w:lang w:val="en-US"/>
-            </w:rPr>
-            <w:t>16</w:t>
-          </w:r>
-          <w:r>
-            <w:fldChar w:fldCharType="end"/>
-          </w:r>
-        </w:p>
-        <w:p>
-          <w:pPr>
-            <w:pStyle w:val="Sommario3"/>
-            <w:rPr>
-              <w:rFonts w:asciiTheme="minorHAnsi" w:hAnsiTheme="minorHAnsi" w:cstheme="minorBidi"/>
-              <w:color w:val="auto"/>
-              <w:sz w:val="24"/>
-              <w:szCs w:val="24"/>
-              <w:lang w:val="en-US" w:eastAsia="ja-JP"/>
-            </w:rPr>
-          </w:pPr>
-          <w:r>
-            <w:t>Overall Architecture:</w:t>
-          </w:r>
-          <w:r>
-            <w:tab/>
-          </w:r>
-          <w:r>
-            <w:fldChar w:fldCharType="begin"/>
-          </w:r>
-          <w:r>
-            <w:instrText xml:space="preserve"> PAGEREF _Toc343100331 \h </w:instrText>
-          </w:r>
-          <w:r>
-            <w:fldChar w:fldCharType="separate"/>
-          </w:r>
-          <w:r>
-            <w:t>16</w:t>
-          </w:r>
-          <w:r>
-            <w:fldChar w:fldCharType="end"/>
-          </w:r>
-        </w:p>
-        <w:p>
-          <w:pPr>
-            <w:pStyle w:val="Sommario3"/>
-            <w:rPr>
-              <w:rFonts w:asciiTheme="minorHAnsi" w:hAnsiTheme="minorHAnsi" w:cstheme="minorBidi"/>
-              <w:color w:val="auto"/>
-              <w:sz w:val="24"/>
-              <w:szCs w:val="24"/>
-              <w:lang w:val="en-US" w:eastAsia="ja-JP"/>
-            </w:rPr>
-          </w:pPr>
-          <w:r>
-            <w:t>Protocols and technologies:</w:t>
-          </w:r>
-          <w:r>
-            <w:tab/>
-          </w:r>
-          <w:r>
-            <w:fldChar w:fldCharType="begin"/>
-          </w:r>
-          <w:r>
-            <w:instrText xml:space="preserve"> PAGEREF _Toc343100332 \h </w:instrText>
-          </w:r>
-          <w:r>
-            <w:fldChar w:fldCharType="separate"/>
-          </w:r>
-          <w:r>
-            <w:t>16</w:t>
-          </w:r>
-          <w:r>
-            <w:fldChar w:fldCharType="end"/>
-          </w:r>
-        </w:p>
-        <w:p>
-          <w:pPr>
-            <w:pStyle w:val="Sommario3"/>
-            <w:rPr>
-              <w:rFonts w:asciiTheme="minorHAnsi" w:hAnsiTheme="minorHAnsi" w:cstheme="minorBidi"/>
-              <w:color w:val="auto"/>
-              <w:sz w:val="24"/>
-              <w:szCs w:val="24"/>
-              <w:lang w:val="en-US" w:eastAsia="ja-JP"/>
-            </w:rPr>
-          </w:pPr>
-          <w:r>
-            <w:t>Design Patterns:</w:t>
-          </w:r>
-          <w:r>
-            <w:tab/>
-          </w:r>
-          <w:r>
-            <w:fldChar w:fldCharType="begin"/>
-          </w:r>
-          <w:r>
-            <w:instrText xml:space="preserve"> PAGEREF _Toc343100333 \h </w:instrText>
-          </w:r>
-          <w:r>
-            <w:fldChar w:fldCharType="separate"/>
-          </w:r>
-          <w:r>
-            <w:t>16</w:t>
-          </w:r>
-          <w:r>
-            <w:fldChar w:fldCharType="end"/>
-          </w:r>
-        </w:p>
-        <w:p>
-          <w:pPr>
-            <w:pStyle w:val="Sommario1"/>
-            <w:rPr>
-              <w:rFonts w:asciiTheme="minorHAnsi" w:hAnsiTheme="minorHAnsi" w:cstheme="minorBidi"/>
-              <w:b w:val="0"/>
-              <w:smallCaps w:val="0"/>
-              <w:color w:val="auto"/>
-              <w:spacing w:val="0"/>
-              <w:lang w:val="en-US" w:eastAsia="ja-JP"/>
-            </w:rPr>
-          </w:pPr>
-          <w:r>
-            <w:rPr>
-              <w:lang w:val="en-GB"/>
-            </w:rPr>
-            <w:t>ALGORITHM DESIGN</w:t>
-          </w:r>
-          <w:r>
-            <w:rPr>
-              <w:lang w:val="en-US"/>
-            </w:rPr>
-            <w:tab/>
-          </w:r>
-          <w:r>
-            <w:fldChar w:fldCharType="begin"/>
-          </w:r>
-          <w:r>
-            <w:rPr>
-              <w:lang w:val="en-US"/>
-            </w:rPr>
-            <w:instrText xml:space="preserve"> PAGEREF _Toc343100334 \h </w:instrText>
-          </w:r>
-          <w:r>
-            <w:fldChar w:fldCharType="separate"/>
-          </w:r>
-          <w:r>
-            <w:rPr>
-              <w:lang w:val="en-US"/>
-            </w:rPr>
-            <w:t>17</w:t>
-          </w:r>
-          <w:r>
-            <w:fldChar w:fldCharType="end"/>
-          </w:r>
-        </w:p>
-        <w:p>
-          <w:pPr>
-            <w:pStyle w:val="Sommario1"/>
-            <w:rPr>
-              <w:rFonts w:asciiTheme="minorHAnsi" w:hAnsiTheme="minorHAnsi" w:cstheme="minorBidi"/>
-              <w:b w:val="0"/>
-              <w:smallCaps w:val="0"/>
-              <w:color w:val="auto"/>
-              <w:spacing w:val="0"/>
-              <w:lang w:val="en-US" w:eastAsia="ja-JP"/>
-            </w:rPr>
-          </w:pPr>
-          <w:r>
-            <w:rPr>
-              <w:lang w:val="en-GB"/>
-            </w:rPr>
-            <w:t>USER INTERFACE DESIGN</w:t>
-          </w:r>
-          <w:r>
-            <w:rPr>
-              <w:lang w:val="en-US"/>
-            </w:rPr>
-            <w:tab/>
-          </w:r>
-          <w:r>
-            <w:fldChar w:fldCharType="begin"/>
-          </w:r>
-          <w:r>
-            <w:rPr>
-              <w:lang w:val="en-US"/>
-            </w:rPr>
-            <w:instrText xml:space="preserve"> PAGEREF _Toc343100335 \h </w:instrText>
-          </w:r>
-          <w:r>
-            <w:fldChar w:fldCharType="separate"/>
-          </w:r>
-          <w:r>
-            <w:rPr>
-              <w:lang w:val="en-US"/>
-            </w:rPr>
-            <w:t>19</w:t>
-          </w:r>
-          <w:r>
-            <w:fldChar w:fldCharType="end"/>
-          </w:r>
-        </w:p>
-        <w:p>
-          <w:pPr>
-            <w:pStyle w:val="Sommario1"/>
-            <w:rPr>
-              <w:rFonts w:asciiTheme="minorHAnsi" w:hAnsiTheme="minorHAnsi" w:cstheme="minorBidi"/>
-              <w:b w:val="0"/>
-              <w:smallCaps w:val="0"/>
-              <w:color w:val="auto"/>
-              <w:spacing w:val="0"/>
-              <w:lang w:val="en-US" w:eastAsia="ja-JP"/>
-            </w:rPr>
-          </w:pPr>
-          <w:r>
-            <w:rPr>
-              <w:lang w:val="en-GB"/>
-            </w:rPr>
-            <w:t>REQUIREMENTS TRACEABILITY</w:t>
-          </w:r>
-          <w:r>
-            <w:rPr>
-              <w:lang w:val="en-US"/>
-            </w:rPr>
-            <w:tab/>
-          </w:r>
-          <w:r>
-            <w:fldChar w:fldCharType="begin"/>
-          </w:r>
-          <w:r>
-            <w:rPr>
-              <w:lang w:val="en-US"/>
-            </w:rPr>
-            <w:instrText xml:space="preserve"> PAGEREF _Toc343100336 \h </w:instrText>
-          </w:r>
-          <w:r>
-            <w:fldChar w:fldCharType="separate"/>
-          </w:r>
-          <w:r>
-            <w:rPr>
-              <w:lang w:val="en-US"/>
-            </w:rPr>
-            <w:t>20</w:t>
-          </w:r>
-          <w:r>
-            <w:fldChar w:fldCharType="end"/>
-          </w:r>
-        </w:p>
-        <w:p>
-          <w:pPr>
-            <w:pStyle w:val="Sommario3"/>
-            <w:tabs>
-              <w:tab w:val="left" w:pos="812"/>
-            </w:tabs>
-            <w:rPr>
-              <w:rFonts w:asciiTheme="minorHAnsi" w:hAnsiTheme="minorHAnsi" w:cstheme="minorBidi"/>
-              <w:color w:val="auto"/>
-              <w:sz w:val="24"/>
-              <w:szCs w:val="24"/>
-              <w:lang w:val="en-US" w:eastAsia="ja-JP"/>
-            </w:rPr>
-          </w:pPr>
-          <w:r>
-            <w:t>Client</w:t>
-          </w:r>
-          <w:r>
-            <w:tab/>
-          </w:r>
-          <w:r>
-            <w:fldChar w:fldCharType="begin"/>
-          </w:r>
-          <w:r>
-            <w:instrText xml:space="preserve"> PAGEREF _Toc343100337 \h </w:instrText>
-          </w:r>
-          <w:r>
-            <w:fldChar w:fldCharType="separate"/>
-          </w:r>
-          <w:r>
-            <w:t>20</w:t>
-          </w:r>
-          <w:r>
-            <w:fldChar w:fldCharType="end"/>
-          </w:r>
-        </w:p>
-        <w:p>
-          <w:pPr>
-            <w:pStyle w:val="Sommario3"/>
-            <w:tabs>
-              <w:tab w:val="left" w:pos="812"/>
-            </w:tabs>
-            <w:rPr>
-              <w:rFonts w:asciiTheme="minorHAnsi" w:hAnsiTheme="minorHAnsi" w:cstheme="minorBidi"/>
-              <w:color w:val="auto"/>
-              <w:sz w:val="24"/>
-              <w:szCs w:val="24"/>
-              <w:lang w:val="en-US" w:eastAsia="ja-JP"/>
-            </w:rPr>
-          </w:pPr>
-          <w:r>
-            <w:t>Assistance</w:t>
-          </w:r>
-          <w:r>
-            <w:tab/>
-          </w:r>
-          <w:r>
-            <w:fldChar w:fldCharType="begin"/>
-          </w:r>
-          <w:r>
-            <w:instrText xml:space="preserve"> PAGEREF _Toc343100338 \h </w:instrText>
-          </w:r>
-          <w:r>
-            <w:fldChar w:fldCharType="separate"/>
-          </w:r>
-          <w:r>
-            <w:t>21</w:t>
-          </w:r>
-          <w:r>
-            <w:fldChar w:fldCharType="end"/>
-          </w:r>
-        </w:p>
-        <w:p>
-          <w:pPr>
-            <w:pStyle w:val="Sommario1"/>
-            <w:rPr>
-              <w:rFonts w:asciiTheme="minorHAnsi" w:hAnsiTheme="minorHAnsi" w:cstheme="minorBidi"/>
-              <w:b w:val="0"/>
-              <w:smallCaps w:val="0"/>
-              <w:color w:val="auto"/>
-              <w:spacing w:val="0"/>
-              <w:lang w:val="en-US" w:eastAsia="ja-JP"/>
-            </w:rPr>
-          </w:pPr>
-          <w:r>
-            <w:rPr>
-              <w:lang w:val="en-GB"/>
-            </w:rPr>
-            <w:t>EFFORT SPENT</w:t>
-          </w:r>
-          <w:r>
-            <w:rPr>
-              <w:lang w:val="en-US"/>
-            </w:rPr>
-            <w:tab/>
-          </w:r>
-          <w:r>
-            <w:fldChar w:fldCharType="begin"/>
-          </w:r>
-          <w:r>
-            <w:rPr>
-              <w:lang w:val="en-US"/>
-            </w:rPr>
-            <w:instrText xml:space="preserve"> PAGEREF _Toc343100339 \h </w:instrText>
-          </w:r>
-          <w:r>
-            <w:fldChar w:fldCharType="separate"/>
-          </w:r>
-          <w:r>
-            <w:rPr>
-              <w:lang w:val="en-US"/>
-            </w:rPr>
-            <w:t>22</w:t>
-          </w:r>
-          <w:r>
-            <w:fldChar w:fldCharType="end"/>
-          </w:r>
-        </w:p>
-        <w:p>
-          <w:pPr>
-            <w:pStyle w:val="Sommario2"/>
-            <w:rPr>
-              <w:rFonts w:asciiTheme="minorHAnsi" w:hAnsiTheme="minorHAnsi" w:cstheme="minorBidi"/>
-              <w:b w:val="0"/>
-              <w:color w:val="auto"/>
-              <w:sz w:val="24"/>
-              <w:szCs w:val="24"/>
-              <w:lang w:val="en-US" w:eastAsia="ja-JP"/>
-            </w:rPr>
-          </w:pPr>
-          <w:r>
-            <w:rPr>
-              <w:lang w:val="en-GB"/>
-            </w:rPr>
-            <w:t>Giorgio Marzorati</w:t>
-          </w:r>
-          <w:r>
-            <w:rPr>
-              <w:lang w:val="en-US"/>
-            </w:rPr>
-            <w:tab/>
-          </w:r>
-          <w:r>
-            <w:fldChar w:fldCharType="begin"/>
-          </w:r>
-          <w:r>
-            <w:rPr>
-              <w:lang w:val="en-US"/>
-            </w:rPr>
-            <w:instrText xml:space="preserve"> PAGEREF _Toc343100340 \h </w:instrText>
-          </w:r>
-          <w:r>
-            <w:fldChar w:fldCharType="separate"/>
-          </w:r>
-          <w:r>
-            <w:rPr>
-              <w:lang w:val="en-US"/>
-            </w:rPr>
-            <w:t>22</w:t>
           </w:r>
           <w:r>
             <w:fldChar w:fldCharType="end"/>
@@ -1471,7 +423,10 @@
             </w:rPr>
           </w:pPr>
           <w:r>
-            <w:t>Aniel Rossi</w:t>
+            <w:rPr>
+              <w:lang w:val="en-GB"/>
+            </w:rPr>
+            <w:t>Purpose</w:t>
           </w:r>
           <w:r>
             <w:tab/>
@@ -1480,13 +435,13 @@
             <w:fldChar w:fldCharType="begin"/>
           </w:r>
           <w:r>
-            <w:instrText xml:space="preserve"> PAGEREF _Toc343100341 \h </w:instrText>
+            <w:instrText xml:space="preserve"> PAGEREF _Toc348097842 \h </w:instrText>
           </w:r>
           <w:r>
             <w:fldChar w:fldCharType="separate"/>
           </w:r>
           <w:r>
-            <w:t>22</w:t>
+            <w:t>3</w:t>
           </w:r>
           <w:r>
             <w:fldChar w:fldCharType="end"/>
@@ -1505,7 +460,10 @@
             </w:rPr>
           </w:pPr>
           <w:r>
-            <w:t>Andrea Vaghi</w:t>
+            <w:rPr>
+              <w:lang w:val="en-GB"/>
+            </w:rPr>
+            <w:t>Scope</w:t>
           </w:r>
           <w:r>
             <w:tab/>
@@ -1514,13 +472,87 @@
             <w:fldChar w:fldCharType="begin"/>
           </w:r>
           <w:r>
-            <w:instrText xml:space="preserve"> PAGEREF _Toc343100342 \h </w:instrText>
+            <w:instrText xml:space="preserve"> PAGEREF _Toc348097843 \h </w:instrText>
           </w:r>
           <w:r>
             <w:fldChar w:fldCharType="separate"/>
           </w:r>
           <w:r>
-            <w:t>22</w:t>
+            <w:t>3</w:t>
+          </w:r>
+          <w:r>
+            <w:fldChar w:fldCharType="end"/>
+          </w:r>
+        </w:p>
+        <w:p>
+          <w:pPr>
+            <w:pStyle w:val="Sommario2"/>
+            <w:rPr>
+              <w:rFonts w:asciiTheme="minorHAnsi" w:hAnsiTheme="minorHAnsi" w:cstheme="minorBidi"/>
+              <w:b w:val="0"/>
+              <w:color w:val="auto"/>
+              <w:sz w:val="24"/>
+              <w:szCs w:val="24"/>
+              <w:lang w:eastAsia="ja-JP"/>
+            </w:rPr>
+          </w:pPr>
+          <w:r>
+            <w:rPr>
+              <w:lang w:val="en-GB"/>
+            </w:rPr>
+            <w:t>Reference Documents</w:t>
+          </w:r>
+          <w:r>
+            <w:tab/>
+          </w:r>
+          <w:r>
+            <w:fldChar w:fldCharType="begin"/>
+          </w:r>
+          <w:r>
+            <w:instrText xml:space="preserve"> PAGEREF _Toc348097844 \h </w:instrText>
+          </w:r>
+          <w:r>
+            <w:fldChar w:fldCharType="separate"/>
+          </w:r>
+          <w:r>
+            <w:t>5</w:t>
+          </w:r>
+          <w:r>
+            <w:fldChar w:fldCharType="end"/>
+          </w:r>
+        </w:p>
+        <w:p>
+          <w:pPr>
+            <w:pStyle w:val="Sommario2"/>
+            <w:rPr>
+              <w:rFonts w:asciiTheme="minorHAnsi" w:hAnsiTheme="minorHAnsi" w:cstheme="minorBidi"/>
+              <w:b w:val="0"/>
+              <w:color w:val="auto"/>
+              <w:sz w:val="24"/>
+              <w:szCs w:val="24"/>
+              <w:lang w:eastAsia="ja-JP"/>
+            </w:rPr>
+          </w:pPr>
+          <w:r>
+            <w:rPr>
+              <w:lang w:val="en-GB"/>
+            </w:rPr>
+            <w:t>Document Structure</w:t>
+          </w:r>
+          <w:r>
+            <w:tab/>
+          </w:r>
+          <w:r>
+            <w:fldChar w:fldCharType="begin"/>
+          </w:r>
+          <w:r>
+            <w:instrText xml:space="preserve"> PAGEREF _Toc348097845 \h </w:instrText>
+          </w:r>
+          <w:r>
+            <w:fldChar w:fldCharType="separate"/>
+          </w:r>
+          <w:r>
+            <w:t>5</w:t>
           </w:r>
           <w:r>
             <w:fldChar w:fldCharType="end"/>
@@ -1539,6 +571,862 @@
             </w:rPr>
           </w:pPr>
           <w:r>
+            <w:rPr>
+              <w:lang w:val="en-GB"/>
+            </w:rPr>
+            <w:t>ARCHITECTURAL DESIGN</w:t>
+          </w:r>
+          <w:r>
+            <w:tab/>
+          </w:r>
+          <w:r>
+            <w:fldChar w:fldCharType="begin"/>
+          </w:r>
+          <w:r>
+            <w:instrText xml:space="preserve"> PAGEREF _Toc348097846 \h </w:instrText>
+          </w:r>
+          <w:r>
+            <w:fldChar w:fldCharType="separate"/>
+          </w:r>
+          <w:r>
+            <w:t>6</w:t>
+          </w:r>
+          <w:r>
+            <w:fldChar w:fldCharType="end"/>
+          </w:r>
+        </w:p>
+        <w:p>
+          <w:pPr>
+            <w:pStyle w:val="Sommario2"/>
+            <w:rPr>
+              <w:rFonts w:asciiTheme="minorHAnsi" w:hAnsiTheme="minorHAnsi" w:cstheme="minorBidi"/>
+              <w:b w:val="0"/>
+              <w:color w:val="auto"/>
+              <w:sz w:val="24"/>
+              <w:szCs w:val="24"/>
+              <w:lang w:eastAsia="ja-JP"/>
+            </w:rPr>
+          </w:pPr>
+          <w:r>
+            <w:rPr>
+              <w:lang w:val="en-GB"/>
+            </w:rPr>
+            <w:t>Overview</w:t>
+          </w:r>
+          <w:r>
+            <w:tab/>
+          </w:r>
+          <w:r>
+            <w:fldChar w:fldCharType="begin"/>
+          </w:r>
+          <w:r>
+            <w:instrText xml:space="preserve"> PAGEREF _Toc348097847 \h </w:instrText>
+          </w:r>
+          <w:r>
+            <w:fldChar w:fldCharType="separate"/>
+          </w:r>
+          <w:r>
+            <w:t>6</w:t>
+          </w:r>
+          <w:r>
+            <w:fldChar w:fldCharType="end"/>
+          </w:r>
+        </w:p>
+        <w:p>
+          <w:pPr>
+            <w:pStyle w:val="Sommario2"/>
+            <w:rPr>
+              <w:rFonts w:asciiTheme="minorHAnsi" w:hAnsiTheme="minorHAnsi" w:cstheme="minorBidi"/>
+              <w:b w:val="0"/>
+              <w:color w:val="auto"/>
+              <w:sz w:val="24"/>
+              <w:szCs w:val="24"/>
+              <w:lang w:eastAsia="ja-JP"/>
+            </w:rPr>
+          </w:pPr>
+          <w:r>
+            <w:rPr>
+              <w:lang w:val="en-GB"/>
+            </w:rPr>
+            <w:t>Component View</w:t>
+          </w:r>
+          <w:r>
+            <w:tab/>
+          </w:r>
+          <w:r>
+            <w:fldChar w:fldCharType="begin"/>
+          </w:r>
+          <w:r>
+            <w:instrText xml:space="preserve"> PAGEREF _Toc348097848 \h </w:instrText>
+          </w:r>
+          <w:r>
+            <w:fldChar w:fldCharType="separate"/>
+          </w:r>
+          <w:r>
+            <w:t>6</w:t>
+          </w:r>
+          <w:r>
+            <w:fldChar w:fldCharType="end"/>
+          </w:r>
+        </w:p>
+        <w:p>
+          <w:pPr>
+            <w:pStyle w:val="Sommario3"/>
+            <w:rPr>
+              <w:rFonts w:asciiTheme="minorHAnsi" w:hAnsiTheme="minorHAnsi" w:cstheme="minorBidi"/>
+              <w:color w:val="auto"/>
+              <w:sz w:val="24"/>
+              <w:szCs w:val="24"/>
+              <w:lang w:val="it-IT" w:eastAsia="ja-JP"/>
+            </w:rPr>
+          </w:pPr>
+          <w:r>
+            <w:t>Component Diagram:</w:t>
+          </w:r>
+          <w:r>
+            <w:tab/>
+          </w:r>
+          <w:r>
+            <w:fldChar w:fldCharType="begin"/>
+          </w:r>
+          <w:r>
+            <w:instrText xml:space="preserve"> PAGEREF _Toc348097849 \h </w:instrText>
+          </w:r>
+          <w:r>
+            <w:fldChar w:fldCharType="separate"/>
+          </w:r>
+          <w:r>
+            <w:t>8</w:t>
+          </w:r>
+          <w:r>
+            <w:fldChar w:fldCharType="end"/>
+          </w:r>
+        </w:p>
+        <w:p>
+          <w:pPr>
+            <w:pStyle w:val="Sommario3"/>
+            <w:rPr>
+              <w:rFonts w:asciiTheme="minorHAnsi" w:hAnsiTheme="minorHAnsi" w:cstheme="minorBidi"/>
+              <w:color w:val="auto"/>
+              <w:sz w:val="24"/>
+              <w:szCs w:val="24"/>
+              <w:lang w:val="it-IT" w:eastAsia="ja-JP"/>
+            </w:rPr>
+          </w:pPr>
+          <w:r>
+            <w:t>Component description:</w:t>
+          </w:r>
+          <w:r>
+            <w:tab/>
+          </w:r>
+          <w:r>
+            <w:fldChar w:fldCharType="begin"/>
+          </w:r>
+          <w:r>
+            <w:instrText xml:space="preserve"> PAGEREF _Toc348097850 \h </w:instrText>
+          </w:r>
+          <w:r>
+            <w:fldChar w:fldCharType="separate"/>
+          </w:r>
+          <w:r>
+            <w:t>9</w:t>
+          </w:r>
+          <w:r>
+            <w:fldChar w:fldCharType="end"/>
+          </w:r>
+        </w:p>
+        <w:p>
+          <w:pPr>
+            <w:pStyle w:val="Sommario3"/>
+            <w:rPr>
+              <w:rFonts w:asciiTheme="minorHAnsi" w:hAnsiTheme="minorHAnsi" w:cstheme="minorBidi"/>
+              <w:color w:val="auto"/>
+              <w:sz w:val="24"/>
+              <w:szCs w:val="24"/>
+              <w:lang w:val="it-IT" w:eastAsia="ja-JP"/>
+            </w:rPr>
+          </w:pPr>
+          <w:r>
+            <w:t>DB ER-Model:</w:t>
+          </w:r>
+          <w:r>
+            <w:tab/>
+          </w:r>
+          <w:r>
+            <w:fldChar w:fldCharType="begin"/>
+          </w:r>
+          <w:r>
+            <w:instrText xml:space="preserve"> PAGEREF _Toc348097851 \h </w:instrText>
+          </w:r>
+          <w:r>
+            <w:fldChar w:fldCharType="separate"/>
+          </w:r>
+          <w:r>
+            <w:t>10</w:t>
+          </w:r>
+          <w:r>
+            <w:fldChar w:fldCharType="end"/>
+          </w:r>
+        </w:p>
+        <w:p>
+          <w:pPr>
+            <w:pStyle w:val="Sommario3"/>
+            <w:rPr>
+              <w:rFonts w:asciiTheme="minorHAnsi" w:hAnsiTheme="minorHAnsi" w:cstheme="minorBidi"/>
+              <w:color w:val="auto"/>
+              <w:sz w:val="24"/>
+              <w:szCs w:val="24"/>
+              <w:lang w:val="it-IT" w:eastAsia="ja-JP"/>
+            </w:rPr>
+          </w:pPr>
+          <w:r>
+            <w:t>Communication within elements:</w:t>
+          </w:r>
+          <w:r>
+            <w:tab/>
+          </w:r>
+          <w:r>
+            <w:fldChar w:fldCharType="begin"/>
+          </w:r>
+          <w:r>
+            <w:instrText xml:space="preserve"> PAGEREF _Toc348097852 \h </w:instrText>
+          </w:r>
+          <w:r>
+            <w:fldChar w:fldCharType="separate"/>
+          </w:r>
+          <w:r>
+            <w:t>11</w:t>
+          </w:r>
+          <w:r>
+            <w:fldChar w:fldCharType="end"/>
+          </w:r>
+        </w:p>
+        <w:p>
+          <w:pPr>
+            <w:pStyle w:val="Sommario2"/>
+            <w:rPr>
+              <w:rFonts w:asciiTheme="minorHAnsi" w:hAnsiTheme="minorHAnsi" w:cstheme="minorBidi"/>
+              <w:b w:val="0"/>
+              <w:color w:val="auto"/>
+              <w:sz w:val="24"/>
+              <w:szCs w:val="24"/>
+              <w:lang w:eastAsia="ja-JP"/>
+            </w:rPr>
+          </w:pPr>
+          <w:r>
+            <w:rPr>
+              <w:lang w:val="en-GB"/>
+            </w:rPr>
+            <w:t>Deployment View</w:t>
+          </w:r>
+          <w:r>
+            <w:tab/>
+          </w:r>
+          <w:r>
+            <w:fldChar w:fldCharType="begin"/>
+          </w:r>
+          <w:r>
+            <w:instrText xml:space="preserve"> PAGEREF _Toc348097853 \h </w:instrText>
+          </w:r>
+          <w:r>
+            <w:fldChar w:fldCharType="separate"/>
+          </w:r>
+          <w:r>
+            <w:t>12</w:t>
+          </w:r>
+          <w:r>
+            <w:fldChar w:fldCharType="end"/>
+          </w:r>
+        </w:p>
+        <w:p>
+          <w:pPr>
+            <w:pStyle w:val="Sommario2"/>
+            <w:rPr>
+              <w:rFonts w:asciiTheme="minorHAnsi" w:hAnsiTheme="minorHAnsi" w:cstheme="minorBidi"/>
+              <w:b w:val="0"/>
+              <w:color w:val="auto"/>
+              <w:sz w:val="24"/>
+              <w:szCs w:val="24"/>
+              <w:lang w:eastAsia="ja-JP"/>
+            </w:rPr>
+          </w:pPr>
+          <w:r>
+            <w:rPr>
+              <w:lang w:val="en-GB"/>
+            </w:rPr>
+            <w:t>Runtime View</w:t>
+          </w:r>
+          <w:r>
+            <w:tab/>
+          </w:r>
+          <w:r>
+            <w:fldChar w:fldCharType="begin"/>
+          </w:r>
+          <w:r>
+            <w:instrText xml:space="preserve"> PAGEREF _Toc348097854 \h </w:instrText>
+          </w:r>
+          <w:r>
+            <w:fldChar w:fldCharType="separate"/>
+          </w:r>
+          <w:r>
+            <w:t>13</w:t>
+          </w:r>
+          <w:r>
+            <w:fldChar w:fldCharType="end"/>
+          </w:r>
+        </w:p>
+        <w:p>
+          <w:pPr>
+            <w:pStyle w:val="Sommario2"/>
+            <w:rPr>
+              <w:rFonts w:asciiTheme="minorHAnsi" w:hAnsiTheme="minorHAnsi" w:cstheme="minorBidi"/>
+              <w:b w:val="0"/>
+              <w:color w:val="auto"/>
+              <w:sz w:val="24"/>
+              <w:szCs w:val="24"/>
+              <w:lang w:eastAsia="ja-JP"/>
+            </w:rPr>
+          </w:pPr>
+          <w:r>
+            <w:rPr>
+              <w:lang w:val="en-GB"/>
+            </w:rPr>
+            <w:t>Component Interfaces</w:t>
+          </w:r>
+          <w:r>
+            <w:tab/>
+          </w:r>
+          <w:r>
+            <w:fldChar w:fldCharType="begin"/>
+          </w:r>
+          <w:r>
+            <w:instrText xml:space="preserve"> PAGEREF _Toc348097855 \h </w:instrText>
+          </w:r>
+          <w:r>
+            <w:fldChar w:fldCharType="separate"/>
+          </w:r>
+          <w:r>
+            <w:t>15</w:t>
+          </w:r>
+          <w:r>
+            <w:fldChar w:fldCharType="end"/>
+          </w:r>
+        </w:p>
+        <w:p>
+          <w:pPr>
+            <w:pStyle w:val="Sommario2"/>
+            <w:rPr>
+              <w:rFonts w:asciiTheme="minorHAnsi" w:hAnsiTheme="minorHAnsi" w:cstheme="minorBidi"/>
+              <w:b w:val="0"/>
+              <w:color w:val="auto"/>
+              <w:sz w:val="24"/>
+              <w:szCs w:val="24"/>
+              <w:lang w:eastAsia="ja-JP"/>
+            </w:rPr>
+          </w:pPr>
+          <w:r>
+            <w:rPr>
+              <w:lang w:val="en-GB"/>
+            </w:rPr>
+            <w:t>Selected Architectural Styles and Patterns</w:t>
+          </w:r>
+          <w:r>
+            <w:tab/>
+          </w:r>
+          <w:r>
+            <w:fldChar w:fldCharType="begin"/>
+          </w:r>
+          <w:r>
+            <w:instrText xml:space="preserve"> PAGEREF _Toc348097856 \h </w:instrText>
+          </w:r>
+          <w:r>
+            <w:fldChar w:fldCharType="separate"/>
+          </w:r>
+          <w:r>
+            <w:t>16</w:t>
+          </w:r>
+          <w:r>
+            <w:fldChar w:fldCharType="end"/>
+          </w:r>
+        </w:p>
+        <w:p>
+          <w:pPr>
+            <w:pStyle w:val="Sommario3"/>
+            <w:rPr>
+              <w:rFonts w:asciiTheme="minorHAnsi" w:hAnsiTheme="minorHAnsi" w:cstheme="minorBidi"/>
+              <w:color w:val="auto"/>
+              <w:sz w:val="24"/>
+              <w:szCs w:val="24"/>
+              <w:lang w:val="it-IT" w:eastAsia="ja-JP"/>
+            </w:rPr>
+          </w:pPr>
+          <w:r>
+            <w:t>Overall Architecture:</w:t>
+          </w:r>
+          <w:r>
+            <w:tab/>
+          </w:r>
+          <w:r>
+            <w:fldChar w:fldCharType="begin"/>
+          </w:r>
+          <w:r>
+            <w:instrText xml:space="preserve"> PAGEREF _Toc348097857 \h </w:instrText>
+          </w:r>
+          <w:r>
+            <w:fldChar w:fldCharType="separate"/>
+          </w:r>
+          <w:r>
+            <w:t>16</w:t>
+          </w:r>
+          <w:r>
+            <w:fldChar w:fldCharType="end"/>
+          </w:r>
+        </w:p>
+        <w:p>
+          <w:pPr>
+            <w:pStyle w:val="Sommario3"/>
+            <w:rPr>
+              <w:rFonts w:asciiTheme="minorHAnsi" w:hAnsiTheme="minorHAnsi" w:cstheme="minorBidi"/>
+              <w:color w:val="auto"/>
+              <w:sz w:val="24"/>
+              <w:szCs w:val="24"/>
+              <w:lang w:val="it-IT" w:eastAsia="ja-JP"/>
+            </w:rPr>
+          </w:pPr>
+          <w:r>
+            <w:t>Protocols and technologies:</w:t>
+          </w:r>
+          <w:r>
+            <w:tab/>
+          </w:r>
+          <w:r>
+            <w:fldChar w:fldCharType="begin"/>
+          </w:r>
+          <w:r>
+            <w:instrText xml:space="preserve"> PAGEREF _Toc348097858 \h </w:instrText>
+          </w:r>
+          <w:r>
+            <w:fldChar w:fldCharType="separate"/>
+          </w:r>
+          <w:r>
+            <w:t>16</w:t>
+          </w:r>
+          <w:r>
+            <w:fldChar w:fldCharType="end"/>
+          </w:r>
+        </w:p>
+        <w:p>
+          <w:pPr>
+            <w:pStyle w:val="Sommario3"/>
+            <w:rPr>
+              <w:rFonts w:asciiTheme="minorHAnsi" w:hAnsiTheme="minorHAnsi" w:cstheme="minorBidi"/>
+              <w:color w:val="auto"/>
+              <w:sz w:val="24"/>
+              <w:szCs w:val="24"/>
+              <w:lang w:val="it-IT" w:eastAsia="ja-JP"/>
+            </w:rPr>
+          </w:pPr>
+          <w:r>
+            <w:t>Design Patterns:</w:t>
+          </w:r>
+          <w:r>
+            <w:tab/>
+          </w:r>
+          <w:r>
+            <w:fldChar w:fldCharType="begin"/>
+          </w:r>
+          <w:r>
+            <w:instrText xml:space="preserve"> PAGEREF _Toc348097859 \h </w:instrText>
+          </w:r>
+          <w:r>
+            <w:fldChar w:fldCharType="separate"/>
+          </w:r>
+          <w:r>
+            <w:t>16</w:t>
+          </w:r>
+          <w:r>
+            <w:fldChar w:fldCharType="end"/>
+          </w:r>
+        </w:p>
+        <w:p>
+          <w:pPr>
+            <w:pStyle w:val="Sommario1"/>
+            <w:rPr>
+              <w:rFonts w:asciiTheme="minorHAnsi" w:hAnsiTheme="minorHAnsi" w:cstheme="minorBidi"/>
+              <w:b w:val="0"/>
+              <w:smallCaps w:val="0"/>
+              <w:color w:val="auto"/>
+              <w:spacing w:val="0"/>
+              <w:lang w:eastAsia="ja-JP"/>
+            </w:rPr>
+          </w:pPr>
+          <w:r>
+            <w:rPr>
+              <w:lang w:val="en-GB"/>
+            </w:rPr>
+            <w:t>ALGORITHM DESIGN</w:t>
+          </w:r>
+          <w:r>
+            <w:tab/>
+          </w:r>
+          <w:r>
+            <w:fldChar w:fldCharType="begin"/>
+          </w:r>
+          <w:r>
+            <w:instrText xml:space="preserve"> PAGEREF _Toc348097860 \h </w:instrText>
+          </w:r>
+          <w:r>
+            <w:fldChar w:fldCharType="separate"/>
+          </w:r>
+          <w:r>
+            <w:t>17</w:t>
+          </w:r>
+          <w:r>
+            <w:fldChar w:fldCharType="end"/>
+          </w:r>
+        </w:p>
+        <w:p>
+          <w:pPr>
+            <w:pStyle w:val="Sommario1"/>
+            <w:rPr>
+              <w:rFonts w:asciiTheme="minorHAnsi" w:hAnsiTheme="minorHAnsi" w:cstheme="minorBidi"/>
+              <w:b w:val="0"/>
+              <w:smallCaps w:val="0"/>
+              <w:color w:val="auto"/>
+              <w:spacing w:val="0"/>
+              <w:lang w:eastAsia="ja-JP"/>
+            </w:rPr>
+          </w:pPr>
+          <w:r>
+            <w:rPr>
+              <w:lang w:val="en-GB"/>
+            </w:rPr>
+            <w:t>USER INTERFACE DESIGN</w:t>
+          </w:r>
+          <w:r>
+            <w:tab/>
+          </w:r>
+          <w:r>
+            <w:fldChar w:fldCharType="begin"/>
+          </w:r>
+          <w:r>
+            <w:instrText xml:space="preserve"> PAGEREF _Toc348097861 \h </w:instrText>
+          </w:r>
+          <w:r>
+            <w:fldChar w:fldCharType="separate"/>
+          </w:r>
+          <w:r>
+            <w:t>19</w:t>
+          </w:r>
+          <w:r>
+            <w:fldChar w:fldCharType="end"/>
+          </w:r>
+        </w:p>
+        <w:p>
+          <w:pPr>
+            <w:pStyle w:val="Sommario1"/>
+            <w:rPr>
+              <w:rFonts w:asciiTheme="minorHAnsi" w:hAnsiTheme="minorHAnsi" w:cstheme="minorBidi"/>
+              <w:b w:val="0"/>
+              <w:smallCaps w:val="0"/>
+              <w:color w:val="auto"/>
+              <w:spacing w:val="0"/>
+              <w:lang w:eastAsia="ja-JP"/>
+            </w:rPr>
+          </w:pPr>
+          <w:r>
+            <w:rPr>
+              <w:lang w:val="en-GB"/>
+            </w:rPr>
+            <w:t>REQUIREMENTS TRACEABILITY</w:t>
+          </w:r>
+          <w:r>
+            <w:tab/>
+          </w:r>
+          <w:r>
+            <w:fldChar w:fldCharType="begin"/>
+          </w:r>
+          <w:r>
+            <w:instrText xml:space="preserve"> PAGEREF _Toc348097862 \h </w:instrText>
+          </w:r>
+          <w:r>
+            <w:fldChar w:fldCharType="separate"/>
+          </w:r>
+          <w:r>
+            <w:t>20</w:t>
+          </w:r>
+          <w:r>
+            <w:fldChar w:fldCharType="end"/>
+          </w:r>
+        </w:p>
+        <w:p>
+          <w:pPr>
+            <w:pStyle w:val="Sommario3"/>
+            <w:tabs>
+              <w:tab w:val="left" w:pos="812"/>
+            </w:tabs>
+            <w:rPr>
+              <w:rFonts w:asciiTheme="minorHAnsi" w:hAnsiTheme="minorHAnsi" w:cstheme="minorBidi"/>
+              <w:color w:val="auto"/>
+              <w:sz w:val="24"/>
+              <w:szCs w:val="24"/>
+              <w:lang w:val="it-IT" w:eastAsia="ja-JP"/>
+            </w:rPr>
+          </w:pPr>
+          <w:r>
+            <w:rPr>
+              <w:rFonts w:ascii="Symbol" w:hAnsi="Symbol"/>
+            </w:rPr>
+            <w:t></w:t>
+          </w:r>
+          <w:r>
+            <w:rPr>
+              <w:rFonts w:asciiTheme="minorHAnsi" w:hAnsiTheme="minorHAnsi" w:cstheme="minorBidi"/>
+              <w:color w:val="auto"/>
+              <w:sz w:val="24"/>
+              <w:szCs w:val="24"/>
+              <w:lang w:val="it-IT" w:eastAsia="ja-JP"/>
+            </w:rPr>
+            <w:tab/>
+          </w:r>
+          <w:r>
+            <w:t>Client</w:t>
+          </w:r>
+          <w:r>
+            <w:tab/>
+          </w:r>
+          <w:r>
+            <w:fldChar w:fldCharType="begin"/>
+          </w:r>
+          <w:r>
+            <w:instrText xml:space="preserve"> PAGEREF _Toc348097863 \h </w:instrText>
+          </w:r>
+          <w:r>
+            <w:fldChar w:fldCharType="separate"/>
+          </w:r>
+          <w:r>
+            <w:t>20</w:t>
+          </w:r>
+          <w:r>
+            <w:fldChar w:fldCharType="end"/>
+          </w:r>
+        </w:p>
+        <w:p>
+          <w:pPr>
+            <w:pStyle w:val="Sommario3"/>
+            <w:tabs>
+              <w:tab w:val="left" w:pos="812"/>
+            </w:tabs>
+            <w:rPr>
+              <w:rFonts w:asciiTheme="minorHAnsi" w:hAnsiTheme="minorHAnsi" w:cstheme="minorBidi"/>
+              <w:color w:val="auto"/>
+              <w:sz w:val="24"/>
+              <w:szCs w:val="24"/>
+              <w:lang w:val="it-IT" w:eastAsia="ja-JP"/>
+            </w:rPr>
+          </w:pPr>
+          <w:r>
+            <w:rPr>
+              <w:rFonts w:ascii="Symbol" w:hAnsi="Symbol"/>
+            </w:rPr>
+            <w:t></w:t>
+          </w:r>
+          <w:r>
+            <w:rPr>
+              <w:rFonts w:asciiTheme="minorHAnsi" w:hAnsiTheme="minorHAnsi" w:cstheme="minorBidi"/>
+              <w:color w:val="auto"/>
+              <w:sz w:val="24"/>
+              <w:szCs w:val="24"/>
+              <w:lang w:val="it-IT" w:eastAsia="ja-JP"/>
+            </w:rPr>
+            <w:tab/>
+          </w:r>
+          <w:r>
+            <w:t>Assistance</w:t>
+          </w:r>
+          <w:r>
+            <w:tab/>
+          </w:r>
+          <w:r>
+            <w:fldChar w:fldCharType="begin"/>
+          </w:r>
+          <w:r>
+            <w:instrText xml:space="preserve"> PAGEREF _Toc348097864 \h </w:instrText>
+          </w:r>
+          <w:r>
+            <w:fldChar w:fldCharType="separate"/>
+          </w:r>
+          <w:r>
+            <w:t>21</w:t>
+          </w:r>
+          <w:r>
+            <w:fldChar w:fldCharType="end"/>
+          </w:r>
+        </w:p>
+        <w:p>
+          <w:pPr>
+            <w:pStyle w:val="Sommario1"/>
+            <w:rPr>
+              <w:rFonts w:asciiTheme="minorHAnsi" w:hAnsiTheme="minorHAnsi" w:cstheme="minorBidi"/>
+              <w:b w:val="0"/>
+              <w:smallCaps w:val="0"/>
+              <w:color w:val="auto"/>
+              <w:spacing w:val="0"/>
+              <w:lang w:eastAsia="ja-JP"/>
+            </w:rPr>
+          </w:pPr>
+          <w:r>
+            <w:rPr>
+              <w:lang w:val="en-GB"/>
+            </w:rPr>
+            <w:t>EFFORT SPENT</w:t>
+          </w:r>
+          <w:r>
+            <w:tab/>
+          </w:r>
+          <w:r>
+            <w:fldChar w:fldCharType="begin"/>
+          </w:r>
+          <w:r>
+            <w:instrText xml:space="preserve"> PAGEREF _Toc348097865 \h </w:instrText>
+          </w:r>
+          <w:r>
+            <w:fldChar w:fldCharType="separate"/>
+          </w:r>
+          <w:r>
+            <w:t>23</w:t>
+          </w:r>
+          <w:r>
+            <w:fldChar w:fldCharType="end"/>
+          </w:r>
+        </w:p>
+        <w:p>
+          <w:pPr>
+            <w:pStyle w:val="Sommario2"/>
+            <w:rPr>
+              <w:rFonts w:asciiTheme="minorHAnsi" w:hAnsiTheme="minorHAnsi" w:cstheme="minorBidi"/>
+              <w:b w:val="0"/>
+              <w:color w:val="auto"/>
+              <w:sz w:val="24"/>
+              <w:szCs w:val="24"/>
+              <w:lang w:eastAsia="ja-JP"/>
+            </w:rPr>
+          </w:pPr>
+          <w:r>
+            <w:rPr>
+              <w:lang w:val="en-GB"/>
+            </w:rPr>
+            <w:t>Giorgio Marzorati</w:t>
+          </w:r>
+          <w:r>
+            <w:tab/>
+          </w:r>
+          <w:r>
+            <w:fldChar w:fldCharType="begin"/>
+          </w:r>
+          <w:r>
+            <w:instrText xml:space="preserve"> PAGEREF _Toc348097866 \h </w:instrText>
+          </w:r>
+          <w:r>
+            <w:fldChar w:fldCharType="separate"/>
+          </w:r>
+          <w:r>
+            <w:t>23</w:t>
+          </w:r>
+          <w:r>
+            <w:fldChar w:fldCharType="end"/>
+          </w:r>
+        </w:p>
+        <w:p>
+          <w:pPr>
+            <w:pStyle w:val="Sommario2"/>
+            <w:rPr>
+              <w:rFonts w:asciiTheme="minorHAnsi" w:hAnsiTheme="minorHAnsi" w:cstheme="minorBidi"/>
+              <w:b w:val="0"/>
+              <w:color w:val="auto"/>
+              <w:sz w:val="24"/>
+              <w:szCs w:val="24"/>
+              <w:lang w:eastAsia="ja-JP"/>
+            </w:rPr>
+          </w:pPr>
+          <w:r>
+            <w:rPr>
+              <w:lang w:val="en-US"/>
+            </w:rPr>
+            <w:t>Aniel Rossi</w:t>
+          </w:r>
+          <w:r>
+            <w:tab/>
+          </w:r>
+          <w:r>
+            <w:fldChar w:fldCharType="begin"/>
+          </w:r>
+          <w:r>
+            <w:instrText xml:space="preserve"> PAGEREF _Toc348097867 \h </w:instrText>
+          </w:r>
+          <w:r>
+            <w:fldChar w:fldCharType="separate"/>
+          </w:r>
+          <w:r>
+            <w:t>23</w:t>
+          </w:r>
+          <w:r>
+            <w:fldChar w:fldCharType="end"/>
+          </w:r>
+        </w:p>
+        <w:p>
+          <w:pPr>
+            <w:pStyle w:val="Sommario2"/>
+            <w:rPr>
+              <w:rFonts w:asciiTheme="minorHAnsi" w:hAnsiTheme="minorHAnsi" w:cstheme="minorBidi"/>
+              <w:b w:val="0"/>
+              <w:color w:val="auto"/>
+              <w:sz w:val="24"/>
+              <w:szCs w:val="24"/>
+              <w:lang w:eastAsia="ja-JP"/>
+            </w:rPr>
+          </w:pPr>
+          <w:r>
+            <w:rPr>
+              <w:lang w:val="en-GB"/>
+            </w:rPr>
+            <w:t>Andrea Vaghi</w:t>
+          </w:r>
+          <w:r>
+            <w:tab/>
+          </w:r>
+          <w:r>
+            <w:fldChar w:fldCharType="begin"/>
+          </w:r>
+          <w:r>
+            <w:instrText xml:space="preserve"> PAGEREF _Toc348097868 \h </w:instrText>
+          </w:r>
+          <w:r>
+            <w:fldChar w:fldCharType="separate"/>
+          </w:r>
+          <w:r>
+            <w:t>23</w:t>
+          </w:r>
+          <w:r>
+            <w:fldChar w:fldCharType="end"/>
+          </w:r>
+        </w:p>
+        <w:p>
+          <w:pPr>
+            <w:pStyle w:val="Sommario1"/>
+            <w:rPr>
+              <w:rFonts w:asciiTheme="minorHAnsi" w:hAnsiTheme="minorHAnsi" w:cstheme="minorBidi"/>
+              <w:b w:val="0"/>
+              <w:smallCaps w:val="0"/>
+              <w:color w:val="auto"/>
+              <w:spacing w:val="0"/>
+              <w:lang w:eastAsia="ja-JP"/>
+            </w:rPr>
+          </w:pPr>
+          <w:r>
+            <w:rPr>
+              <w:lang w:val="en-GB"/>
+            </w:rPr>
             <w:t>CHANGELOG</w:t>
           </w:r>
           <w:r>
@@ -1548,13 +1436,13 @@
             <w:fldChar w:fldCharType="begin"/>
           </w:r>
           <w:r>
-            <w:instrText xml:space="preserve"> PAGEREF _Toc343100343 \h </w:instrText>
+            <w:instrText xml:space="preserve"> PAGEREF _Toc348097869 \h </w:instrText>
           </w:r>
           <w:r>
             <w:fldChar w:fldCharType="separate"/>
           </w:r>
           <w:r>
-            <w:t>23</w:t>
+            <w:t>24</w:t>
           </w:r>
           <w:r>
             <w:fldChar w:fldCharType="end"/>
@@ -1600,7 +1488,7 @@
           <w:lang w:val="en-US"/>
         </w:rPr>
       </w:pPr>
-      <w:bookmarkStart w:id="0" w:name="_Toc343100315"/>
+      <w:bookmarkStart w:id="0" w:name="_Toc348097841"/>
       <w:r>
         <w:rPr>
           <w:rStyle w:val="Titolodellibro"/>
@@ -1638,7 +1526,7 @@
           <w:lang w:val="en-GB"/>
         </w:rPr>
       </w:pPr>
-      <w:bookmarkStart w:id="1" w:name="_Toc343100316"/>
+      <w:bookmarkStart w:id="1" w:name="_Toc348097842"/>
       <w:r>
         <w:rPr>
           <w:noProof/>
@@ -1872,7 +1760,7 @@
           <w:lang w:val="en-GB"/>
         </w:rPr>
       </w:pPr>
-      <w:bookmarkStart w:id="2" w:name="_Toc343100317"/>
+      <w:bookmarkStart w:id="2" w:name="_Toc348097843"/>
       <w:r>
         <w:rPr>
           <w:noProof/>
@@ -2849,7 +2737,7 @@
           <w:lang w:val="en-GB"/>
         </w:rPr>
       </w:pPr>
-      <w:bookmarkStart w:id="3" w:name="_Toc343100318"/>
+      <w:bookmarkStart w:id="3" w:name="_Toc348097844"/>
       <w:r>
         <w:rPr>
           <w:noProof/>
@@ -2969,7 +2857,7 @@
           <w:lang w:val="en-GB"/>
         </w:rPr>
       </w:pPr>
-      <w:bookmarkStart w:id="4" w:name="_Toc343100319"/>
+      <w:bookmarkStart w:id="4" w:name="_Toc348097845"/>
       <w:r>
         <w:rPr>
           <w:noProof/>
@@ -3585,7 +3473,7 @@
           <w:lang w:val="en-GB"/>
         </w:rPr>
       </w:pPr>
-      <w:bookmarkStart w:id="5" w:name="_Toc343100320"/>
+      <w:bookmarkStart w:id="5" w:name="_Toc348097846"/>
       <w:r>
         <w:rPr>
           <w:noProof/>
@@ -3604,7 +3492,7 @@
           <w:lang w:val="en-GB"/>
         </w:rPr>
       </w:pPr>
-      <w:bookmarkStart w:id="6" w:name="_Toc343100321"/>
+      <w:bookmarkStart w:id="6" w:name="_Toc348097847"/>
       <w:r>
         <w:rPr>
           <w:noProof/>
@@ -3637,19 +3525,11 @@
           <w:lang w:val="en-GB"/>
         </w:rPr>
       </w:pPr>
-      <w:proofErr w:type="spellStart"/>
-      <w:r>
-        <w:rPr>
-          <w:lang w:val="en-GB"/>
-        </w:rPr>
-        <w:t>PowerEnjoy</w:t>
-      </w:r>
-      <w:proofErr w:type="spellEnd"/>
-      <w:r>
-        <w:rPr>
-          <w:lang w:val="en-GB"/>
-        </w:rPr>
-        <w:t xml:space="preserve"> features a three tier architecture, composed by a central server that communicate</w:t>
+      <w:r>
+        <w:rPr>
+          <w:lang w:val="en-GB"/>
+        </w:rPr>
+        <w:t>PowerEnjoy features a three tier architecture, composed by a central server that communicate</w:t>
       </w:r>
       <w:r>
         <w:rPr>
@@ -3819,7 +3699,7 @@
           <w:lang w:val="en-GB"/>
         </w:rPr>
       </w:pPr>
-      <w:bookmarkStart w:id="7" w:name="_Toc343100322"/>
+      <w:bookmarkStart w:id="7" w:name="_Toc348097848"/>
       <w:r>
         <w:rPr>
           <w:noProof/>
@@ -4330,7 +4210,7 @@
           <w:lang w:val="en-GB"/>
         </w:rPr>
       </w:pPr>
-      <w:bookmarkStart w:id="8" w:name="_Toc343100323"/>
+      <w:bookmarkStart w:id="8" w:name="_Toc348097849"/>
       <w:r>
         <w:rPr>
           <w:lang w:val="en-GB"/>
@@ -4492,18 +4372,18 @@
               </wp:anchor>
             </w:drawing>
           </mc:Choice>
-          <mc:Fallback xmlns:w15="http://schemas.microsoft.com/office/word/2012/wordml">
+          <mc:Fallback>
             <w:pict>
-              <v:shapetype w14:anchorId="5C49E01C" id="_x0000_t202" coordsize="21600,21600" o:spt="202" path="m,l,21600r21600,l21600,xe">
+              <v:shapetype id="_x0000_t202" coordsize="21600,21600" o:spt="202" path="m0,0l0,21600,21600,21600,21600,0xe">
                 <v:stroke joinstyle="miter"/>
                 <v:path gradientshapeok="t" o:connecttype="rect"/>
               </v:shapetype>
-              <v:shape id="Casella di testo 3" o:spid="_x0000_s1026" type="#_x0000_t202" style="position:absolute;margin-left:-32.05pt;margin-top:355.5pt;width:506.45pt;height:21.7pt;z-index:251660288;visibility:visible;mso-wrap-style:square;mso-wrap-distance-left:9pt;mso-wrap-distance-top:0;mso-wrap-distance-right:9pt;mso-wrap-distance-bottom:0;mso-position-horizontal:absolute;mso-position-horizontal-relative:text;mso-position-vertical:absolute;mso-position-vertical-relative:text;v-text-anchor:top" o:gfxdata="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" stroked="f">
+              <v:shape id="Casella di testo 3" o:spid="_x0000_s1026" type="#_x0000_t202" style="position:absolute;margin-left:-32pt;margin-top:355.5pt;width:506.45pt;height:21.7pt;z-index:251660288;visibility:visible;mso-wrap-style:square;mso-wrap-distance-left:9pt;mso-wrap-distance-top:0;mso-wrap-distance-right:9pt;mso-wrap-distance-bottom:0;mso-position-horizontal:absolute;mso-position-horizontal-relative:text;mso-position-vertical:absolute;mso-position-vertical-relative:text;v-text-anchor:top" o:gfxdata="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" stroked="f">
                 <v:textbox style="mso-fit-shape-to-text:t" inset="0,0,0,0">
                   <w:txbxContent>
                     <w:p>
                       <w:pPr>
-                        <w:pStyle w:val="Caption"/>
+                        <w:pStyle w:val="Didascalia"/>
                         <w:jc w:val="center"/>
                         <w:rPr>
                           <w:b w:val="0"/>
@@ -4674,7 +4554,7 @@
           <w:lang w:val="en-GB"/>
         </w:rPr>
       </w:pPr>
-      <w:bookmarkStart w:id="9" w:name="_Toc343100324"/>
+      <w:bookmarkStart w:id="9" w:name="_Toc348097850"/>
       <w:r>
         <w:rPr>
           <w:lang w:val="en-GB"/>
@@ -5086,7 +4966,6 @@
           <w:lang w:val="en-GB"/>
         </w:rPr>
       </w:pPr>
-      <w:proofErr w:type="spellStart"/>
       <w:r>
         <w:rPr>
           <w:b/>
@@ -5094,7 +4973,6 @@
         </w:rPr>
         <w:t>DBManager</w:t>
       </w:r>
-      <w:proofErr w:type="spellEnd"/>
       <w:r>
         <w:rPr>
           <w:lang w:val="en-GB"/>
@@ -5302,21 +5180,7 @@
         <w:rPr>
           <w:lang w:val="en-GB"/>
         </w:rPr>
-        <w:t xml:space="preserve"> that reads sensor data and manages all physical elements and operations (e.g. unlocking). It’s directly bound (through the Car </w:t>
-      </w:r>
-      <w:proofErr w:type="spellStart"/>
-      <w:r>
-        <w:rPr>
-          <w:lang w:val="en-GB"/>
-        </w:rPr>
-        <w:t>Sevice</w:t>
-      </w:r>
-      <w:proofErr w:type="spellEnd"/>
-      <w:r>
-        <w:rPr>
-          <w:lang w:val="en-GB"/>
-        </w:rPr>
-        <w:t xml:space="preserve"> Interface) with the Car Manager</w:t>
+        <w:t xml:space="preserve"> that reads sensor data and manages all physical elements and operations (e.g. unlocking). It’s directly bound (through the Car Sevice Interface) with the Car Manager</w:t>
       </w:r>
     </w:p>
     <w:p>
@@ -5347,7 +5211,7 @@
           <w:lang w:val="en-GB"/>
         </w:rPr>
       </w:pPr>
-      <w:bookmarkStart w:id="10" w:name="_Toc343100325"/>
+      <w:bookmarkStart w:id="10" w:name="_Toc348097851"/>
       <w:r>
         <w:rPr>
           <w:lang w:val="en-GB"/>
@@ -5521,7 +5385,7 @@
         </w:rPr>
         <w:br w:type="page"/>
       </w:r>
-      <w:bookmarkStart w:id="11" w:name="_Toc343100326"/>
+      <w:bookmarkStart w:id="11" w:name="_Toc348097852"/>
       <w:r>
         <w:rPr>
           <w:lang w:val="en-GB"/>
@@ -5969,7 +5833,7 @@
           <w:lang w:val="en-GB"/>
         </w:rPr>
       </w:pPr>
-      <w:bookmarkStart w:id="12" w:name="_Toc343100327"/>
+      <w:bookmarkStart w:id="12" w:name="_Toc348097853"/>
       <w:r>
         <w:rPr>
           <w:noProof/>
@@ -6306,7 +6170,7 @@
           <w:lang w:val="en-GB"/>
         </w:rPr>
       </w:pPr>
-      <w:bookmarkStart w:id="13" w:name="_Toc343100328"/>
+      <w:bookmarkStart w:id="13" w:name="_Toc348097854"/>
       <w:r>
         <w:rPr>
           <w:lang w:val="en-GB"/>
@@ -6952,7 +6816,7 @@
           <w:lang w:val="en-GB"/>
         </w:rPr>
       </w:pPr>
-      <w:bookmarkStart w:id="14" w:name="_Toc343100329"/>
+      <w:bookmarkStart w:id="14" w:name="_Toc348097855"/>
       <w:r>
         <w:rPr>
           <w:lang w:val="en-GB"/>
@@ -7337,7 +7201,7 @@
           <w:lang w:val="en-GB"/>
         </w:rPr>
       </w:pPr>
-      <w:bookmarkStart w:id="15" w:name="_Toc343100330"/>
+      <w:bookmarkStart w:id="15" w:name="_Toc348097856"/>
       <w:r>
         <w:rPr>
           <w:lang w:val="en-GB"/>
@@ -7362,7 +7226,7 @@
           <w:lang w:val="en-GB"/>
         </w:rPr>
       </w:pPr>
-      <w:bookmarkStart w:id="16" w:name="_Toc343100331"/>
+      <w:bookmarkStart w:id="16" w:name="_Toc348097857"/>
       <w:r>
         <w:rPr>
           <w:lang w:val="en-GB"/>
@@ -7596,7 +7460,7 @@
           <w:lang w:val="en-GB"/>
         </w:rPr>
       </w:pPr>
-      <w:bookmarkStart w:id="17" w:name="_Toc343100332"/>
+      <w:bookmarkStart w:id="17" w:name="_Toc348097858"/>
       <w:r>
         <w:rPr>
           <w:lang w:val="en-GB"/>
@@ -7822,7 +7686,7 @@
           <w:lang w:val="en-GB"/>
         </w:rPr>
       </w:pPr>
-      <w:bookmarkStart w:id="18" w:name="_Toc343100333"/>
+      <w:bookmarkStart w:id="18" w:name="_Toc348097859"/>
       <w:r>
         <w:rPr>
           <w:lang w:val="en-GB"/>
@@ -8012,7 +7876,7 @@
           <w:lang w:val="en-GB"/>
         </w:rPr>
       </w:pPr>
-      <w:bookmarkStart w:id="19" w:name="_Toc343100334"/>
+      <w:bookmarkStart w:id="19" w:name="_Toc348097860"/>
       <w:r>
         <w:rPr>
           <w:noProof/>
@@ -8497,11 +8361,12 @@
           <w:szCs w:val="20"/>
           <w:lang w:val="en-US"/>
         </w:rPr>
-        <w:t xml:space="preserve">Position </w:t>
-      </w:r>
-      <w:proofErr w:type="spellStart"/>
-      <w:proofErr w:type="gramStart"/>
-      <w:r>
+        <w:t>Position moneySavingMode(Position endPosition){</w:t>
+      </w:r>
+    </w:p>
+    <w:p>
+      <w:pPr>
+        <w:shd w:val="clear" w:color="auto" w:fill="E0E0E0"/>
         <w:rPr>
           <w:rFonts w:ascii="Monaco" w:hAnsi="Monaco" w:cs="Arial"/>
           <w:color w:val="000000"/>
@@ -8509,9 +8374,7 @@
           <w:szCs w:val="20"/>
           <w:lang w:val="en-US"/>
         </w:rPr>
-        <w:t>moneySavingMode</w:t>
-      </w:r>
-      <w:proofErr w:type="spellEnd"/>
+      </w:pPr>
       <w:r>
         <w:rPr>
           <w:rFonts w:ascii="Monaco" w:hAnsi="Monaco" w:cs="Arial"/>
@@ -8520,9 +8383,20 @@
           <w:szCs w:val="20"/>
           <w:lang w:val="en-US"/>
         </w:rPr>
-        <w:t>(</w:t>
-      </w:r>
-      <w:proofErr w:type="gramEnd"/>
+        <w:tab/>
+        <w:t>DBManager dbm = DBManager.getInstance();</w:t>
+      </w:r>
+    </w:p>
+    <w:p>
+      <w:pPr>
+        <w:shd w:val="clear" w:color="auto" w:fill="E0E0E0"/>
+        <w:rPr>
+          <w:rFonts w:ascii="Monaco" w:hAnsi="Monaco" w:cs="Times New Roman"/>
+          <w:sz w:val="20"/>
+          <w:szCs w:val="20"/>
+          <w:lang w:val="en-US"/>
+        </w:rPr>
+      </w:pPr>
       <w:r>
         <w:rPr>
           <w:rFonts w:ascii="Monaco" w:hAnsi="Monaco" w:cs="Arial"/>
@@ -8531,9 +8405,9 @@
           <w:szCs w:val="20"/>
           <w:lang w:val="en-US"/>
         </w:rPr>
-        <w:t xml:space="preserve">Position </w:t>
-      </w:r>
-      <w:proofErr w:type="spellStart"/>
+        <w:tab/>
+        <w:t>PositionManager</w:t>
+      </w:r>
       <w:r>
         <w:rPr>
           <w:rFonts w:ascii="Monaco" w:hAnsi="Monaco" w:cs="Arial"/>
@@ -8542,9 +8416,8 @@
           <w:szCs w:val="20"/>
           <w:lang w:val="en-US"/>
         </w:rPr>
-        <w:t>endPosition</w:t>
-      </w:r>
-      <w:proofErr w:type="spellEnd"/>
+        <w:t xml:space="preserve"> </w:t>
+      </w:r>
       <w:r>
         <w:rPr>
           <w:rFonts w:ascii="Monaco" w:hAnsi="Monaco" w:cs="Arial"/>
@@ -8553,12 +8426,9 @@
           <w:szCs w:val="20"/>
           <w:lang w:val="en-US"/>
         </w:rPr>
-        <w:t>){</w:t>
-      </w:r>
-    </w:p>
-    <w:p>
-      <w:pPr>
-        <w:shd w:val="clear" w:color="auto" w:fill="E0E0E0"/>
+        <w:t>pm</w:t>
+      </w:r>
+      <w:r>
         <w:rPr>
           <w:rFonts w:ascii="Monaco" w:hAnsi="Monaco" w:cs="Arial"/>
           <w:color w:val="000000"/>
@@ -8566,7 +8436,8 @@
           <w:szCs w:val="20"/>
           <w:lang w:val="en-US"/>
         </w:rPr>
-      </w:pPr>
+        <w:t xml:space="preserve"> = </w:t>
+      </w:r>
       <w:r>
         <w:rPr>
           <w:rFonts w:ascii="Monaco" w:hAnsi="Monaco" w:cs="Arial"/>
@@ -8575,9 +8446,8 @@
           <w:szCs w:val="20"/>
           <w:lang w:val="en-US"/>
         </w:rPr>
-        <w:tab/>
-      </w:r>
-      <w:proofErr w:type="spellStart"/>
+        <w:t>PositionManager</w:t>
+      </w:r>
       <w:r>
         <w:rPr>
           <w:rFonts w:ascii="Monaco" w:hAnsi="Monaco" w:cs="Arial"/>
@@ -8586,9 +8456,19 @@
           <w:szCs w:val="20"/>
           <w:lang w:val="en-US"/>
         </w:rPr>
-        <w:t>DBManager</w:t>
-      </w:r>
-      <w:proofErr w:type="spellEnd"/>
+        <w:t>.getInstance();</w:t>
+      </w:r>
+    </w:p>
+    <w:p>
+      <w:pPr>
+        <w:shd w:val="clear" w:color="auto" w:fill="E0E0E0"/>
+        <w:rPr>
+          <w:rFonts w:ascii="Monaco" w:hAnsi="Monaco" w:cs="Times New Roman"/>
+          <w:sz w:val="20"/>
+          <w:szCs w:val="20"/>
+          <w:lang w:val="en-US"/>
+        </w:rPr>
+      </w:pPr>
       <w:r>
         <w:rPr>
           <w:rFonts w:ascii="Monaco" w:hAnsi="Monaco" w:cs="Arial"/>
@@ -8597,9 +8477,20 @@
           <w:szCs w:val="20"/>
           <w:lang w:val="en-US"/>
         </w:rPr>
-        <w:t xml:space="preserve"> </w:t>
-      </w:r>
-      <w:proofErr w:type="spellStart"/>
+        <w:tab/>
+        <w:t>List&lt;SpecialSafeArea&gt; specialList = dbm.getSpecialSafeAreas();</w:t>
+      </w:r>
+    </w:p>
+    <w:p>
+      <w:pPr>
+        <w:shd w:val="clear" w:color="auto" w:fill="E0E0E0"/>
+        <w:rPr>
+          <w:rFonts w:ascii="Monaco" w:hAnsi="Monaco" w:cs="Times New Roman"/>
+          <w:sz w:val="20"/>
+          <w:szCs w:val="20"/>
+          <w:lang w:val="en-US"/>
+        </w:rPr>
+      </w:pPr>
       <w:r>
         <w:rPr>
           <w:rFonts w:ascii="Monaco" w:hAnsi="Monaco" w:cs="Arial"/>
@@ -8608,9 +8499,9 @@
           <w:szCs w:val="20"/>
           <w:lang w:val="en-US"/>
         </w:rPr>
-        <w:t>dbm</w:t>
-      </w:r>
-      <w:proofErr w:type="spellEnd"/>
+        <w:tab/>
+        <w:t>Float min=</w:t>
+      </w:r>
       <w:r>
         <w:rPr>
           <w:rFonts w:ascii="Monaco" w:hAnsi="Monaco" w:cs="Arial"/>
@@ -8619,10 +8510,8 @@
           <w:szCs w:val="20"/>
           <w:lang w:val="en-US"/>
         </w:rPr>
-        <w:t xml:space="preserve"> = </w:t>
-      </w:r>
-      <w:proofErr w:type="spellStart"/>
-      <w:proofErr w:type="gramStart"/>
+        <w:t>pm.</w:t>
+      </w:r>
       <w:r>
         <w:rPr>
           <w:rFonts w:ascii="Monaco" w:hAnsi="Monaco" w:cs="Arial"/>
@@ -8631,9 +8520,8 @@
           <w:szCs w:val="20"/>
           <w:lang w:val="en-US"/>
         </w:rPr>
-        <w:t>DBManager.getInstance</w:t>
-      </w:r>
-      <w:proofErr w:type="spellEnd"/>
+        <w:t>calculateDistance(endPoint, specialList[0].</w:t>
+      </w:r>
       <w:r>
         <w:rPr>
           <w:rFonts w:ascii="Monaco" w:hAnsi="Monaco" w:cs="Arial"/>
@@ -8642,9 +8530,8 @@
           <w:szCs w:val="20"/>
           <w:lang w:val="en-US"/>
         </w:rPr>
-        <w:t>(</w:t>
-      </w:r>
-      <w:proofErr w:type="gramEnd"/>
+        <w:t>getP</w:t>
+      </w:r>
       <w:r>
         <w:rPr>
           <w:rFonts w:ascii="Monaco" w:hAnsi="Monaco" w:cs="Arial"/>
@@ -8653,7 +8540,7 @@
           <w:szCs w:val="20"/>
           <w:lang w:val="en-US"/>
         </w:rPr>
-        <w:t>);</w:t>
+        <w:t>osition);</w:t>
       </w:r>
     </w:p>
     <w:p>
@@ -8675,8 +8562,8 @@
           <w:lang w:val="en-US"/>
         </w:rPr>
         <w:tab/>
-      </w:r>
-      <w:proofErr w:type="spellStart"/>
+        <w:t>Position parkingPos=specialList[0].</w:t>
+      </w:r>
       <w:r>
         <w:rPr>
           <w:rFonts w:ascii="Monaco" w:hAnsi="Monaco" w:cs="Arial"/>
@@ -8685,9 +8572,8 @@
           <w:szCs w:val="20"/>
           <w:lang w:val="en-US"/>
         </w:rPr>
-        <w:t>PositionManager</w:t>
-      </w:r>
-      <w:proofErr w:type="spellEnd"/>
+        <w:t>getP</w:t>
+      </w:r>
       <w:r>
         <w:rPr>
           <w:rFonts w:ascii="Monaco" w:hAnsi="Monaco" w:cs="Arial"/>
@@ -8696,8 +8582,19 @@
           <w:szCs w:val="20"/>
           <w:lang w:val="en-US"/>
         </w:rPr>
-        <w:t xml:space="preserve"> </w:t>
-      </w:r>
+        <w:t>osition;</w:t>
+      </w:r>
+    </w:p>
+    <w:p>
+      <w:pPr>
+        <w:shd w:val="clear" w:color="auto" w:fill="E0E0E0"/>
+        <w:rPr>
+          <w:rFonts w:ascii="Monaco" w:hAnsi="Monaco" w:cs="Times New Roman"/>
+          <w:sz w:val="20"/>
+          <w:szCs w:val="20"/>
+          <w:lang w:val="en-US"/>
+        </w:rPr>
+      </w:pPr>
       <w:r>
         <w:rPr>
           <w:rFonts w:ascii="Monaco" w:hAnsi="Monaco" w:cs="Arial"/>
@@ -8706,7 +8603,8 @@
           <w:szCs w:val="20"/>
           <w:lang w:val="en-US"/>
         </w:rPr>
-        <w:t>pm</w:t>
+        <w:tab/>
+        <w:t>for (SpecialSafeArea special</w:t>
       </w:r>
       <w:r>
         <w:rPr>
@@ -8716,10 +8614,8 @@
           <w:szCs w:val="20"/>
           <w:lang w:val="en-US"/>
         </w:rPr>
-        <w:t xml:space="preserve"> = </w:t>
-      </w:r>
-      <w:proofErr w:type="spellStart"/>
-      <w:proofErr w:type="gramStart"/>
+        <w:t xml:space="preserve"> </w:t>
+      </w:r>
       <w:r>
         <w:rPr>
           <w:rFonts w:ascii="Monaco" w:hAnsi="Monaco" w:cs="Arial"/>
@@ -8728,7 +8624,7 @@
           <w:szCs w:val="20"/>
           <w:lang w:val="en-US"/>
         </w:rPr>
-        <w:t>PositionManager</w:t>
+        <w:t>:</w:t>
       </w:r>
       <w:r>
         <w:rPr>
@@ -8738,9 +8634,8 @@
           <w:szCs w:val="20"/>
           <w:lang w:val="en-US"/>
         </w:rPr>
-        <w:t>.getInstance</w:t>
-      </w:r>
-      <w:proofErr w:type="spellEnd"/>
+        <w:t xml:space="preserve"> </w:t>
+      </w:r>
       <w:r>
         <w:rPr>
           <w:rFonts w:ascii="Monaco" w:hAnsi="Monaco" w:cs="Arial"/>
@@ -8749,9 +8644,19 @@
           <w:szCs w:val="20"/>
           <w:lang w:val="en-US"/>
         </w:rPr>
-        <w:t>(</w:t>
-      </w:r>
-      <w:proofErr w:type="gramEnd"/>
+        <w:t>specialList){</w:t>
+      </w:r>
+    </w:p>
+    <w:p>
+      <w:pPr>
+        <w:shd w:val="clear" w:color="auto" w:fill="E0E0E0"/>
+        <w:rPr>
+          <w:rFonts w:ascii="Monaco" w:hAnsi="Monaco" w:cs="Times New Roman"/>
+          <w:sz w:val="20"/>
+          <w:szCs w:val="20"/>
+          <w:lang w:val="en-US"/>
+        </w:rPr>
+      </w:pPr>
       <w:r>
         <w:rPr>
           <w:rFonts w:ascii="Monaco" w:hAnsi="Monaco" w:cs="Arial"/>
@@ -8760,19 +8665,8 @@
           <w:szCs w:val="20"/>
           <w:lang w:val="en-US"/>
         </w:rPr>
-        <w:t>);</w:t>
-      </w:r>
-    </w:p>
-    <w:p>
-      <w:pPr>
-        <w:shd w:val="clear" w:color="auto" w:fill="E0E0E0"/>
-        <w:rPr>
-          <w:rFonts w:ascii="Monaco" w:hAnsi="Monaco" w:cs="Times New Roman"/>
-          <w:sz w:val="20"/>
-          <w:szCs w:val="20"/>
-          <w:lang w:val="en-US"/>
-        </w:rPr>
-      </w:pPr>
+        <w:tab/>
+      </w:r>
       <w:r>
         <w:rPr>
           <w:rFonts w:ascii="Monaco" w:hAnsi="Monaco" w:cs="Arial"/>
@@ -8782,9 +8676,8 @@
           <w:lang w:val="en-US"/>
         </w:rPr>
         <w:tab/>
-        <w:t>List&lt;</w:t>
-      </w:r>
-      <w:proofErr w:type="spellStart"/>
+        <w:t>if(calculateDistance(endPoint, special.</w:t>
+      </w:r>
       <w:r>
         <w:rPr>
           <w:rFonts w:ascii="Monaco" w:hAnsi="Monaco" w:cs="Arial"/>
@@ -8793,9 +8686,8 @@
           <w:szCs w:val="20"/>
           <w:lang w:val="en-US"/>
         </w:rPr>
-        <w:t>SpecialSafeArea</w:t>
-      </w:r>
-      <w:proofErr w:type="spellEnd"/>
+        <w:t>getP</w:t>
+      </w:r>
       <w:r>
         <w:rPr>
           <w:rFonts w:ascii="Monaco" w:hAnsi="Monaco" w:cs="Arial"/>
@@ -8804,9 +8696,8 @@
           <w:szCs w:val="20"/>
           <w:lang w:val="en-US"/>
         </w:rPr>
-        <w:t xml:space="preserve">&gt; </w:t>
-      </w:r>
-      <w:proofErr w:type="spellStart"/>
+        <w:t>osition)</w:t>
+      </w:r>
       <w:r>
         <w:rPr>
           <w:rFonts w:ascii="Monaco" w:hAnsi="Monaco" w:cs="Arial"/>
@@ -8815,9 +8706,8 @@
           <w:szCs w:val="20"/>
           <w:lang w:val="en-US"/>
         </w:rPr>
-        <w:t>specialList</w:t>
-      </w:r>
-      <w:proofErr w:type="spellEnd"/>
+        <w:t xml:space="preserve"> </w:t>
+      </w:r>
       <w:r>
         <w:rPr>
           <w:rFonts w:ascii="Monaco" w:hAnsi="Monaco" w:cs="Arial"/>
@@ -8826,10 +8716,8 @@
           <w:szCs w:val="20"/>
           <w:lang w:val="en-US"/>
         </w:rPr>
-        <w:t xml:space="preserve"> = </w:t>
-      </w:r>
-      <w:proofErr w:type="spellStart"/>
-      <w:proofErr w:type="gramStart"/>
+        <w:t>&lt;=</w:t>
+      </w:r>
       <w:r>
         <w:rPr>
           <w:rFonts w:ascii="Monaco" w:hAnsi="Monaco" w:cs="Arial"/>
@@ -8838,9 +8726,8 @@
           <w:szCs w:val="20"/>
           <w:lang w:val="en-US"/>
         </w:rPr>
-        <w:t>dbm.getSpecialSafeAreas</w:t>
-      </w:r>
-      <w:proofErr w:type="spellEnd"/>
+        <w:t xml:space="preserve"> </w:t>
+      </w:r>
       <w:r>
         <w:rPr>
           <w:rFonts w:ascii="Monaco" w:hAnsi="Monaco" w:cs="Arial"/>
@@ -8849,9 +8736,19 @@
           <w:szCs w:val="20"/>
           <w:lang w:val="en-US"/>
         </w:rPr>
-        <w:t>(</w:t>
-      </w:r>
-      <w:proofErr w:type="gramEnd"/>
+        <w:t>min){</w:t>
+      </w:r>
+    </w:p>
+    <w:p>
+      <w:pPr>
+        <w:shd w:val="clear" w:color="auto" w:fill="E0E0E0"/>
+        <w:rPr>
+          <w:rFonts w:ascii="Monaco" w:hAnsi="Monaco" w:cs="Times New Roman"/>
+          <w:sz w:val="20"/>
+          <w:szCs w:val="20"/>
+          <w:lang w:val="en-US"/>
+        </w:rPr>
+      </w:pPr>
       <w:r>
         <w:rPr>
           <w:rFonts w:ascii="Monaco" w:hAnsi="Monaco" w:cs="Arial"/>
@@ -8860,19 +8757,8 @@
           <w:szCs w:val="20"/>
           <w:lang w:val="en-US"/>
         </w:rPr>
-        <w:t>);</w:t>
-      </w:r>
-    </w:p>
-    <w:p>
-      <w:pPr>
-        <w:shd w:val="clear" w:color="auto" w:fill="E0E0E0"/>
-        <w:rPr>
-          <w:rFonts w:ascii="Monaco" w:hAnsi="Monaco" w:cs="Times New Roman"/>
-          <w:sz w:val="20"/>
-          <w:szCs w:val="20"/>
-          <w:lang w:val="en-US"/>
-        </w:rPr>
-      </w:pPr>
+        <w:tab/>
+      </w:r>
       <w:r>
         <w:rPr>
           <w:rFonts w:ascii="Monaco" w:hAnsi="Monaco" w:cs="Arial"/>
@@ -8882,10 +8768,7 @@
           <w:lang w:val="en-US"/>
         </w:rPr>
         <w:tab/>
-        <w:t>Float min=</w:t>
-      </w:r>
-      <w:proofErr w:type="spellStart"/>
-      <w:proofErr w:type="gramStart"/>
+      </w:r>
       <w:r>
         <w:rPr>
           <w:rFonts w:ascii="Monaco" w:hAnsi="Monaco" w:cs="Arial"/>
@@ -8894,8 +8777,20 @@
           <w:szCs w:val="20"/>
           <w:lang w:val="en-US"/>
         </w:rPr>
-        <w:t>pm.</w:t>
-      </w:r>
+        <w:tab/>
+        <w:t>min=calculateDistance(endPoint, special.position);</w:t>
+      </w:r>
+    </w:p>
+    <w:p>
+      <w:pPr>
+        <w:shd w:val="clear" w:color="auto" w:fill="E0E0E0"/>
+        <w:rPr>
+          <w:rFonts w:ascii="Monaco" w:hAnsi="Monaco" w:cs="Times New Roman"/>
+          <w:sz w:val="20"/>
+          <w:szCs w:val="20"/>
+          <w:lang w:val="en-US"/>
+        </w:rPr>
+      </w:pPr>
       <w:r>
         <w:rPr>
           <w:rFonts w:ascii="Monaco" w:hAnsi="Monaco" w:cs="Arial"/>
@@ -8904,9 +8799,8 @@
           <w:szCs w:val="20"/>
           <w:lang w:val="en-US"/>
         </w:rPr>
-        <w:t>calculateDistance</w:t>
-      </w:r>
-      <w:proofErr w:type="spellEnd"/>
+        <w:tab/>
+      </w:r>
       <w:r>
         <w:rPr>
           <w:rFonts w:ascii="Monaco" w:hAnsi="Monaco" w:cs="Arial"/>
@@ -8915,10 +8809,8 @@
           <w:szCs w:val="20"/>
           <w:lang w:val="en-US"/>
         </w:rPr>
-        <w:t>(</w:t>
-      </w:r>
-      <w:proofErr w:type="spellStart"/>
-      <w:proofErr w:type="gramEnd"/>
+        <w:tab/>
+      </w:r>
       <w:r>
         <w:rPr>
           <w:rFonts w:ascii="Monaco" w:hAnsi="Monaco" w:cs="Arial"/>
@@ -8927,9 +8819,20 @@
           <w:szCs w:val="20"/>
           <w:lang w:val="en-US"/>
         </w:rPr>
-        <w:t>endPoint</w:t>
-      </w:r>
-      <w:proofErr w:type="spellEnd"/>
+        <w:tab/>
+        <w:t>parkingPos = special.position;</w:t>
+      </w:r>
+    </w:p>
+    <w:p>
+      <w:pPr>
+        <w:shd w:val="clear" w:color="auto" w:fill="E0E0E0"/>
+        <w:rPr>
+          <w:rFonts w:ascii="Monaco" w:hAnsi="Monaco" w:cs="Times New Roman"/>
+          <w:sz w:val="20"/>
+          <w:szCs w:val="20"/>
+          <w:lang w:val="en-US"/>
+        </w:rPr>
+      </w:pPr>
       <w:r>
         <w:rPr>
           <w:rFonts w:ascii="Monaco" w:hAnsi="Monaco" w:cs="Arial"/>
@@ -8938,9 +8841,8 @@
           <w:szCs w:val="20"/>
           <w:lang w:val="en-US"/>
         </w:rPr>
-        <w:t xml:space="preserve">, </w:t>
-      </w:r>
-      <w:proofErr w:type="spellStart"/>
+        <w:tab/>
+      </w:r>
       <w:r>
         <w:rPr>
           <w:rFonts w:ascii="Monaco" w:hAnsi="Monaco" w:cs="Arial"/>
@@ -8949,9 +8851,20 @@
           <w:szCs w:val="20"/>
           <w:lang w:val="en-US"/>
         </w:rPr>
-        <w:t>specialList</w:t>
-      </w:r>
-      <w:proofErr w:type="spellEnd"/>
+        <w:tab/>
+        <w:t>}</w:t>
+      </w:r>
+    </w:p>
+    <w:p>
+      <w:pPr>
+        <w:shd w:val="clear" w:color="auto" w:fill="E0E0E0"/>
+        <w:rPr>
+          <w:rFonts w:ascii="Monaco" w:hAnsi="Monaco" w:cs="Times New Roman"/>
+          <w:sz w:val="20"/>
+          <w:szCs w:val="20"/>
+          <w:lang w:val="en-US"/>
+        </w:rPr>
+      </w:pPr>
       <w:r>
         <w:rPr>
           <w:rFonts w:ascii="Monaco" w:hAnsi="Monaco" w:cs="Arial"/>
@@ -8960,9 +8873,20 @@
           <w:szCs w:val="20"/>
           <w:lang w:val="en-US"/>
         </w:rPr>
-        <w:t>[0].</w:t>
-      </w:r>
-      <w:proofErr w:type="spellStart"/>
+        <w:tab/>
+        <w:t>}</w:t>
+      </w:r>
+    </w:p>
+    <w:p>
+      <w:pPr>
+        <w:shd w:val="clear" w:color="auto" w:fill="E0E0E0"/>
+        <w:rPr>
+          <w:rFonts w:ascii="Monaco" w:hAnsi="Monaco" w:cs="Times New Roman"/>
+          <w:sz w:val="20"/>
+          <w:szCs w:val="20"/>
+          <w:lang w:val="en-US"/>
+        </w:rPr>
+      </w:pPr>
       <w:r>
         <w:rPr>
           <w:rFonts w:ascii="Monaco" w:hAnsi="Monaco" w:cs="Arial"/>
@@ -8971,8 +8895,112 @@
           <w:szCs w:val="20"/>
           <w:lang w:val="en-US"/>
         </w:rPr>
-        <w:t>getP</w:t>
-      </w:r>
+        <w:tab/>
+        <w:t>return parkingPos;</w:t>
+      </w:r>
+    </w:p>
+    <w:p>
+      <w:pPr>
+        <w:shd w:val="clear" w:color="auto" w:fill="E0E0E0"/>
+        <w:rPr>
+          <w:rFonts w:ascii="Monaco" w:eastAsia="Times New Roman" w:hAnsi="Monaco" w:cs="Times New Roman"/>
+          <w:sz w:val="20"/>
+          <w:szCs w:val="20"/>
+          <w:lang w:val="en-US"/>
+        </w:rPr>
+      </w:pPr>
+      <w:r>
+        <w:rPr>
+          <w:rFonts w:ascii="Monaco" w:eastAsia="Times New Roman" w:hAnsi="Monaco" w:cs="Arial"/>
+          <w:color w:val="000000"/>
+          <w:sz w:val="20"/>
+          <w:szCs w:val="20"/>
+          <w:lang w:val="en-US"/>
+        </w:rPr>
+        <w:t>}</w:t>
+      </w:r>
+    </w:p>
+    <w:p>
+      <w:pPr>
+        <w:rPr>
+          <w:lang w:val="en-US"/>
+        </w:rPr>
+      </w:pPr>
+      <w:r>
+        <w:rPr>
+          <w:lang w:val="en-US"/>
+        </w:rPr>
+        <w:br w:type="page"/>
+      </w:r>
+    </w:p>
+    <w:p>
+      <w:pPr>
+        <w:rPr>
+          <w:i/>
+          <w:lang w:val="en-US"/>
+        </w:rPr>
+      </w:pPr>
+      <w:r>
+        <w:rPr>
+          <w:i/>
+          <w:lang w:val="en-US"/>
+        </w:rPr>
+        <w:lastRenderedPageBreak/>
+        <w:t>Car reservation</w:t>
+      </w:r>
+      <w:r>
+        <w:rPr>
+          <w:i/>
+          <w:lang w:val="en-US"/>
+        </w:rPr>
+        <w:t xml:space="preserve"> (from a GPS client position)</w:t>
+      </w:r>
+      <w:r>
+        <w:rPr>
+          <w:i/>
+          <w:lang w:val="en-US"/>
+        </w:rPr>
+        <w:t>:</w:t>
+      </w:r>
+    </w:p>
+    <w:p>
+      <w:pPr>
+        <w:rPr>
+          <w:i/>
+          <w:lang w:val="en-US"/>
+        </w:rPr>
+      </w:pPr>
+    </w:p>
+    <w:p>
+      <w:pPr>
+        <w:rPr>
+          <w:lang w:val="en-US"/>
+        </w:rPr>
+      </w:pPr>
+      <w:r>
+        <w:rPr>
+          <w:lang w:val="en-US"/>
+        </w:rPr>
+        <w:t>Reservation Manager:</w:t>
+      </w:r>
+    </w:p>
+    <w:p>
+      <w:pPr>
+        <w:rPr>
+          <w:lang w:val="en-US"/>
+        </w:rPr>
+      </w:pPr>
+    </w:p>
+    <w:p>
+      <w:pPr>
+        <w:shd w:val="clear" w:color="auto" w:fill="D9D9D9"/>
+        <w:rPr>
+          <w:rFonts w:ascii="Monaco" w:hAnsi="Monaco" w:cs="Times New Roman"/>
+          <w:sz w:val="20"/>
+          <w:szCs w:val="20"/>
+          <w:lang w:val="en-US"/>
+        </w:rPr>
+      </w:pPr>
       <w:r>
         <w:rPr>
           <w:rFonts w:ascii="Monaco" w:hAnsi="Monaco" w:cs="Arial"/>
@@ -8981,9 +9009,8 @@
           <w:szCs w:val="20"/>
           <w:lang w:val="en-US"/>
         </w:rPr>
-        <w:t>osition</w:t>
-      </w:r>
-      <w:proofErr w:type="spellEnd"/>
+        <w:t xml:space="preserve">List&lt;Car&gt; getAvailableCars(Position </w:t>
+      </w:r>
       <w:r>
         <w:rPr>
           <w:rFonts w:ascii="Monaco" w:hAnsi="Monaco" w:cs="Arial"/>
@@ -8992,19 +9019,8 @@
           <w:szCs w:val="20"/>
           <w:lang w:val="en-US"/>
         </w:rPr>
-        <w:t>);</w:t>
-      </w:r>
-    </w:p>
-    <w:p>
-      <w:pPr>
-        <w:shd w:val="clear" w:color="auto" w:fill="E0E0E0"/>
-        <w:rPr>
-          <w:rFonts w:ascii="Monaco" w:hAnsi="Monaco" w:cs="Times New Roman"/>
-          <w:sz w:val="20"/>
-          <w:szCs w:val="20"/>
-          <w:lang w:val="en-US"/>
-        </w:rPr>
-      </w:pPr>
+        <w:t>clientPosition</w:t>
+      </w:r>
       <w:r>
         <w:rPr>
           <w:rFonts w:ascii="Monaco" w:hAnsi="Monaco" w:cs="Arial"/>
@@ -9013,10 +9029,18 @@
           <w:szCs w:val="20"/>
           <w:lang w:val="en-US"/>
         </w:rPr>
-        <w:tab/>
-        <w:t xml:space="preserve">Position </w:t>
-      </w:r>
-      <w:proofErr w:type="spellStart"/>
+        <w:t>){</w:t>
+      </w:r>
+    </w:p>
+    <w:p>
+      <w:pPr>
+        <w:shd w:val="clear" w:color="auto" w:fill="D9D9D9"/>
+        <w:rPr>
+          <w:rFonts w:ascii="Monaco" w:hAnsi="Monaco" w:cs="Times New Roman"/>
+          <w:sz w:val="20"/>
+          <w:szCs w:val="20"/>
+        </w:rPr>
+      </w:pPr>
       <w:r>
         <w:rPr>
           <w:rFonts w:ascii="Monaco" w:hAnsi="Monaco" w:cs="Arial"/>
@@ -9025,10 +9049,13 @@
           <w:szCs w:val="20"/>
           <w:lang w:val="en-US"/>
         </w:rPr>
-        <w:t>parkingPos</w:t>
-      </w:r>
-      <w:proofErr w:type="spellEnd"/>
-      <w:r>
+        <w:tab/>
+        <w:t>Double bound = ReservationManager.CAR_SEARCH_BOUND;</w:t>
+      </w:r>
+    </w:p>
+    <w:p>
+      <w:pPr>
+        <w:shd w:val="clear" w:color="auto" w:fill="D9D9D9"/>
         <w:rPr>
           <w:rFonts w:ascii="Monaco" w:hAnsi="Monaco" w:cs="Arial"/>
           <w:color w:val="000000"/>
@@ -9036,21 +9063,16 @@
           <w:szCs w:val="20"/>
           <w:lang w:val="en-US"/>
         </w:rPr>
-        <w:t>=</w:t>
-      </w:r>
-      <w:proofErr w:type="spellStart"/>
-      <w:proofErr w:type="gramStart"/>
+      </w:pPr>
       <w:r>
         <w:rPr>
           <w:rFonts w:ascii="Monaco" w:hAnsi="Monaco" w:cs="Arial"/>
           <w:color w:val="000000"/>
           <w:sz w:val="20"/>
           <w:szCs w:val="20"/>
-          <w:lang w:val="en-US"/>
-        </w:rPr>
-        <w:t>specialList</w:t>
-      </w:r>
-      <w:proofErr w:type="spellEnd"/>
+        </w:rPr>
+        <w:tab/>
+      </w:r>
       <w:r>
         <w:rPr>
           <w:rFonts w:ascii="Monaco" w:hAnsi="Monaco" w:cs="Arial"/>
@@ -9059,9 +9081,19 @@
           <w:szCs w:val="20"/>
           <w:lang w:val="en-US"/>
         </w:rPr>
-        <w:t>[</w:t>
-      </w:r>
-      <w:proofErr w:type="gramEnd"/>
+        <w:t>DBManager dbm = DBManager.getInstance();</w:t>
+      </w:r>
+    </w:p>
+    <w:p>
+      <w:pPr>
+        <w:shd w:val="clear" w:color="auto" w:fill="D9D9D9"/>
+        <w:rPr>
+          <w:rFonts w:ascii="Monaco" w:hAnsi="Monaco" w:cs="Times New Roman"/>
+          <w:sz w:val="20"/>
+          <w:szCs w:val="20"/>
+          <w:lang w:val="en-US"/>
+        </w:rPr>
+      </w:pPr>
       <w:r>
         <w:rPr>
           <w:rFonts w:ascii="Monaco" w:hAnsi="Monaco" w:cs="Arial"/>
@@ -9070,9 +9102,9 @@
           <w:szCs w:val="20"/>
           <w:lang w:val="en-US"/>
         </w:rPr>
-        <w:t>0].</w:t>
-      </w:r>
-      <w:proofErr w:type="spellStart"/>
+        <w:tab/>
+        <w:t>PositionManager</w:t>
+      </w:r>
       <w:r>
         <w:rPr>
           <w:rFonts w:ascii="Monaco" w:hAnsi="Monaco" w:cs="Arial"/>
@@ -9081,7 +9113,7 @@
           <w:szCs w:val="20"/>
           <w:lang w:val="en-US"/>
         </w:rPr>
-        <w:t>getP</w:t>
+        <w:t xml:space="preserve"> </w:t>
       </w:r>
       <w:r>
         <w:rPr>
@@ -9091,9 +9123,8 @@
           <w:szCs w:val="20"/>
           <w:lang w:val="en-US"/>
         </w:rPr>
-        <w:t>osition</w:t>
-      </w:r>
-      <w:proofErr w:type="spellEnd"/>
+        <w:t>pm</w:t>
+      </w:r>
       <w:r>
         <w:rPr>
           <w:rFonts w:ascii="Monaco" w:hAnsi="Monaco" w:cs="Arial"/>
@@ -9102,19 +9133,8 @@
           <w:szCs w:val="20"/>
           <w:lang w:val="en-US"/>
         </w:rPr>
-        <w:t>;</w:t>
-      </w:r>
-    </w:p>
-    <w:p>
-      <w:pPr>
-        <w:shd w:val="clear" w:color="auto" w:fill="E0E0E0"/>
-        <w:rPr>
-          <w:rFonts w:ascii="Monaco" w:hAnsi="Monaco" w:cs="Times New Roman"/>
-          <w:sz w:val="20"/>
-          <w:szCs w:val="20"/>
-          <w:lang w:val="en-US"/>
-        </w:rPr>
-      </w:pPr>
+        <w:t xml:space="preserve"> = </w:t>
+      </w:r>
       <w:r>
         <w:rPr>
           <w:rFonts w:ascii="Monaco" w:hAnsi="Monaco" w:cs="Arial"/>
@@ -9123,9 +9143,8 @@
           <w:szCs w:val="20"/>
           <w:lang w:val="en-US"/>
         </w:rPr>
-        <w:tab/>
-      </w:r>
-      <w:proofErr w:type="gramStart"/>
+        <w:t>PositionManager</w:t>
+      </w:r>
       <w:r>
         <w:rPr>
           <w:rFonts w:ascii="Monaco" w:hAnsi="Monaco" w:cs="Arial"/>
@@ -9134,10 +9153,12 @@
           <w:szCs w:val="20"/>
           <w:lang w:val="en-US"/>
         </w:rPr>
-        <w:t>for</w:t>
-      </w:r>
-      <w:proofErr w:type="gramEnd"/>
-      <w:r>
+        <w:t>.getInstance();</w:t>
+      </w:r>
+    </w:p>
+    <w:p>
+      <w:pPr>
+        <w:shd w:val="clear" w:color="auto" w:fill="D9D9D9"/>
         <w:rPr>
           <w:rFonts w:ascii="Monaco" w:hAnsi="Monaco" w:cs="Arial"/>
           <w:color w:val="000000"/>
@@ -9145,9 +9166,7 @@
           <w:szCs w:val="20"/>
           <w:lang w:val="en-US"/>
         </w:rPr>
-        <w:t xml:space="preserve"> (</w:t>
-      </w:r>
-      <w:proofErr w:type="spellStart"/>
+      </w:pPr>
       <w:r>
         <w:rPr>
           <w:rFonts w:ascii="Monaco" w:hAnsi="Monaco" w:cs="Arial"/>
@@ -9156,9 +9175,9 @@
           <w:szCs w:val="20"/>
           <w:lang w:val="en-US"/>
         </w:rPr>
-        <w:t>SpecialSafeArea</w:t>
-      </w:r>
-      <w:proofErr w:type="spellEnd"/>
+        <w:tab/>
+        <w:t xml:space="preserve">List&lt;Car&gt; </w:t>
+      </w:r>
       <w:r>
         <w:rPr>
           <w:rFonts w:ascii="Monaco" w:hAnsi="Monaco" w:cs="Arial"/>
@@ -9167,7 +9186,7 @@
           <w:szCs w:val="20"/>
           <w:lang w:val="en-US"/>
         </w:rPr>
-        <w:t xml:space="preserve"> special</w:t>
+        <w:t>availableC</w:t>
       </w:r>
       <w:r>
         <w:rPr>
@@ -9177,9 +9196,12 @@
           <w:szCs w:val="20"/>
           <w:lang w:val="en-US"/>
         </w:rPr>
-        <w:t xml:space="preserve"> </w:t>
-      </w:r>
-      <w:r>
+        <w:t>ars = dbm.getAvailableCars();</w:t>
+      </w:r>
+    </w:p>
+    <w:p>
+      <w:pPr>
+        <w:shd w:val="clear" w:color="auto" w:fill="D9D9D9"/>
         <w:rPr>
           <w:rFonts w:ascii="Monaco" w:hAnsi="Monaco" w:cs="Arial"/>
           <w:color w:val="000000"/>
@@ -9187,7 +9209,15 @@
           <w:szCs w:val="20"/>
           <w:lang w:val="en-US"/>
         </w:rPr>
-        <w:t>:</w:t>
+      </w:pPr>
+      <w:r>
+        <w:rPr>
+          <w:rFonts w:ascii="Monaco" w:hAnsi="Monaco" w:cs="Times New Roman"/>
+          <w:sz w:val="20"/>
+          <w:szCs w:val="20"/>
+          <w:lang w:val="en-US"/>
+        </w:rPr>
+        <w:tab/>
       </w:r>
       <w:r>
         <w:rPr>
@@ -9197,9 +9227,19 @@
           <w:szCs w:val="20"/>
           <w:lang w:val="en-US"/>
         </w:rPr>
-        <w:t xml:space="preserve"> </w:t>
-      </w:r>
-      <w:proofErr w:type="spellStart"/>
+        <w:t>List&lt;Car&gt; availableCarsInBound = new ArrayList&lt;Car&gt;();</w:t>
+      </w:r>
+    </w:p>
+    <w:p>
+      <w:pPr>
+        <w:shd w:val="clear" w:color="auto" w:fill="D9D9D9"/>
+        <w:rPr>
+          <w:rFonts w:ascii="Monaco" w:hAnsi="Monaco" w:cs="Times New Roman"/>
+          <w:sz w:val="20"/>
+          <w:szCs w:val="20"/>
+          <w:lang w:val="en-US"/>
+        </w:rPr>
+      </w:pPr>
       <w:r>
         <w:rPr>
           <w:rFonts w:ascii="Monaco" w:hAnsi="Monaco" w:cs="Arial"/>
@@ -9208,9 +9248,9 @@
           <w:szCs w:val="20"/>
           <w:lang w:val="en-US"/>
         </w:rPr>
-        <w:t>specialList</w:t>
-      </w:r>
-      <w:proofErr w:type="spellEnd"/>
+        <w:tab/>
+        <w:t xml:space="preserve">for(Car c: </w:t>
+      </w:r>
       <w:r>
         <w:rPr>
           <w:rFonts w:ascii="Monaco" w:hAnsi="Monaco" w:cs="Arial"/>
@@ -9219,19 +9259,8 @@
           <w:szCs w:val="20"/>
           <w:lang w:val="en-US"/>
         </w:rPr>
-        <w:t>){</w:t>
-      </w:r>
-    </w:p>
-    <w:p>
-      <w:pPr>
-        <w:shd w:val="clear" w:color="auto" w:fill="E0E0E0"/>
-        <w:rPr>
-          <w:rFonts w:ascii="Monaco" w:hAnsi="Monaco" w:cs="Times New Roman"/>
-          <w:sz w:val="20"/>
-          <w:szCs w:val="20"/>
-          <w:lang w:val="en-US"/>
-        </w:rPr>
-      </w:pPr>
+        <w:t>availableCars</w:t>
+      </w:r>
       <w:r>
         <w:rPr>
           <w:rFonts w:ascii="Monaco" w:hAnsi="Monaco" w:cs="Arial"/>
@@ -9240,8 +9269,19 @@
           <w:szCs w:val="20"/>
           <w:lang w:val="en-US"/>
         </w:rPr>
-        <w:tab/>
-      </w:r>
+        <w:t>){</w:t>
+      </w:r>
+    </w:p>
+    <w:p>
+      <w:pPr>
+        <w:shd w:val="clear" w:color="auto" w:fill="D9D9D9"/>
+        <w:rPr>
+          <w:rFonts w:ascii="Monaco" w:hAnsi="Monaco" w:cs="Times New Roman"/>
+          <w:sz w:val="20"/>
+          <w:szCs w:val="20"/>
+          <w:lang w:val="en-US"/>
+        </w:rPr>
+      </w:pPr>
       <w:r>
         <w:rPr>
           <w:rFonts w:ascii="Monaco" w:hAnsi="Monaco" w:cs="Arial"/>
@@ -9252,7 +9292,6 @@
         </w:rPr>
         <w:tab/>
       </w:r>
-      <w:proofErr w:type="gramStart"/>
       <w:r>
         <w:rPr>
           <w:rFonts w:ascii="Monaco" w:hAnsi="Monaco" w:cs="Arial"/>
@@ -9261,9 +9300,9 @@
           <w:szCs w:val="20"/>
           <w:lang w:val="en-US"/>
         </w:rPr>
-        <w:t>if</w:t>
-      </w:r>
-      <w:proofErr w:type="gramEnd"/>
+        <w:tab/>
+        <w:t>if(</w:t>
+      </w:r>
       <w:r>
         <w:rPr>
           <w:rFonts w:ascii="Monaco" w:hAnsi="Monaco" w:cs="Arial"/>
@@ -9272,9 +9311,8 @@
           <w:szCs w:val="20"/>
           <w:lang w:val="en-US"/>
         </w:rPr>
-        <w:t>(</w:t>
-      </w:r>
-      <w:proofErr w:type="spellStart"/>
+        <w:t>pm.</w:t>
+      </w:r>
       <w:r>
         <w:rPr>
           <w:rFonts w:ascii="Monaco" w:hAnsi="Monaco" w:cs="Arial"/>
@@ -9283,9 +9321,8 @@
           <w:szCs w:val="20"/>
           <w:lang w:val="en-US"/>
         </w:rPr>
-        <w:t>calculateDistance</w:t>
-      </w:r>
-      <w:proofErr w:type="spellEnd"/>
+        <w:t>calculateDistance(c.</w:t>
+      </w:r>
       <w:r>
         <w:rPr>
           <w:rFonts w:ascii="Monaco" w:hAnsi="Monaco" w:cs="Arial"/>
@@ -9294,9 +9331,8 @@
           <w:szCs w:val="20"/>
           <w:lang w:val="en-US"/>
         </w:rPr>
-        <w:t>(</w:t>
-      </w:r>
-      <w:proofErr w:type="spellStart"/>
+        <w:t>getP</w:t>
+      </w:r>
       <w:r>
         <w:rPr>
           <w:rFonts w:ascii="Monaco" w:hAnsi="Monaco" w:cs="Arial"/>
@@ -9305,9 +9341,8 @@
           <w:szCs w:val="20"/>
           <w:lang w:val="en-US"/>
         </w:rPr>
-        <w:t>endPoint</w:t>
-      </w:r>
-      <w:proofErr w:type="spellEnd"/>
+        <w:t xml:space="preserve">osition, </w:t>
+      </w:r>
       <w:r>
         <w:rPr>
           <w:rFonts w:ascii="Monaco" w:hAnsi="Monaco" w:cs="Arial"/>
@@ -9316,9 +9351,8 @@
           <w:szCs w:val="20"/>
           <w:lang w:val="en-US"/>
         </w:rPr>
-        <w:t xml:space="preserve">, </w:t>
-      </w:r>
-      <w:proofErr w:type="spellStart"/>
+        <w:t>clientPosition</w:t>
+      </w:r>
       <w:r>
         <w:rPr>
           <w:rFonts w:ascii="Monaco" w:hAnsi="Monaco" w:cs="Arial"/>
@@ -9327,7 +9361,7 @@
           <w:szCs w:val="20"/>
           <w:lang w:val="en-US"/>
         </w:rPr>
-        <w:t>special.</w:t>
+        <w:t>)</w:t>
       </w:r>
       <w:r>
         <w:rPr>
@@ -9337,7 +9371,7 @@
           <w:szCs w:val="20"/>
           <w:lang w:val="en-US"/>
         </w:rPr>
-        <w:t>getP</w:t>
+        <w:t xml:space="preserve"> </w:t>
       </w:r>
       <w:r>
         <w:rPr>
@@ -9347,9 +9381,8 @@
           <w:szCs w:val="20"/>
           <w:lang w:val="en-US"/>
         </w:rPr>
-        <w:t>osition</w:t>
-      </w:r>
-      <w:proofErr w:type="spellEnd"/>
+        <w:t>&gt;=</w:t>
+      </w:r>
       <w:r>
         <w:rPr>
           <w:rFonts w:ascii="Monaco" w:hAnsi="Monaco" w:cs="Arial"/>
@@ -9358,7 +9391,7 @@
           <w:szCs w:val="20"/>
           <w:lang w:val="en-US"/>
         </w:rPr>
-        <w:t>)</w:t>
+        <w:t xml:space="preserve"> </w:t>
       </w:r>
       <w:r>
         <w:rPr>
@@ -9368,7 +9401,7 @@
           <w:szCs w:val="20"/>
           <w:lang w:val="en-US"/>
         </w:rPr>
-        <w:t xml:space="preserve"> </w:t>
+        <w:tab/>
       </w:r>
       <w:r>
         <w:rPr>
@@ -9378,7 +9411,7 @@
           <w:szCs w:val="20"/>
           <w:lang w:val="en-US"/>
         </w:rPr>
-        <w:t>&lt;=</w:t>
+        <w:tab/>
       </w:r>
       <w:r>
         <w:rPr>
@@ -9388,7 +9421,7 @@
           <w:szCs w:val="20"/>
           <w:lang w:val="en-US"/>
         </w:rPr>
-        <w:t xml:space="preserve"> </w:t>
+        <w:tab/>
       </w:r>
       <w:r>
         <w:rPr>
@@ -9398,12 +9431,12 @@
           <w:szCs w:val="20"/>
           <w:lang w:val="en-US"/>
         </w:rPr>
-        <w:t>min){</w:t>
-      </w:r>
-    </w:p>
-    <w:p>
-      <w:pPr>
-        <w:shd w:val="clear" w:color="auto" w:fill="E0E0E0"/>
+        <w:t>bound){</w:t>
+      </w:r>
+    </w:p>
+    <w:p>
+      <w:pPr>
+        <w:shd w:val="clear" w:color="auto" w:fill="D9D9D9"/>
         <w:rPr>
           <w:rFonts w:ascii="Monaco" w:hAnsi="Monaco" w:cs="Times New Roman"/>
           <w:sz w:val="20"/>
@@ -9441,7 +9474,6 @@
         </w:rPr>
         <w:tab/>
       </w:r>
-      <w:proofErr w:type="gramStart"/>
       <w:r>
         <w:rPr>
           <w:rFonts w:ascii="Monaco" w:hAnsi="Monaco" w:cs="Arial"/>
@@ -9450,9 +9482,8 @@
           <w:szCs w:val="20"/>
           <w:lang w:val="en-US"/>
         </w:rPr>
-        <w:t>min</w:t>
-      </w:r>
-      <w:proofErr w:type="gramEnd"/>
+        <w:t>availableCarsInBound</w:t>
+      </w:r>
       <w:r>
         <w:rPr>
           <w:rFonts w:ascii="Monaco" w:hAnsi="Monaco" w:cs="Arial"/>
@@ -9461,9 +9492,8 @@
           <w:szCs w:val="20"/>
           <w:lang w:val="en-US"/>
         </w:rPr>
-        <w:t>=</w:t>
-      </w:r>
-      <w:proofErr w:type="spellStart"/>
+        <w:t>.</w:t>
+      </w:r>
       <w:r>
         <w:rPr>
           <w:rFonts w:ascii="Monaco" w:hAnsi="Monaco" w:cs="Arial"/>
@@ -9472,9 +9502,8 @@
           <w:szCs w:val="20"/>
           <w:lang w:val="en-US"/>
         </w:rPr>
-        <w:t>calculateDistance</w:t>
-      </w:r>
-      <w:proofErr w:type="spellEnd"/>
+        <w:t>add</w:t>
+      </w:r>
       <w:r>
         <w:rPr>
           <w:rFonts w:ascii="Monaco" w:hAnsi="Monaco" w:cs="Arial"/>
@@ -9483,9 +9512,19 @@
           <w:szCs w:val="20"/>
           <w:lang w:val="en-US"/>
         </w:rPr>
-        <w:t>(</w:t>
-      </w:r>
-      <w:proofErr w:type="spellStart"/>
+        <w:t>(c);</w:t>
+      </w:r>
+    </w:p>
+    <w:p>
+      <w:pPr>
+        <w:shd w:val="clear" w:color="auto" w:fill="D9D9D9"/>
+        <w:rPr>
+          <w:rFonts w:ascii="Monaco" w:hAnsi="Monaco" w:cs="Times New Roman"/>
+          <w:sz w:val="20"/>
+          <w:szCs w:val="20"/>
+          <w:lang w:val="en-US"/>
+        </w:rPr>
+      </w:pPr>
       <w:r>
         <w:rPr>
           <w:rFonts w:ascii="Monaco" w:hAnsi="Monaco" w:cs="Arial"/>
@@ -9494,9 +9533,8 @@
           <w:szCs w:val="20"/>
           <w:lang w:val="en-US"/>
         </w:rPr>
-        <w:t>endPoint</w:t>
-      </w:r>
-      <w:proofErr w:type="spellEnd"/>
+        <w:tab/>
+      </w:r>
       <w:r>
         <w:rPr>
           <w:rFonts w:ascii="Monaco" w:hAnsi="Monaco" w:cs="Arial"/>
@@ -9505,9 +9543,20 @@
           <w:szCs w:val="20"/>
           <w:lang w:val="en-US"/>
         </w:rPr>
-        <w:t xml:space="preserve">, </w:t>
-      </w:r>
-      <w:proofErr w:type="spellStart"/>
+        <w:tab/>
+        <w:t>}</w:t>
+      </w:r>
+    </w:p>
+    <w:p>
+      <w:pPr>
+        <w:shd w:val="clear" w:color="auto" w:fill="D9D9D9"/>
+        <w:rPr>
+          <w:rFonts w:ascii="Monaco" w:hAnsi="Monaco" w:cs="Times New Roman"/>
+          <w:sz w:val="20"/>
+          <w:szCs w:val="20"/>
+          <w:lang w:val="en-US"/>
+        </w:rPr>
+      </w:pPr>
       <w:r>
         <w:rPr>
           <w:rFonts w:ascii="Monaco" w:hAnsi="Monaco" w:cs="Arial"/>
@@ -9516,9 +9565,20 @@
           <w:szCs w:val="20"/>
           <w:lang w:val="en-US"/>
         </w:rPr>
-        <w:t>special.position</w:t>
-      </w:r>
-      <w:proofErr w:type="spellEnd"/>
+        <w:tab/>
+        <w:t>}</w:t>
+      </w:r>
+    </w:p>
+    <w:p>
+      <w:pPr>
+        <w:shd w:val="clear" w:color="auto" w:fill="D9D9D9"/>
+        <w:rPr>
+          <w:rFonts w:ascii="Monaco" w:hAnsi="Monaco" w:cs="Times New Roman"/>
+          <w:sz w:val="20"/>
+          <w:szCs w:val="20"/>
+          <w:lang w:val="en-US"/>
+        </w:rPr>
+      </w:pPr>
       <w:r>
         <w:rPr>
           <w:rFonts w:ascii="Monaco" w:hAnsi="Monaco" w:cs="Arial"/>
@@ -9527,19 +9587,9 @@
           <w:szCs w:val="20"/>
           <w:lang w:val="en-US"/>
         </w:rPr>
-        <w:t>);</w:t>
-      </w:r>
-    </w:p>
-    <w:p>
-      <w:pPr>
-        <w:shd w:val="clear" w:color="auto" w:fill="E0E0E0"/>
-        <w:rPr>
-          <w:rFonts w:ascii="Monaco" w:hAnsi="Monaco" w:cs="Times New Roman"/>
-          <w:sz w:val="20"/>
-          <w:szCs w:val="20"/>
-          <w:lang w:val="en-US"/>
-        </w:rPr>
-      </w:pPr>
+        <w:tab/>
+        <w:t xml:space="preserve">return </w:t>
+      </w:r>
       <w:r>
         <w:rPr>
           <w:rFonts w:ascii="Monaco" w:hAnsi="Monaco" w:cs="Arial"/>
@@ -9548,7 +9598,7 @@
           <w:szCs w:val="20"/>
           <w:lang w:val="en-US"/>
         </w:rPr>
-        <w:tab/>
+        <w:t>availableCarsInBound</w:t>
       </w:r>
       <w:r>
         <w:rPr>
@@ -9558,8 +9608,53 @@
           <w:szCs w:val="20"/>
           <w:lang w:val="en-US"/>
         </w:rPr>
-        <w:tab/>
-      </w:r>
+        <w:t>;</w:t>
+      </w:r>
+    </w:p>
+    <w:p>
+      <w:pPr>
+        <w:shd w:val="clear" w:color="auto" w:fill="D9D9D9"/>
+        <w:rPr>
+          <w:rFonts w:ascii="Monaco" w:eastAsia="Times New Roman" w:hAnsi="Monaco" w:cs="Arial"/>
+          <w:color w:val="000000"/>
+          <w:sz w:val="20"/>
+          <w:szCs w:val="20"/>
+          <w:lang w:val="en-US"/>
+        </w:rPr>
+      </w:pPr>
+      <w:r>
+        <w:rPr>
+          <w:rFonts w:ascii="Monaco" w:eastAsia="Times New Roman" w:hAnsi="Monaco" w:cs="Arial"/>
+          <w:color w:val="000000"/>
+          <w:sz w:val="20"/>
+          <w:szCs w:val="20"/>
+          <w:lang w:val="en-US"/>
+        </w:rPr>
+        <w:t>}</w:t>
+      </w:r>
+    </w:p>
+    <w:p>
+      <w:pPr>
+        <w:shd w:val="clear" w:color="auto" w:fill="D9D9D9"/>
+        <w:rPr>
+          <w:rFonts w:ascii="Monaco" w:eastAsia="Times New Roman" w:hAnsi="Monaco" w:cs="Arial"/>
+          <w:color w:val="000000"/>
+          <w:sz w:val="20"/>
+          <w:szCs w:val="20"/>
+          <w:lang w:val="en-US"/>
+        </w:rPr>
+      </w:pPr>
+    </w:p>
+    <w:p>
+      <w:pPr>
+        <w:shd w:val="clear" w:color="auto" w:fill="D9D9D9"/>
+        <w:rPr>
+          <w:rFonts w:ascii="Monaco" w:hAnsi="Monaco" w:cs="Times New Roman"/>
+          <w:sz w:val="20"/>
+          <w:szCs w:val="20"/>
+          <w:lang w:val="en-US"/>
+        </w:rPr>
+      </w:pPr>
       <w:r>
         <w:rPr>
           <w:rFonts w:ascii="Monaco" w:hAnsi="Monaco" w:cs="Arial"/>
@@ -9568,10 +9663,20 @@
           <w:szCs w:val="20"/>
           <w:lang w:val="en-US"/>
         </w:rPr>
-        <w:tab/>
-      </w:r>
-      <w:proofErr w:type="spellStart"/>
-      <w:proofErr w:type="gramStart"/>
+        <w:t>boolean reserveCar(Strig carPlate, int PIN){</w:t>
+      </w:r>
+    </w:p>
+    <w:p>
+      <w:pPr>
+        <w:shd w:val="clear" w:color="auto" w:fill="D9D9D9"/>
+        <w:ind w:firstLine="720"/>
+        <w:rPr>
+          <w:rFonts w:ascii="Monaco" w:hAnsi="Monaco" w:cs="Times New Roman"/>
+          <w:sz w:val="20"/>
+          <w:szCs w:val="20"/>
+          <w:lang w:val="en-US"/>
+        </w:rPr>
+      </w:pPr>
       <w:r>
         <w:rPr>
           <w:rFonts w:ascii="Monaco" w:hAnsi="Monaco" w:cs="Arial"/>
@@ -9580,10 +9685,20 @@
           <w:szCs w:val="20"/>
           <w:lang w:val="en-US"/>
         </w:rPr>
-        <w:t>parkingPos</w:t>
-      </w:r>
-      <w:proofErr w:type="spellEnd"/>
-      <w:proofErr w:type="gramEnd"/>
+        <w:t>DBManager dbm = DBManager.getInstance();</w:t>
+      </w:r>
+    </w:p>
+    <w:p>
+      <w:pPr>
+        <w:shd w:val="clear" w:color="auto" w:fill="D9D9D9"/>
+        <w:ind w:firstLine="720"/>
+        <w:rPr>
+          <w:rFonts w:ascii="Monaco" w:hAnsi="Monaco" w:cs="Times New Roman"/>
+          <w:sz w:val="20"/>
+          <w:szCs w:val="20"/>
+          <w:lang w:val="en-US"/>
+        </w:rPr>
+      </w:pPr>
       <w:r>
         <w:rPr>
           <w:rFonts w:ascii="Monaco" w:hAnsi="Monaco" w:cs="Arial"/>
@@ -9592,9 +9707,8 @@
           <w:szCs w:val="20"/>
           <w:lang w:val="en-US"/>
         </w:rPr>
-        <w:t xml:space="preserve"> = </w:t>
-      </w:r>
-      <w:proofErr w:type="spellStart"/>
+        <w:t>if(dbm.getCar(carPlate).isAvailable==</w:t>
+      </w:r>
       <w:r>
         <w:rPr>
           <w:rFonts w:ascii="Monaco" w:hAnsi="Monaco" w:cs="Arial"/>
@@ -9603,9 +9717,8 @@
           <w:szCs w:val="20"/>
           <w:lang w:val="en-US"/>
         </w:rPr>
-        <w:t>special.position</w:t>
-      </w:r>
-      <w:proofErr w:type="spellEnd"/>
+        <w:t>true</w:t>
+      </w:r>
       <w:r>
         <w:rPr>
           <w:rFonts w:ascii="Monaco" w:hAnsi="Monaco" w:cs="Arial"/>
@@ -9614,12 +9727,13 @@
           <w:szCs w:val="20"/>
           <w:lang w:val="en-US"/>
         </w:rPr>
-        <w:t>;</w:t>
-      </w:r>
-    </w:p>
-    <w:p>
-      <w:pPr>
-        <w:shd w:val="clear" w:color="auto" w:fill="E0E0E0"/>
+        <w:t>){</w:t>
+      </w:r>
+    </w:p>
+    <w:p>
+      <w:pPr>
+        <w:shd w:val="clear" w:color="auto" w:fill="D9D9D9"/>
+        <w:ind w:firstLine="720"/>
         <w:rPr>
           <w:rFonts w:ascii="Monaco" w:hAnsi="Monaco" w:cs="Times New Roman"/>
           <w:sz w:val="20"/>
@@ -9627,6 +9741,15 @@
           <w:lang w:val="en-US"/>
         </w:rPr>
       </w:pPr>
+      <w:r>
+        <w:rPr>
+          <w:rFonts w:ascii="Monaco" w:hAnsi="Monaco" w:cs="Times New Roman"/>
+          <w:sz w:val="20"/>
+          <w:szCs w:val="20"/>
+          <w:lang w:val="en-US"/>
+        </w:rPr>
+        <w:tab/>
+      </w:r>
       <w:r>
         <w:rPr>
           <w:rFonts w:ascii="Monaco" w:hAnsi="Monaco" w:cs="Arial"/>
@@ -9635,9 +9758,13 @@
           <w:szCs w:val="20"/>
           <w:lang w:val="en-US"/>
         </w:rPr>
-        <w:tab/>
-      </w:r>
-      <w:r>
+        <w:t>dbm.setUnavailableCar(carPlate);</w:t>
+      </w:r>
+    </w:p>
+    <w:p>
+      <w:pPr>
+        <w:shd w:val="clear" w:color="auto" w:fill="D9D9D9"/>
+        <w:ind w:firstLine="720"/>
         <w:rPr>
           <w:rFonts w:ascii="Monaco" w:hAnsi="Monaco" w:cs="Arial"/>
           <w:color w:val="000000"/>
@@ -9645,19 +9772,6 @@
           <w:szCs w:val="20"/>
           <w:lang w:val="en-US"/>
         </w:rPr>
-        <w:tab/>
-        <w:t>}</w:t>
-      </w:r>
-    </w:p>
-    <w:p>
-      <w:pPr>
-        <w:shd w:val="clear" w:color="auto" w:fill="E0E0E0"/>
-        <w:rPr>
-          <w:rFonts w:ascii="Monaco" w:hAnsi="Monaco" w:cs="Times New Roman"/>
-          <w:sz w:val="20"/>
-          <w:szCs w:val="20"/>
-          <w:lang w:val="en-US"/>
-        </w:rPr>
       </w:pPr>
       <w:r>
         <w:rPr>
@@ -9668,19 +9782,7 @@
           <w:lang w:val="en-US"/>
         </w:rPr>
         <w:tab/>
-        <w:t>}</w:t>
-      </w:r>
-    </w:p>
-    <w:p>
-      <w:pPr>
-        <w:shd w:val="clear" w:color="auto" w:fill="E0E0E0"/>
-        <w:rPr>
-          <w:rFonts w:ascii="Monaco" w:hAnsi="Monaco" w:cs="Times New Roman"/>
-          <w:sz w:val="20"/>
-          <w:szCs w:val="20"/>
-          <w:lang w:val="en-US"/>
-        </w:rPr>
-      </w:pPr>
+      </w:r>
       <w:r>
         <w:rPr>
           <w:rFonts w:ascii="Monaco" w:hAnsi="Monaco" w:cs="Arial"/>
@@ -9689,10 +9791,13 @@
           <w:szCs w:val="20"/>
           <w:lang w:val="en-US"/>
         </w:rPr>
-        <w:tab/>
-      </w:r>
-      <w:proofErr w:type="gramStart"/>
-      <w:r>
+        <w:t>Reservation res = new Reservation(carPlate, PIN, timeStamp);</w:t>
+      </w:r>
+    </w:p>
+    <w:p>
+      <w:pPr>
+        <w:shd w:val="clear" w:color="auto" w:fill="D9D9D9"/>
+        <w:ind w:firstLine="720"/>
         <w:rPr>
           <w:rFonts w:ascii="Monaco" w:hAnsi="Monaco" w:cs="Arial"/>
           <w:color w:val="000000"/>
@@ -9700,9 +9805,7 @@
           <w:szCs w:val="20"/>
           <w:lang w:val="en-US"/>
         </w:rPr>
-        <w:t>return</w:t>
-      </w:r>
-      <w:proofErr w:type="gramEnd"/>
+      </w:pPr>
       <w:r>
         <w:rPr>
           <w:rFonts w:ascii="Monaco" w:hAnsi="Monaco" w:cs="Arial"/>
@@ -9711,9 +9814,8 @@
           <w:szCs w:val="20"/>
           <w:lang w:val="en-US"/>
         </w:rPr>
-        <w:t xml:space="preserve"> </w:t>
-      </w:r>
-      <w:proofErr w:type="spellStart"/>
+        <w:tab/>
+      </w:r>
       <w:r>
         <w:rPr>
           <w:rFonts w:ascii="Monaco" w:hAnsi="Monaco" w:cs="Arial"/>
@@ -9722,9 +9824,8 @@
           <w:szCs w:val="20"/>
           <w:lang w:val="en-US"/>
         </w:rPr>
-        <w:t>parkingPos</w:t>
-      </w:r>
-      <w:proofErr w:type="spellEnd"/>
+        <w:t>dbm.addReservation(res);</w:t>
+      </w:r>
       <w:r>
         <w:rPr>
           <w:rFonts w:ascii="Monaco" w:hAnsi="Monaco" w:cs="Arial"/>
@@ -9733,17 +9834,127 @@
           <w:szCs w:val="20"/>
           <w:lang w:val="en-US"/>
         </w:rPr>
+        <w:tab/>
+      </w:r>
+    </w:p>
+    <w:p>
+      <w:pPr>
+        <w:shd w:val="clear" w:color="auto" w:fill="D9D9D9"/>
+        <w:ind w:firstLine="720"/>
+        <w:rPr>
+          <w:rFonts w:ascii="Monaco" w:hAnsi="Monaco" w:cs="Times New Roman"/>
+          <w:sz w:val="20"/>
+          <w:szCs w:val="20"/>
+          <w:lang w:val="en-US"/>
+        </w:rPr>
+      </w:pPr>
+      <w:r>
+        <w:rPr>
+          <w:rFonts w:ascii="Monaco" w:hAnsi="Monaco" w:cs="Arial"/>
+          <w:color w:val="000000"/>
+          <w:sz w:val="20"/>
+          <w:szCs w:val="20"/>
+          <w:lang w:val="en-US"/>
+        </w:rPr>
+        <w:tab/>
+      </w:r>
+      <w:r>
+        <w:rPr>
+          <w:rFonts w:ascii="Monaco" w:hAnsi="Monaco" w:cs="Arial"/>
+          <w:color w:val="000000"/>
+          <w:sz w:val="20"/>
+          <w:szCs w:val="20"/>
+          <w:lang w:val="en-US"/>
+        </w:rPr>
+        <w:t>return true;</w:t>
+      </w:r>
+    </w:p>
+    <w:p>
+      <w:pPr>
+        <w:shd w:val="clear" w:color="auto" w:fill="D9D9D9"/>
+        <w:ind w:firstLine="720"/>
+        <w:rPr>
+          <w:rFonts w:ascii="Monaco" w:hAnsi="Monaco" w:cs="Times New Roman"/>
+          <w:sz w:val="20"/>
+          <w:szCs w:val="20"/>
+        </w:rPr>
+      </w:pPr>
+      <w:r>
+        <w:rPr>
+          <w:rFonts w:ascii="Monaco" w:hAnsi="Monaco" w:cs="Arial"/>
+          <w:color w:val="000000"/>
+          <w:sz w:val="20"/>
+          <w:szCs w:val="20"/>
+        </w:rPr>
+        <w:t>}else{</w:t>
+      </w:r>
+    </w:p>
+    <w:p>
+      <w:pPr>
+        <w:shd w:val="clear" w:color="auto" w:fill="D9D9D9"/>
+        <w:ind w:firstLine="720"/>
+        <w:rPr>
+          <w:rFonts w:ascii="Monaco" w:hAnsi="Monaco" w:cs="Times New Roman"/>
+          <w:sz w:val="20"/>
+          <w:szCs w:val="20"/>
+        </w:rPr>
+      </w:pPr>
+      <w:r>
+        <w:rPr>
+          <w:rFonts w:ascii="Monaco" w:hAnsi="Monaco" w:cs="Arial"/>
+          <w:color w:val="000000"/>
+          <w:sz w:val="20"/>
+          <w:szCs w:val="20"/>
+        </w:rPr>
+        <w:tab/>
+        <w:t xml:space="preserve">return </w:t>
+      </w:r>
+      <w:r>
+        <w:rPr>
+          <w:rFonts w:ascii="Monaco" w:hAnsi="Monaco" w:cs="Arial"/>
+          <w:color w:val="000000"/>
+          <w:sz w:val="20"/>
+          <w:szCs w:val="20"/>
+        </w:rPr>
+        <w:t>false</w:t>
+      </w:r>
+      <w:r>
+        <w:rPr>
+          <w:rFonts w:ascii="Monaco" w:hAnsi="Monaco" w:cs="Arial"/>
+          <w:color w:val="000000"/>
+          <w:sz w:val="20"/>
+          <w:szCs w:val="20"/>
+        </w:rPr>
         <w:t>;</w:t>
       </w:r>
     </w:p>
     <w:p>
       <w:pPr>
-        <w:shd w:val="clear" w:color="auto" w:fill="E0E0E0"/>
+        <w:shd w:val="clear" w:color="auto" w:fill="D9D9D9"/>
+        <w:ind w:firstLine="720"/>
+        <w:rPr>
+          <w:rFonts w:ascii="Monaco" w:hAnsi="Monaco" w:cs="Times New Roman"/>
+          <w:sz w:val="20"/>
+          <w:szCs w:val="20"/>
+        </w:rPr>
+      </w:pPr>
+      <w:r>
+        <w:rPr>
+          <w:rFonts w:ascii="Monaco" w:hAnsi="Monaco" w:cs="Arial"/>
+          <w:color w:val="000000"/>
+          <w:sz w:val="20"/>
+          <w:szCs w:val="20"/>
+        </w:rPr>
+        <w:t>}</w:t>
+      </w:r>
+    </w:p>
+    <w:p>
+      <w:pPr>
+        <w:shd w:val="clear" w:color="auto" w:fill="D9D9D9"/>
         <w:rPr>
           <w:rFonts w:ascii="Monaco" w:eastAsia="Times New Roman" w:hAnsi="Monaco" w:cs="Times New Roman"/>
           <w:sz w:val="20"/>
           <w:szCs w:val="20"/>
-          <w:lang w:val="en-US"/>
         </w:rPr>
       </w:pPr>
       <w:r>
@@ -9752,7 +9963,6 @@
           <w:color w:val="000000"/>
           <w:sz w:val="20"/>
           <w:szCs w:val="20"/>
-          <w:lang w:val="en-US"/>
         </w:rPr>
         <w:t>}</w:t>
       </w:r>
@@ -9760,70 +9970,32 @@
     <w:p>
       <w:pPr>
         <w:rPr>
-          <w:lang w:val="en-US"/>
-        </w:rPr>
-      </w:pPr>
-      <w:r>
-        <w:rPr>
-          <w:lang w:val="en-US"/>
-        </w:rPr>
-        <w:br w:type="page"/>
-      </w:r>
-    </w:p>
-    <w:p>
-      <w:pPr>
-        <w:rPr>
-          <w:i/>
-          <w:lang w:val="en-US"/>
-        </w:rPr>
-      </w:pPr>
-      <w:r>
-        <w:rPr>
-          <w:i/>
-          <w:lang w:val="en-US"/>
-        </w:rPr>
-        <w:lastRenderedPageBreak/>
-        <w:t>Car reservation</w:t>
-      </w:r>
-      <w:r>
-        <w:rPr>
-          <w:i/>
-          <w:lang w:val="en-US"/>
-        </w:rPr>
-        <w:t xml:space="preserve"> (from a GPS client position)</w:t>
-      </w:r>
-      <w:r>
-        <w:rPr>
-          <w:i/>
-          <w:lang w:val="en-US"/>
-        </w:rPr>
-        <w:t>:</w:t>
-      </w:r>
-    </w:p>
-    <w:p>
-      <w:pPr>
-        <w:rPr>
-          <w:i/>
-          <w:lang w:val="en-US"/>
-        </w:rPr>
-      </w:pPr>
-    </w:p>
-    <w:p>
-      <w:pPr>
-        <w:rPr>
-          <w:lang w:val="en-US"/>
-        </w:rPr>
-      </w:pPr>
-      <w:r>
-        <w:rPr>
-          <w:lang w:val="en-US"/>
-        </w:rPr>
-        <w:t>Reservation Manager:</w:t>
-      </w:r>
-    </w:p>
-    <w:p>
-      <w:pPr>
-        <w:rPr>
+          <w:rFonts w:ascii="Monaco" w:eastAsia="Times New Roman" w:hAnsi="Monaco" w:cs="Times New Roman"/>
+          <w:sz w:val="20"/>
+          <w:szCs w:val="20"/>
+          <w:lang w:val="en-US"/>
+        </w:rPr>
+      </w:pPr>
+    </w:p>
+    <w:p>
+      <w:pPr>
+        <w:rPr>
+          <w:lang w:val="en-US"/>
+        </w:rPr>
+      </w:pPr>
+      <w:r>
+        <w:rPr>
+          <w:lang w:val="en-US"/>
+        </w:rPr>
+        <w:t>Position Manager:</w:t>
+      </w:r>
+    </w:p>
+    <w:p>
+      <w:pPr>
+        <w:rPr>
+          <w:rFonts w:ascii="Monaco" w:eastAsia="Times New Roman" w:hAnsi="Monaco" w:cs="Times New Roman"/>
+          <w:sz w:val="20"/>
+          <w:szCs w:val="20"/>
           <w:lang w:val="en-US"/>
         </w:rPr>
       </w:pPr>
@@ -9832,1886 +10004,89 @@
       <w:pPr>
         <w:shd w:val="clear" w:color="auto" w:fill="D9D9D9"/>
         <w:rPr>
-          <w:rFonts w:ascii="Monaco" w:hAnsi="Monaco" w:cs="Times New Roman"/>
-          <w:sz w:val="20"/>
-          <w:szCs w:val="20"/>
-          <w:lang w:val="en-US"/>
-        </w:rPr>
-      </w:pPr>
-      <w:r>
-        <w:rPr>
-          <w:rFonts w:ascii="Monaco" w:hAnsi="Monaco" w:cs="Arial"/>
-          <w:color w:val="000000"/>
-          <w:sz w:val="20"/>
-          <w:szCs w:val="20"/>
-          <w:lang w:val="en-US"/>
-        </w:rPr>
-        <w:t xml:space="preserve">List&lt;Car&gt; </w:t>
-      </w:r>
-      <w:proofErr w:type="spellStart"/>
-      <w:proofErr w:type="gramStart"/>
-      <w:r>
-        <w:rPr>
-          <w:rFonts w:ascii="Monaco" w:hAnsi="Monaco" w:cs="Arial"/>
-          <w:color w:val="000000"/>
-          <w:sz w:val="20"/>
-          <w:szCs w:val="20"/>
-          <w:lang w:val="en-US"/>
-        </w:rPr>
-        <w:t>getAvailableCars</w:t>
-      </w:r>
-      <w:proofErr w:type="spellEnd"/>
-      <w:r>
-        <w:rPr>
-          <w:rFonts w:ascii="Monaco" w:hAnsi="Monaco" w:cs="Arial"/>
-          <w:color w:val="000000"/>
-          <w:sz w:val="20"/>
-          <w:szCs w:val="20"/>
-          <w:lang w:val="en-US"/>
-        </w:rPr>
-        <w:t>(</w:t>
-      </w:r>
-      <w:proofErr w:type="gramEnd"/>
-      <w:r>
-        <w:rPr>
-          <w:rFonts w:ascii="Monaco" w:hAnsi="Monaco" w:cs="Arial"/>
-          <w:color w:val="000000"/>
-          <w:sz w:val="20"/>
-          <w:szCs w:val="20"/>
-          <w:lang w:val="en-US"/>
-        </w:rPr>
-        <w:t xml:space="preserve">Position </w:t>
-      </w:r>
-      <w:proofErr w:type="spellStart"/>
-      <w:r>
-        <w:rPr>
-          <w:rFonts w:ascii="Monaco" w:hAnsi="Monaco" w:cs="Arial"/>
-          <w:color w:val="000000"/>
-          <w:sz w:val="20"/>
-          <w:szCs w:val="20"/>
-          <w:lang w:val="en-US"/>
-        </w:rPr>
-        <w:t>clientPosition</w:t>
-      </w:r>
-      <w:proofErr w:type="spellEnd"/>
-      <w:r>
-        <w:rPr>
-          <w:rFonts w:ascii="Monaco" w:hAnsi="Monaco" w:cs="Arial"/>
-          <w:color w:val="000000"/>
-          <w:sz w:val="20"/>
-          <w:szCs w:val="20"/>
-          <w:lang w:val="en-US"/>
-        </w:rPr>
-        <w:t>){</w:t>
+          <w:rFonts w:ascii="Monaco" w:eastAsia="Times New Roman" w:hAnsi="Monaco" w:cs="Times New Roman"/>
+          <w:sz w:val="20"/>
+          <w:szCs w:val="20"/>
+          <w:lang w:val="en-US"/>
+        </w:rPr>
+      </w:pPr>
+      <w:r>
+        <w:rPr>
+          <w:rFonts w:ascii="Monaco" w:eastAsia="Times New Roman" w:hAnsi="Monaco" w:cs="Times New Roman"/>
+          <w:sz w:val="20"/>
+          <w:szCs w:val="20"/>
+          <w:lang w:val="en-US"/>
+        </w:rPr>
+        <w:t>int calculateDistance(Position p1, Position p2){</w:t>
       </w:r>
     </w:p>
     <w:p>
       <w:pPr>
         <w:shd w:val="clear" w:color="auto" w:fill="D9D9D9"/>
         <w:rPr>
-          <w:rFonts w:ascii="Monaco" w:hAnsi="Monaco" w:cs="Times New Roman"/>
-          <w:sz w:val="20"/>
-          <w:szCs w:val="20"/>
-        </w:rPr>
-      </w:pPr>
-      <w:r>
-        <w:rPr>
-          <w:rFonts w:ascii="Monaco" w:hAnsi="Monaco" w:cs="Arial"/>
-          <w:color w:val="000000"/>
+          <w:rFonts w:ascii="Monaco" w:eastAsia="Times New Roman" w:hAnsi="Monaco" w:cs="Times New Roman"/>
+          <w:sz w:val="20"/>
+          <w:szCs w:val="20"/>
+          <w:lang w:val="en-US"/>
+        </w:rPr>
+      </w:pPr>
+      <w:r>
+        <w:rPr>
+          <w:rFonts w:ascii="Monaco" w:eastAsia="Times New Roman" w:hAnsi="Monaco" w:cs="Times New Roman"/>
           <w:sz w:val="20"/>
           <w:szCs w:val="20"/>
           <w:lang w:val="en-US"/>
         </w:rPr>
         <w:tab/>
-        <w:t xml:space="preserve">Double bound = </w:t>
-      </w:r>
-      <w:proofErr w:type="spellStart"/>
-      <w:r>
-        <w:rPr>
-          <w:rFonts w:ascii="Monaco" w:hAnsi="Monaco" w:cs="Arial"/>
-          <w:color w:val="000000"/>
-          <w:sz w:val="20"/>
-          <w:szCs w:val="20"/>
-          <w:lang w:val="en-US"/>
-        </w:rPr>
-        <w:t>ReservationManager.CAR_SEARCH_BOUND</w:t>
-      </w:r>
-      <w:proofErr w:type="spellEnd"/>
-      <w:r>
-        <w:rPr>
-          <w:rFonts w:ascii="Monaco" w:hAnsi="Monaco" w:cs="Arial"/>
-          <w:color w:val="000000"/>
-          <w:sz w:val="20"/>
-          <w:szCs w:val="20"/>
-          <w:lang w:val="en-US"/>
-        </w:rPr>
-        <w:t>;</w:t>
+      </w:r>
+      <w:r>
+        <w:rPr>
+          <w:rFonts w:ascii="Monaco" w:eastAsia="Times New Roman" w:hAnsi="Monaco" w:cs="Times New Roman"/>
+          <w:sz w:val="20"/>
+          <w:szCs w:val="20"/>
+          <w:lang w:val="en-US"/>
+        </w:rPr>
+        <w:t>int distance = 0;</w:t>
       </w:r>
     </w:p>
     <w:p>
       <w:pPr>
         <w:shd w:val="clear" w:color="auto" w:fill="D9D9D9"/>
         <w:rPr>
-          <w:rFonts w:ascii="Monaco" w:hAnsi="Monaco" w:cs="Arial"/>
-          <w:color w:val="000000"/>
-          <w:sz w:val="20"/>
-          <w:szCs w:val="20"/>
-          <w:lang w:val="en-US"/>
-        </w:rPr>
-      </w:pPr>
-      <w:r>
-        <w:rPr>
-          <w:rFonts w:ascii="Monaco" w:hAnsi="Monaco" w:cs="Arial"/>
-          <w:color w:val="000000"/>
-          <w:sz w:val="20"/>
-          <w:szCs w:val="20"/>
+          <w:rFonts w:ascii="Monaco" w:eastAsia="Times New Roman" w:hAnsi="Monaco" w:cs="Times New Roman"/>
+          <w:sz w:val="20"/>
+          <w:szCs w:val="20"/>
+          <w:lang w:val="en-US"/>
+        </w:rPr>
+      </w:pPr>
+    </w:p>
+    <w:p>
+      <w:pPr>
+        <w:shd w:val="clear" w:color="auto" w:fill="D9D9D9"/>
+        <w:rPr>
+          <w:rFonts w:ascii="Monaco" w:eastAsia="Times New Roman" w:hAnsi="Monaco" w:cs="Times New Roman"/>
+          <w:sz w:val="20"/>
+          <w:szCs w:val="20"/>
+          <w:lang w:val="en-US"/>
+        </w:rPr>
+      </w:pPr>
+      <w:r>
+        <w:rPr>
+          <w:rFonts w:ascii="Monaco" w:eastAsia="Times New Roman" w:hAnsi="Monaco" w:cs="Times New Roman"/>
+          <w:sz w:val="20"/>
+          <w:szCs w:val="20"/>
+          <w:lang w:val="en-US"/>
         </w:rPr>
         <w:tab/>
       </w:r>
-      <w:proofErr w:type="spellStart"/>
-      <w:r>
-        <w:rPr>
-          <w:rFonts w:ascii="Monaco" w:hAnsi="Monaco" w:cs="Arial"/>
-          <w:color w:val="000000"/>
-          <w:sz w:val="20"/>
-          <w:szCs w:val="20"/>
-          <w:lang w:val="en-US"/>
-        </w:rPr>
-        <w:t>DBManager</w:t>
-      </w:r>
-      <w:proofErr w:type="spellEnd"/>
-      <w:r>
-        <w:rPr>
-          <w:rFonts w:ascii="Monaco" w:hAnsi="Monaco" w:cs="Arial"/>
-          <w:color w:val="000000"/>
-          <w:sz w:val="20"/>
-          <w:szCs w:val="20"/>
-          <w:lang w:val="en-US"/>
-        </w:rPr>
-        <w:t xml:space="preserve"> </w:t>
-      </w:r>
-      <w:proofErr w:type="spellStart"/>
-      <w:r>
-        <w:rPr>
-          <w:rFonts w:ascii="Monaco" w:hAnsi="Monaco" w:cs="Arial"/>
-          <w:color w:val="000000"/>
-          <w:sz w:val="20"/>
-          <w:szCs w:val="20"/>
-          <w:lang w:val="en-US"/>
-        </w:rPr>
-        <w:t>dbm</w:t>
-      </w:r>
-      <w:proofErr w:type="spellEnd"/>
-      <w:r>
-        <w:rPr>
-          <w:rFonts w:ascii="Monaco" w:hAnsi="Monaco" w:cs="Arial"/>
-          <w:color w:val="000000"/>
-          <w:sz w:val="20"/>
-          <w:szCs w:val="20"/>
-          <w:lang w:val="en-US"/>
-        </w:rPr>
-        <w:t xml:space="preserve"> = </w:t>
-      </w:r>
-      <w:proofErr w:type="spellStart"/>
-      <w:proofErr w:type="gramStart"/>
-      <w:r>
-        <w:rPr>
-          <w:rFonts w:ascii="Monaco" w:hAnsi="Monaco" w:cs="Arial"/>
-          <w:color w:val="000000"/>
-          <w:sz w:val="20"/>
-          <w:szCs w:val="20"/>
-          <w:lang w:val="en-US"/>
-        </w:rPr>
-        <w:t>DBManager.getInstance</w:t>
-      </w:r>
-      <w:proofErr w:type="spellEnd"/>
-      <w:r>
-        <w:rPr>
-          <w:rFonts w:ascii="Monaco" w:hAnsi="Monaco" w:cs="Arial"/>
-          <w:color w:val="000000"/>
-          <w:sz w:val="20"/>
-          <w:szCs w:val="20"/>
-          <w:lang w:val="en-US"/>
-        </w:rPr>
-        <w:t>(</w:t>
-      </w:r>
-      <w:proofErr w:type="gramEnd"/>
-      <w:r>
-        <w:rPr>
-          <w:rFonts w:ascii="Monaco" w:hAnsi="Monaco" w:cs="Arial"/>
-          <w:color w:val="000000"/>
-          <w:sz w:val="20"/>
-          <w:szCs w:val="20"/>
-          <w:lang w:val="en-US"/>
-        </w:rPr>
-        <w:t>);</w:t>
-      </w:r>
-    </w:p>
-    <w:p>
-      <w:pPr>
-        <w:shd w:val="clear" w:color="auto" w:fill="D9D9D9"/>
-        <w:rPr>
-          <w:rFonts w:ascii="Monaco" w:hAnsi="Monaco" w:cs="Times New Roman"/>
-          <w:sz w:val="20"/>
-          <w:szCs w:val="20"/>
-          <w:lang w:val="en-US"/>
-        </w:rPr>
-      </w:pPr>
-      <w:r>
-        <w:rPr>
-          <w:rFonts w:ascii="Monaco" w:hAnsi="Monaco" w:cs="Arial"/>
-          <w:color w:val="000000"/>
-          <w:sz w:val="20"/>
-          <w:szCs w:val="20"/>
-          <w:lang w:val="en-US"/>
-        </w:rPr>
-        <w:tab/>
-      </w:r>
-      <w:proofErr w:type="spellStart"/>
-      <w:r>
-        <w:rPr>
-          <w:rFonts w:ascii="Monaco" w:hAnsi="Monaco" w:cs="Arial"/>
-          <w:color w:val="000000"/>
-          <w:sz w:val="20"/>
-          <w:szCs w:val="20"/>
-          <w:lang w:val="en-US"/>
-        </w:rPr>
-        <w:t>PositionManager</w:t>
-      </w:r>
-      <w:proofErr w:type="spellEnd"/>
-      <w:r>
-        <w:rPr>
-          <w:rFonts w:ascii="Monaco" w:hAnsi="Monaco" w:cs="Arial"/>
-          <w:color w:val="000000"/>
-          <w:sz w:val="20"/>
-          <w:szCs w:val="20"/>
-          <w:lang w:val="en-US"/>
-        </w:rPr>
-        <w:t xml:space="preserve"> </w:t>
-      </w:r>
-      <w:r>
-        <w:rPr>
-          <w:rFonts w:ascii="Monaco" w:hAnsi="Monaco" w:cs="Arial"/>
-          <w:color w:val="000000"/>
-          <w:sz w:val="20"/>
-          <w:szCs w:val="20"/>
-          <w:lang w:val="en-US"/>
-        </w:rPr>
-        <w:t>pm</w:t>
-      </w:r>
-      <w:r>
-        <w:rPr>
-          <w:rFonts w:ascii="Monaco" w:hAnsi="Monaco" w:cs="Arial"/>
-          <w:color w:val="000000"/>
-          <w:sz w:val="20"/>
-          <w:szCs w:val="20"/>
-          <w:lang w:val="en-US"/>
-        </w:rPr>
-        <w:t xml:space="preserve"> = </w:t>
-      </w:r>
-      <w:proofErr w:type="spellStart"/>
-      <w:proofErr w:type="gramStart"/>
-      <w:r>
-        <w:rPr>
-          <w:rFonts w:ascii="Monaco" w:hAnsi="Monaco" w:cs="Arial"/>
-          <w:color w:val="000000"/>
-          <w:sz w:val="20"/>
-          <w:szCs w:val="20"/>
-          <w:lang w:val="en-US"/>
-        </w:rPr>
-        <w:t>PositionManager</w:t>
-      </w:r>
-      <w:r>
-        <w:rPr>
-          <w:rFonts w:ascii="Monaco" w:hAnsi="Monaco" w:cs="Arial"/>
-          <w:color w:val="000000"/>
-          <w:sz w:val="20"/>
-          <w:szCs w:val="20"/>
-          <w:lang w:val="en-US"/>
-        </w:rPr>
-        <w:t>.getInstance</w:t>
-      </w:r>
-      <w:proofErr w:type="spellEnd"/>
-      <w:r>
-        <w:rPr>
-          <w:rFonts w:ascii="Monaco" w:hAnsi="Monaco" w:cs="Arial"/>
-          <w:color w:val="000000"/>
-          <w:sz w:val="20"/>
-          <w:szCs w:val="20"/>
-          <w:lang w:val="en-US"/>
-        </w:rPr>
-        <w:t>(</w:t>
-      </w:r>
-      <w:proofErr w:type="gramEnd"/>
-      <w:r>
-        <w:rPr>
-          <w:rFonts w:ascii="Monaco" w:hAnsi="Monaco" w:cs="Arial"/>
-          <w:color w:val="000000"/>
-          <w:sz w:val="20"/>
-          <w:szCs w:val="20"/>
-          <w:lang w:val="en-US"/>
-        </w:rPr>
-        <w:t>);</w:t>
-      </w:r>
-    </w:p>
-    <w:p>
-      <w:pPr>
-        <w:shd w:val="clear" w:color="auto" w:fill="D9D9D9"/>
-        <w:rPr>
-          <w:rFonts w:ascii="Monaco" w:hAnsi="Monaco" w:cs="Arial"/>
-          <w:color w:val="000000"/>
-          <w:sz w:val="20"/>
-          <w:szCs w:val="20"/>
-          <w:lang w:val="en-US"/>
-        </w:rPr>
-      </w:pPr>
-      <w:r>
-        <w:rPr>
-          <w:rFonts w:ascii="Monaco" w:hAnsi="Monaco" w:cs="Arial"/>
-          <w:color w:val="000000"/>
-          <w:sz w:val="20"/>
-          <w:szCs w:val="20"/>
-          <w:lang w:val="en-US"/>
-        </w:rPr>
-        <w:tab/>
-        <w:t xml:space="preserve">List&lt;Car&gt; </w:t>
-      </w:r>
-      <w:proofErr w:type="spellStart"/>
-      <w:r>
-        <w:rPr>
-          <w:rFonts w:ascii="Monaco" w:hAnsi="Monaco" w:cs="Arial"/>
-          <w:color w:val="000000"/>
-          <w:sz w:val="20"/>
-          <w:szCs w:val="20"/>
-          <w:lang w:val="en-US"/>
-        </w:rPr>
-        <w:t>availableC</w:t>
-      </w:r>
-      <w:r>
-        <w:rPr>
-          <w:rFonts w:ascii="Monaco" w:hAnsi="Monaco" w:cs="Arial"/>
-          <w:color w:val="000000"/>
-          <w:sz w:val="20"/>
-          <w:szCs w:val="20"/>
-          <w:lang w:val="en-US"/>
-        </w:rPr>
-        <w:t>ars</w:t>
-      </w:r>
-      <w:proofErr w:type="spellEnd"/>
-      <w:r>
-        <w:rPr>
-          <w:rFonts w:ascii="Monaco" w:hAnsi="Monaco" w:cs="Arial"/>
-          <w:color w:val="000000"/>
-          <w:sz w:val="20"/>
-          <w:szCs w:val="20"/>
-          <w:lang w:val="en-US"/>
-        </w:rPr>
-        <w:t xml:space="preserve"> = </w:t>
-      </w:r>
-      <w:proofErr w:type="spellStart"/>
-      <w:proofErr w:type="gramStart"/>
-      <w:r>
-        <w:rPr>
-          <w:rFonts w:ascii="Monaco" w:hAnsi="Monaco" w:cs="Arial"/>
-          <w:color w:val="000000"/>
-          <w:sz w:val="20"/>
-          <w:szCs w:val="20"/>
-          <w:lang w:val="en-US"/>
-        </w:rPr>
-        <w:t>dbm.getAvailableCars</w:t>
-      </w:r>
-      <w:proofErr w:type="spellEnd"/>
-      <w:r>
-        <w:rPr>
-          <w:rFonts w:ascii="Monaco" w:hAnsi="Monaco" w:cs="Arial"/>
-          <w:color w:val="000000"/>
-          <w:sz w:val="20"/>
-          <w:szCs w:val="20"/>
-          <w:lang w:val="en-US"/>
-        </w:rPr>
-        <w:t>(</w:t>
-      </w:r>
-      <w:proofErr w:type="gramEnd"/>
-      <w:r>
-        <w:rPr>
-          <w:rFonts w:ascii="Monaco" w:hAnsi="Monaco" w:cs="Arial"/>
-          <w:color w:val="000000"/>
-          <w:sz w:val="20"/>
-          <w:szCs w:val="20"/>
-          <w:lang w:val="en-US"/>
-        </w:rPr>
-        <w:t>);</w:t>
-      </w:r>
-    </w:p>
-    <w:p>
-      <w:pPr>
-        <w:shd w:val="clear" w:color="auto" w:fill="D9D9D9"/>
-        <w:rPr>
-          <w:rFonts w:ascii="Monaco" w:hAnsi="Monaco" w:cs="Arial"/>
-          <w:color w:val="000000"/>
-          <w:sz w:val="20"/>
-          <w:szCs w:val="20"/>
-          <w:lang w:val="en-US"/>
-        </w:rPr>
-      </w:pPr>
-      <w:r>
-        <w:rPr>
-          <w:rFonts w:ascii="Monaco" w:hAnsi="Monaco" w:cs="Times New Roman"/>
-          <w:sz w:val="20"/>
-          <w:szCs w:val="20"/>
-          <w:lang w:val="en-US"/>
-        </w:rPr>
-        <w:tab/>
-      </w:r>
-      <w:r>
-        <w:rPr>
-          <w:rFonts w:ascii="Monaco" w:hAnsi="Monaco" w:cs="Arial"/>
-          <w:color w:val="000000"/>
-          <w:sz w:val="20"/>
-          <w:szCs w:val="20"/>
-          <w:lang w:val="en-US"/>
-        </w:rPr>
-        <w:t xml:space="preserve">List&lt;Car&gt; </w:t>
-      </w:r>
-      <w:proofErr w:type="spellStart"/>
-      <w:r>
-        <w:rPr>
-          <w:rFonts w:ascii="Monaco" w:hAnsi="Monaco" w:cs="Arial"/>
-          <w:color w:val="000000"/>
-          <w:sz w:val="20"/>
-          <w:szCs w:val="20"/>
-          <w:lang w:val="en-US"/>
-        </w:rPr>
-        <w:t>availableCarsInBound</w:t>
-      </w:r>
-      <w:proofErr w:type="spellEnd"/>
-      <w:r>
-        <w:rPr>
-          <w:rFonts w:ascii="Monaco" w:hAnsi="Monaco" w:cs="Arial"/>
-          <w:color w:val="000000"/>
-          <w:sz w:val="20"/>
-          <w:szCs w:val="20"/>
-          <w:lang w:val="en-US"/>
-        </w:rPr>
-        <w:t xml:space="preserve"> = new </w:t>
-      </w:r>
-      <w:proofErr w:type="spellStart"/>
-      <w:r>
-        <w:rPr>
-          <w:rFonts w:ascii="Monaco" w:hAnsi="Monaco" w:cs="Arial"/>
-          <w:color w:val="000000"/>
-          <w:sz w:val="20"/>
-          <w:szCs w:val="20"/>
-          <w:lang w:val="en-US"/>
-        </w:rPr>
-        <w:t>ArrayList</w:t>
-      </w:r>
-      <w:proofErr w:type="spellEnd"/>
-      <w:r>
-        <w:rPr>
-          <w:rFonts w:ascii="Monaco" w:hAnsi="Monaco" w:cs="Arial"/>
-          <w:color w:val="000000"/>
-          <w:sz w:val="20"/>
-          <w:szCs w:val="20"/>
-          <w:lang w:val="en-US"/>
-        </w:rPr>
-        <w:t>&lt;Car&gt;();</w:t>
-      </w:r>
-    </w:p>
-    <w:p>
-      <w:pPr>
-        <w:shd w:val="clear" w:color="auto" w:fill="D9D9D9"/>
-        <w:rPr>
-          <w:rFonts w:ascii="Monaco" w:hAnsi="Monaco" w:cs="Times New Roman"/>
-          <w:sz w:val="20"/>
-          <w:szCs w:val="20"/>
-          <w:lang w:val="en-US"/>
-        </w:rPr>
-      </w:pPr>
-      <w:r>
-        <w:rPr>
-          <w:rFonts w:ascii="Monaco" w:hAnsi="Monaco" w:cs="Arial"/>
-          <w:color w:val="000000"/>
-          <w:sz w:val="20"/>
-          <w:szCs w:val="20"/>
-          <w:lang w:val="en-US"/>
-        </w:rPr>
-        <w:tab/>
-      </w:r>
-      <w:proofErr w:type="gramStart"/>
-      <w:r>
-        <w:rPr>
-          <w:rFonts w:ascii="Monaco" w:hAnsi="Monaco" w:cs="Arial"/>
-          <w:color w:val="000000"/>
-          <w:sz w:val="20"/>
-          <w:szCs w:val="20"/>
-          <w:lang w:val="en-US"/>
-        </w:rPr>
-        <w:t>for</w:t>
-      </w:r>
-      <w:proofErr w:type="gramEnd"/>
-      <w:r>
-        <w:rPr>
-          <w:rFonts w:ascii="Monaco" w:hAnsi="Monaco" w:cs="Arial"/>
-          <w:color w:val="000000"/>
-          <w:sz w:val="20"/>
-          <w:szCs w:val="20"/>
-          <w:lang w:val="en-US"/>
-        </w:rPr>
-        <w:t xml:space="preserve">(Car c: </w:t>
-      </w:r>
-      <w:proofErr w:type="spellStart"/>
-      <w:r>
-        <w:rPr>
-          <w:rFonts w:ascii="Monaco" w:hAnsi="Monaco" w:cs="Arial"/>
-          <w:color w:val="000000"/>
-          <w:sz w:val="20"/>
-          <w:szCs w:val="20"/>
-          <w:lang w:val="en-US"/>
-        </w:rPr>
-        <w:t>availableCars</w:t>
-      </w:r>
-      <w:proofErr w:type="spellEnd"/>
-      <w:r>
-        <w:rPr>
-          <w:rFonts w:ascii="Monaco" w:hAnsi="Monaco" w:cs="Arial"/>
-          <w:color w:val="000000"/>
-          <w:sz w:val="20"/>
-          <w:szCs w:val="20"/>
-          <w:lang w:val="en-US"/>
-        </w:rPr>
-        <w:t>){</w:t>
-      </w:r>
-    </w:p>
-    <w:p>
-      <w:pPr>
-        <w:shd w:val="clear" w:color="auto" w:fill="D9D9D9"/>
-        <w:rPr>
-          <w:rFonts w:ascii="Monaco" w:hAnsi="Monaco" w:cs="Times New Roman"/>
-          <w:sz w:val="20"/>
-          <w:szCs w:val="20"/>
-          <w:lang w:val="en-US"/>
-        </w:rPr>
-      </w:pPr>
-      <w:r>
-        <w:rPr>
-          <w:rFonts w:ascii="Monaco" w:hAnsi="Monaco" w:cs="Arial"/>
-          <w:color w:val="000000"/>
-          <w:sz w:val="20"/>
-          <w:szCs w:val="20"/>
-          <w:lang w:val="en-US"/>
-        </w:rPr>
-        <w:tab/>
-      </w:r>
-      <w:r>
-        <w:rPr>
-          <w:rFonts w:ascii="Monaco" w:hAnsi="Monaco" w:cs="Arial"/>
-          <w:color w:val="000000"/>
-          <w:sz w:val="20"/>
-          <w:szCs w:val="20"/>
-          <w:lang w:val="en-US"/>
-        </w:rPr>
-        <w:tab/>
-      </w:r>
-      <w:proofErr w:type="gramStart"/>
-      <w:r>
-        <w:rPr>
-          <w:rFonts w:ascii="Monaco" w:hAnsi="Monaco" w:cs="Arial"/>
-          <w:color w:val="000000"/>
-          <w:sz w:val="20"/>
-          <w:szCs w:val="20"/>
-          <w:lang w:val="en-US"/>
-        </w:rPr>
-        <w:t>if</w:t>
-      </w:r>
-      <w:proofErr w:type="gramEnd"/>
-      <w:r>
-        <w:rPr>
-          <w:rFonts w:ascii="Monaco" w:hAnsi="Monaco" w:cs="Arial"/>
-          <w:color w:val="000000"/>
-          <w:sz w:val="20"/>
-          <w:szCs w:val="20"/>
-          <w:lang w:val="en-US"/>
-        </w:rPr>
-        <w:t>(</w:t>
-      </w:r>
-      <w:proofErr w:type="spellStart"/>
-      <w:r>
-        <w:rPr>
-          <w:rFonts w:ascii="Monaco" w:hAnsi="Monaco" w:cs="Arial"/>
-          <w:color w:val="000000"/>
-          <w:sz w:val="20"/>
-          <w:szCs w:val="20"/>
-          <w:lang w:val="en-US"/>
-        </w:rPr>
-        <w:t>pm.</w:t>
-      </w:r>
-      <w:r>
-        <w:rPr>
-          <w:rFonts w:ascii="Monaco" w:hAnsi="Monaco" w:cs="Arial"/>
-          <w:color w:val="000000"/>
-          <w:sz w:val="20"/>
-          <w:szCs w:val="20"/>
-          <w:lang w:val="en-US"/>
-        </w:rPr>
-        <w:t>calculateDistance</w:t>
-      </w:r>
-      <w:proofErr w:type="spellEnd"/>
-      <w:r>
-        <w:rPr>
-          <w:rFonts w:ascii="Monaco" w:hAnsi="Monaco" w:cs="Arial"/>
-          <w:color w:val="000000"/>
-          <w:sz w:val="20"/>
-          <w:szCs w:val="20"/>
-          <w:lang w:val="en-US"/>
-        </w:rPr>
-        <w:t>(</w:t>
-      </w:r>
-      <w:proofErr w:type="spellStart"/>
-      <w:r>
-        <w:rPr>
-          <w:rFonts w:ascii="Monaco" w:hAnsi="Monaco" w:cs="Arial"/>
-          <w:color w:val="000000"/>
-          <w:sz w:val="20"/>
-          <w:szCs w:val="20"/>
-          <w:lang w:val="en-US"/>
-        </w:rPr>
-        <w:t>c.</w:t>
-      </w:r>
-      <w:r>
-        <w:rPr>
-          <w:rFonts w:ascii="Monaco" w:hAnsi="Monaco" w:cs="Arial"/>
-          <w:color w:val="000000"/>
-          <w:sz w:val="20"/>
-          <w:szCs w:val="20"/>
-          <w:lang w:val="en-US"/>
-        </w:rPr>
-        <w:t>getP</w:t>
-      </w:r>
-      <w:r>
-        <w:rPr>
-          <w:rFonts w:ascii="Monaco" w:hAnsi="Monaco" w:cs="Arial"/>
-          <w:color w:val="000000"/>
-          <w:sz w:val="20"/>
-          <w:szCs w:val="20"/>
-          <w:lang w:val="en-US"/>
-        </w:rPr>
-        <w:t>osition</w:t>
-      </w:r>
-      <w:proofErr w:type="spellEnd"/>
-      <w:r>
-        <w:rPr>
-          <w:rFonts w:ascii="Monaco" w:hAnsi="Monaco" w:cs="Arial"/>
-          <w:color w:val="000000"/>
-          <w:sz w:val="20"/>
-          <w:szCs w:val="20"/>
-          <w:lang w:val="en-US"/>
-        </w:rPr>
-        <w:t xml:space="preserve">, </w:t>
-      </w:r>
-      <w:proofErr w:type="spellStart"/>
-      <w:r>
-        <w:rPr>
-          <w:rFonts w:ascii="Monaco" w:hAnsi="Monaco" w:cs="Arial"/>
-          <w:color w:val="000000"/>
-          <w:sz w:val="20"/>
-          <w:szCs w:val="20"/>
-          <w:lang w:val="en-US"/>
-        </w:rPr>
-        <w:t>clientPosition</w:t>
-      </w:r>
-      <w:proofErr w:type="spellEnd"/>
-      <w:r>
-        <w:rPr>
-          <w:rFonts w:ascii="Monaco" w:hAnsi="Monaco" w:cs="Arial"/>
-          <w:color w:val="000000"/>
-          <w:sz w:val="20"/>
-          <w:szCs w:val="20"/>
-          <w:lang w:val="en-US"/>
-        </w:rPr>
-        <w:t>)</w:t>
-      </w:r>
-      <w:r>
-        <w:rPr>
-          <w:rFonts w:ascii="Monaco" w:hAnsi="Monaco" w:cs="Arial"/>
-          <w:color w:val="000000"/>
-          <w:sz w:val="20"/>
-          <w:szCs w:val="20"/>
-          <w:lang w:val="en-US"/>
-        </w:rPr>
-        <w:t xml:space="preserve"> </w:t>
-      </w:r>
-      <w:r>
-        <w:rPr>
-          <w:rFonts w:ascii="Monaco" w:hAnsi="Monaco" w:cs="Arial"/>
-          <w:color w:val="000000"/>
-          <w:sz w:val="20"/>
-          <w:szCs w:val="20"/>
-          <w:lang w:val="en-US"/>
-        </w:rPr>
-        <w:t>&gt;=</w:t>
-      </w:r>
-      <w:r>
-        <w:rPr>
-          <w:rFonts w:ascii="Monaco" w:hAnsi="Monaco" w:cs="Arial"/>
-          <w:color w:val="000000"/>
-          <w:sz w:val="20"/>
-          <w:szCs w:val="20"/>
-          <w:lang w:val="en-US"/>
-        </w:rPr>
-        <w:t xml:space="preserve"> </w:t>
-      </w:r>
-      <w:r>
-        <w:rPr>
-          <w:rFonts w:ascii="Monaco" w:hAnsi="Monaco" w:cs="Arial"/>
-          <w:color w:val="000000"/>
-          <w:sz w:val="20"/>
-          <w:szCs w:val="20"/>
-          <w:lang w:val="en-US"/>
-        </w:rPr>
-        <w:tab/>
-      </w:r>
-      <w:r>
-        <w:rPr>
-          <w:rFonts w:ascii="Monaco" w:hAnsi="Monaco" w:cs="Arial"/>
-          <w:color w:val="000000"/>
-          <w:sz w:val="20"/>
-          <w:szCs w:val="20"/>
-          <w:lang w:val="en-US"/>
-        </w:rPr>
-        <w:tab/>
-      </w:r>
-      <w:r>
-        <w:rPr>
-          <w:rFonts w:ascii="Monaco" w:hAnsi="Monaco" w:cs="Arial"/>
-          <w:color w:val="000000"/>
-          <w:sz w:val="20"/>
-          <w:szCs w:val="20"/>
-          <w:lang w:val="en-US"/>
-        </w:rPr>
-        <w:tab/>
-      </w:r>
-      <w:r>
-        <w:rPr>
-          <w:rFonts w:ascii="Monaco" w:hAnsi="Monaco" w:cs="Arial"/>
-          <w:color w:val="000000"/>
-          <w:sz w:val="20"/>
-          <w:szCs w:val="20"/>
-          <w:lang w:val="en-US"/>
-        </w:rPr>
-        <w:t>bound){</w:t>
-      </w:r>
-    </w:p>
-    <w:p>
-      <w:pPr>
-        <w:shd w:val="clear" w:color="auto" w:fill="D9D9D9"/>
-        <w:rPr>
-          <w:rFonts w:ascii="Monaco" w:hAnsi="Monaco" w:cs="Times New Roman"/>
-          <w:sz w:val="20"/>
-          <w:szCs w:val="20"/>
-          <w:lang w:val="en-US"/>
-        </w:rPr>
-      </w:pPr>
-      <w:r>
-        <w:rPr>
-          <w:rFonts w:ascii="Monaco" w:hAnsi="Monaco" w:cs="Arial"/>
-          <w:color w:val="000000"/>
-          <w:sz w:val="20"/>
-          <w:szCs w:val="20"/>
-          <w:lang w:val="en-US"/>
-        </w:rPr>
-        <w:tab/>
-      </w:r>
-      <w:r>
-        <w:rPr>
-          <w:rFonts w:ascii="Monaco" w:hAnsi="Monaco" w:cs="Arial"/>
-          <w:color w:val="000000"/>
-          <w:sz w:val="20"/>
-          <w:szCs w:val="20"/>
-          <w:lang w:val="en-US"/>
-        </w:rPr>
-        <w:tab/>
-      </w:r>
-      <w:r>
-        <w:rPr>
-          <w:rFonts w:ascii="Monaco" w:hAnsi="Monaco" w:cs="Arial"/>
-          <w:color w:val="000000"/>
-          <w:sz w:val="20"/>
-          <w:szCs w:val="20"/>
-          <w:lang w:val="en-US"/>
-        </w:rPr>
-        <w:tab/>
-      </w:r>
-      <w:proofErr w:type="spellStart"/>
-      <w:r>
-        <w:rPr>
-          <w:rFonts w:ascii="Monaco" w:hAnsi="Monaco" w:cs="Arial"/>
-          <w:color w:val="000000"/>
-          <w:sz w:val="20"/>
-          <w:szCs w:val="20"/>
-          <w:lang w:val="en-US"/>
-        </w:rPr>
-        <w:t>availableCarsInBound</w:t>
-      </w:r>
-      <w:r>
-        <w:rPr>
-          <w:rFonts w:ascii="Monaco" w:hAnsi="Monaco" w:cs="Arial"/>
-          <w:color w:val="000000"/>
-          <w:sz w:val="20"/>
-          <w:szCs w:val="20"/>
-          <w:lang w:val="en-US"/>
-        </w:rPr>
-        <w:t>.</w:t>
-      </w:r>
-      <w:r>
-        <w:rPr>
-          <w:rFonts w:ascii="Monaco" w:hAnsi="Monaco" w:cs="Arial"/>
-          <w:color w:val="000000"/>
-          <w:sz w:val="20"/>
-          <w:szCs w:val="20"/>
-          <w:lang w:val="en-US"/>
-        </w:rPr>
-        <w:t>add</w:t>
-      </w:r>
-      <w:proofErr w:type="spellEnd"/>
-      <w:r>
-        <w:rPr>
-          <w:rFonts w:ascii="Monaco" w:hAnsi="Monaco" w:cs="Arial"/>
-          <w:color w:val="000000"/>
-          <w:sz w:val="20"/>
-          <w:szCs w:val="20"/>
-          <w:lang w:val="en-US"/>
-        </w:rPr>
-        <w:t>(c);</w:t>
-      </w:r>
-    </w:p>
-    <w:p>
-      <w:pPr>
-        <w:shd w:val="clear" w:color="auto" w:fill="D9D9D9"/>
-        <w:rPr>
-          <w:rFonts w:ascii="Monaco" w:hAnsi="Monaco" w:cs="Times New Roman"/>
-          <w:sz w:val="20"/>
-          <w:szCs w:val="20"/>
-          <w:lang w:val="en-US"/>
-        </w:rPr>
-      </w:pPr>
-      <w:r>
-        <w:rPr>
-          <w:rFonts w:ascii="Monaco" w:hAnsi="Monaco" w:cs="Arial"/>
-          <w:color w:val="000000"/>
-          <w:sz w:val="20"/>
-          <w:szCs w:val="20"/>
-          <w:lang w:val="en-US"/>
-        </w:rPr>
-        <w:tab/>
-      </w:r>
-      <w:r>
-        <w:rPr>
-          <w:rFonts w:ascii="Monaco" w:hAnsi="Monaco" w:cs="Arial"/>
-          <w:color w:val="000000"/>
-          <w:sz w:val="20"/>
-          <w:szCs w:val="20"/>
-          <w:lang w:val="en-US"/>
-        </w:rPr>
-        <w:tab/>
-        <w:t>}</w:t>
-      </w:r>
-    </w:p>
-    <w:p>
-      <w:pPr>
-        <w:shd w:val="clear" w:color="auto" w:fill="D9D9D9"/>
-        <w:rPr>
-          <w:rFonts w:ascii="Monaco" w:hAnsi="Monaco" w:cs="Times New Roman"/>
-          <w:sz w:val="20"/>
-          <w:szCs w:val="20"/>
-          <w:lang w:val="en-US"/>
-        </w:rPr>
-      </w:pPr>
-      <w:r>
-        <w:rPr>
-          <w:rFonts w:ascii="Monaco" w:hAnsi="Monaco" w:cs="Arial"/>
-          <w:color w:val="000000"/>
-          <w:sz w:val="20"/>
-          <w:szCs w:val="20"/>
-          <w:lang w:val="en-US"/>
-        </w:rPr>
-        <w:tab/>
-        <w:t>}</w:t>
-      </w:r>
-    </w:p>
-    <w:p>
-      <w:pPr>
-        <w:shd w:val="clear" w:color="auto" w:fill="D9D9D9"/>
-        <w:rPr>
-          <w:rFonts w:ascii="Monaco" w:hAnsi="Monaco" w:cs="Times New Roman"/>
-          <w:sz w:val="20"/>
-          <w:szCs w:val="20"/>
-          <w:lang w:val="en-US"/>
-        </w:rPr>
-      </w:pPr>
-      <w:r>
-        <w:rPr>
-          <w:rFonts w:ascii="Monaco" w:hAnsi="Monaco" w:cs="Arial"/>
-          <w:color w:val="000000"/>
-          <w:sz w:val="20"/>
-          <w:szCs w:val="20"/>
-          <w:lang w:val="en-US"/>
-        </w:rPr>
-        <w:tab/>
-      </w:r>
-      <w:proofErr w:type="gramStart"/>
-      <w:r>
-        <w:rPr>
-          <w:rFonts w:ascii="Monaco" w:hAnsi="Monaco" w:cs="Arial"/>
-          <w:color w:val="000000"/>
-          <w:sz w:val="20"/>
-          <w:szCs w:val="20"/>
-          <w:lang w:val="en-US"/>
-        </w:rPr>
-        <w:t>return</w:t>
-      </w:r>
-      <w:proofErr w:type="gramEnd"/>
-      <w:r>
-        <w:rPr>
-          <w:rFonts w:ascii="Monaco" w:hAnsi="Monaco" w:cs="Arial"/>
-          <w:color w:val="000000"/>
-          <w:sz w:val="20"/>
-          <w:szCs w:val="20"/>
-          <w:lang w:val="en-US"/>
-        </w:rPr>
-        <w:t xml:space="preserve"> </w:t>
-      </w:r>
-      <w:proofErr w:type="spellStart"/>
-      <w:r>
-        <w:rPr>
-          <w:rFonts w:ascii="Monaco" w:hAnsi="Monaco" w:cs="Arial"/>
-          <w:color w:val="000000"/>
-          <w:sz w:val="20"/>
-          <w:szCs w:val="20"/>
-          <w:lang w:val="en-US"/>
-        </w:rPr>
-        <w:t>availableCarsInBound</w:t>
-      </w:r>
-      <w:proofErr w:type="spellEnd"/>
-      <w:r>
-        <w:rPr>
-          <w:rFonts w:ascii="Monaco" w:hAnsi="Monaco" w:cs="Arial"/>
-          <w:color w:val="000000"/>
-          <w:sz w:val="20"/>
-          <w:szCs w:val="20"/>
-          <w:lang w:val="en-US"/>
-        </w:rPr>
-        <w:t>;</w:t>
-      </w:r>
-    </w:p>
-    <w:p>
-      <w:pPr>
-        <w:shd w:val="clear" w:color="auto" w:fill="D9D9D9"/>
-        <w:rPr>
-          <w:rFonts w:ascii="Monaco" w:eastAsia="Times New Roman" w:hAnsi="Monaco" w:cs="Arial"/>
-          <w:color w:val="000000"/>
-          <w:sz w:val="20"/>
-          <w:szCs w:val="20"/>
-          <w:lang w:val="en-US"/>
-        </w:rPr>
-      </w:pPr>
-      <w:r>
-        <w:rPr>
-          <w:rFonts w:ascii="Monaco" w:eastAsia="Times New Roman" w:hAnsi="Monaco" w:cs="Arial"/>
-          <w:color w:val="000000"/>
-          <w:sz w:val="20"/>
-          <w:szCs w:val="20"/>
-          <w:lang w:val="en-US"/>
-        </w:rPr>
-        <w:t>}</w:t>
-      </w:r>
-    </w:p>
-    <w:p>
-      <w:pPr>
-        <w:shd w:val="clear" w:color="auto" w:fill="D9D9D9"/>
-        <w:rPr>
-          <w:rFonts w:ascii="Monaco" w:eastAsia="Times New Roman" w:hAnsi="Monaco" w:cs="Arial"/>
-          <w:color w:val="000000"/>
-          <w:sz w:val="20"/>
-          <w:szCs w:val="20"/>
-          <w:lang w:val="en-US"/>
-        </w:rPr>
-      </w:pPr>
-    </w:p>
-    <w:p>
-      <w:pPr>
-        <w:shd w:val="clear" w:color="auto" w:fill="D9D9D9"/>
-        <w:rPr>
-          <w:rFonts w:ascii="Monaco" w:hAnsi="Monaco" w:cs="Times New Roman"/>
-          <w:sz w:val="20"/>
-          <w:szCs w:val="20"/>
-          <w:lang w:val="en-US"/>
-        </w:rPr>
-      </w:pPr>
-      <w:proofErr w:type="spellStart"/>
-      <w:proofErr w:type="gramStart"/>
-      <w:r>
-        <w:rPr>
-          <w:rFonts w:ascii="Monaco" w:hAnsi="Monaco" w:cs="Arial"/>
-          <w:color w:val="000000"/>
-          <w:sz w:val="20"/>
-          <w:szCs w:val="20"/>
-          <w:lang w:val="en-US"/>
-        </w:rPr>
-        <w:t>boolean</w:t>
-      </w:r>
-      <w:proofErr w:type="spellEnd"/>
-      <w:proofErr w:type="gramEnd"/>
-      <w:r>
-        <w:rPr>
-          <w:rFonts w:ascii="Monaco" w:hAnsi="Monaco" w:cs="Arial"/>
-          <w:color w:val="000000"/>
-          <w:sz w:val="20"/>
-          <w:szCs w:val="20"/>
-          <w:lang w:val="en-US"/>
-        </w:rPr>
-        <w:t xml:space="preserve"> </w:t>
-      </w:r>
-      <w:proofErr w:type="spellStart"/>
-      <w:r>
-        <w:rPr>
-          <w:rFonts w:ascii="Monaco" w:hAnsi="Monaco" w:cs="Arial"/>
-          <w:color w:val="000000"/>
-          <w:sz w:val="20"/>
-          <w:szCs w:val="20"/>
-          <w:lang w:val="en-US"/>
-        </w:rPr>
-        <w:t>reserveCar</w:t>
-      </w:r>
-      <w:proofErr w:type="spellEnd"/>
-      <w:r>
-        <w:rPr>
-          <w:rFonts w:ascii="Monaco" w:hAnsi="Monaco" w:cs="Arial"/>
-          <w:color w:val="000000"/>
-          <w:sz w:val="20"/>
-          <w:szCs w:val="20"/>
-          <w:lang w:val="en-US"/>
-        </w:rPr>
-        <w:t>(</w:t>
-      </w:r>
-      <w:proofErr w:type="spellStart"/>
-      <w:r>
-        <w:rPr>
-          <w:rFonts w:ascii="Monaco" w:hAnsi="Monaco" w:cs="Arial"/>
-          <w:color w:val="000000"/>
-          <w:sz w:val="20"/>
-          <w:szCs w:val="20"/>
-          <w:lang w:val="en-US"/>
-        </w:rPr>
-        <w:t>Strig</w:t>
-      </w:r>
-      <w:proofErr w:type="spellEnd"/>
-      <w:r>
-        <w:rPr>
-          <w:rFonts w:ascii="Monaco" w:hAnsi="Monaco" w:cs="Arial"/>
-          <w:color w:val="000000"/>
-          <w:sz w:val="20"/>
-          <w:szCs w:val="20"/>
-          <w:lang w:val="en-US"/>
-        </w:rPr>
-        <w:t xml:space="preserve"> </w:t>
-      </w:r>
-      <w:proofErr w:type="spellStart"/>
-      <w:r>
-        <w:rPr>
-          <w:rFonts w:ascii="Monaco" w:hAnsi="Monaco" w:cs="Arial"/>
-          <w:color w:val="000000"/>
-          <w:sz w:val="20"/>
-          <w:szCs w:val="20"/>
-          <w:lang w:val="en-US"/>
-        </w:rPr>
-        <w:t>carPlate</w:t>
-      </w:r>
-      <w:proofErr w:type="spellEnd"/>
-      <w:r>
-        <w:rPr>
-          <w:rFonts w:ascii="Monaco" w:hAnsi="Monaco" w:cs="Arial"/>
-          <w:color w:val="000000"/>
-          <w:sz w:val="20"/>
-          <w:szCs w:val="20"/>
-          <w:lang w:val="en-US"/>
-        </w:rPr>
-        <w:t xml:space="preserve">, </w:t>
-      </w:r>
-      <w:proofErr w:type="spellStart"/>
-      <w:r>
-        <w:rPr>
-          <w:rFonts w:ascii="Monaco" w:hAnsi="Monaco" w:cs="Arial"/>
-          <w:color w:val="000000"/>
-          <w:sz w:val="20"/>
-          <w:szCs w:val="20"/>
-          <w:lang w:val="en-US"/>
-        </w:rPr>
-        <w:t>int</w:t>
-      </w:r>
-      <w:proofErr w:type="spellEnd"/>
-      <w:r>
-        <w:rPr>
-          <w:rFonts w:ascii="Monaco" w:hAnsi="Monaco" w:cs="Arial"/>
-          <w:color w:val="000000"/>
-          <w:sz w:val="20"/>
-          <w:szCs w:val="20"/>
-          <w:lang w:val="en-US"/>
-        </w:rPr>
-        <w:t xml:space="preserve"> PIN){</w:t>
-      </w:r>
-    </w:p>
-    <w:p>
-      <w:pPr>
-        <w:shd w:val="clear" w:color="auto" w:fill="D9D9D9"/>
-        <w:ind w:firstLine="720"/>
-        <w:rPr>
-          <w:rFonts w:ascii="Monaco" w:hAnsi="Monaco" w:cs="Times New Roman"/>
-          <w:sz w:val="20"/>
-          <w:szCs w:val="20"/>
-          <w:lang w:val="en-US"/>
-        </w:rPr>
-      </w:pPr>
-      <w:proofErr w:type="spellStart"/>
-      <w:r>
-        <w:rPr>
-          <w:rFonts w:ascii="Monaco" w:hAnsi="Monaco" w:cs="Arial"/>
-          <w:color w:val="000000"/>
-          <w:sz w:val="20"/>
-          <w:szCs w:val="20"/>
-          <w:lang w:val="en-US"/>
-        </w:rPr>
-        <w:t>DBManager</w:t>
-      </w:r>
-      <w:proofErr w:type="spellEnd"/>
-      <w:r>
-        <w:rPr>
-          <w:rFonts w:ascii="Monaco" w:hAnsi="Monaco" w:cs="Arial"/>
-          <w:color w:val="000000"/>
-          <w:sz w:val="20"/>
-          <w:szCs w:val="20"/>
-          <w:lang w:val="en-US"/>
-        </w:rPr>
-        <w:t xml:space="preserve"> </w:t>
-      </w:r>
-      <w:proofErr w:type="spellStart"/>
-      <w:r>
-        <w:rPr>
-          <w:rFonts w:ascii="Monaco" w:hAnsi="Monaco" w:cs="Arial"/>
-          <w:color w:val="000000"/>
-          <w:sz w:val="20"/>
-          <w:szCs w:val="20"/>
-          <w:lang w:val="en-US"/>
-        </w:rPr>
-        <w:t>dbm</w:t>
-      </w:r>
-      <w:proofErr w:type="spellEnd"/>
-      <w:r>
-        <w:rPr>
-          <w:rFonts w:ascii="Monaco" w:hAnsi="Monaco" w:cs="Arial"/>
-          <w:color w:val="000000"/>
-          <w:sz w:val="20"/>
-          <w:szCs w:val="20"/>
-          <w:lang w:val="en-US"/>
-        </w:rPr>
-        <w:t xml:space="preserve"> = </w:t>
-      </w:r>
-      <w:proofErr w:type="spellStart"/>
-      <w:proofErr w:type="gramStart"/>
-      <w:r>
-        <w:rPr>
-          <w:rFonts w:ascii="Monaco" w:hAnsi="Monaco" w:cs="Arial"/>
-          <w:color w:val="000000"/>
-          <w:sz w:val="20"/>
-          <w:szCs w:val="20"/>
-          <w:lang w:val="en-US"/>
-        </w:rPr>
-        <w:t>DBManager.getInstance</w:t>
-      </w:r>
-      <w:proofErr w:type="spellEnd"/>
-      <w:r>
-        <w:rPr>
-          <w:rFonts w:ascii="Monaco" w:hAnsi="Monaco" w:cs="Arial"/>
-          <w:color w:val="000000"/>
-          <w:sz w:val="20"/>
-          <w:szCs w:val="20"/>
-          <w:lang w:val="en-US"/>
-        </w:rPr>
-        <w:t>(</w:t>
-      </w:r>
-      <w:proofErr w:type="gramEnd"/>
-      <w:r>
-        <w:rPr>
-          <w:rFonts w:ascii="Monaco" w:hAnsi="Monaco" w:cs="Arial"/>
-          <w:color w:val="000000"/>
-          <w:sz w:val="20"/>
-          <w:szCs w:val="20"/>
-          <w:lang w:val="en-US"/>
-        </w:rPr>
-        <w:t>);</w:t>
-      </w:r>
-    </w:p>
-    <w:p>
-      <w:pPr>
-        <w:shd w:val="clear" w:color="auto" w:fill="D9D9D9"/>
-        <w:ind w:firstLine="720"/>
-        <w:rPr>
-          <w:rFonts w:ascii="Monaco" w:hAnsi="Monaco" w:cs="Times New Roman"/>
-          <w:sz w:val="20"/>
-          <w:szCs w:val="20"/>
-          <w:lang w:val="en-US"/>
-        </w:rPr>
-      </w:pPr>
-      <w:proofErr w:type="gramStart"/>
-      <w:r>
-        <w:rPr>
-          <w:rFonts w:ascii="Monaco" w:hAnsi="Monaco" w:cs="Arial"/>
-          <w:color w:val="000000"/>
-          <w:sz w:val="20"/>
-          <w:szCs w:val="20"/>
-          <w:lang w:val="en-US"/>
-        </w:rPr>
-        <w:t>if</w:t>
-      </w:r>
-      <w:proofErr w:type="gramEnd"/>
-      <w:r>
-        <w:rPr>
-          <w:rFonts w:ascii="Monaco" w:hAnsi="Monaco" w:cs="Arial"/>
-          <w:color w:val="000000"/>
-          <w:sz w:val="20"/>
-          <w:szCs w:val="20"/>
-          <w:lang w:val="en-US"/>
-        </w:rPr>
-        <w:t>(</w:t>
-      </w:r>
-      <w:proofErr w:type="spellStart"/>
-      <w:r>
-        <w:rPr>
-          <w:rFonts w:ascii="Monaco" w:hAnsi="Monaco" w:cs="Arial"/>
-          <w:color w:val="000000"/>
-          <w:sz w:val="20"/>
-          <w:szCs w:val="20"/>
-          <w:lang w:val="en-US"/>
-        </w:rPr>
-        <w:t>dbm.getCar</w:t>
-      </w:r>
-      <w:proofErr w:type="spellEnd"/>
-      <w:r>
-        <w:rPr>
-          <w:rFonts w:ascii="Monaco" w:hAnsi="Monaco" w:cs="Arial"/>
-          <w:color w:val="000000"/>
-          <w:sz w:val="20"/>
-          <w:szCs w:val="20"/>
-          <w:lang w:val="en-US"/>
-        </w:rPr>
-        <w:t>(</w:t>
-      </w:r>
-      <w:proofErr w:type="spellStart"/>
-      <w:r>
-        <w:rPr>
-          <w:rFonts w:ascii="Monaco" w:hAnsi="Monaco" w:cs="Arial"/>
-          <w:color w:val="000000"/>
-          <w:sz w:val="20"/>
-          <w:szCs w:val="20"/>
-          <w:lang w:val="en-US"/>
-        </w:rPr>
-        <w:t>carPlate</w:t>
-      </w:r>
-      <w:proofErr w:type="spellEnd"/>
-      <w:r>
-        <w:rPr>
-          <w:rFonts w:ascii="Monaco" w:hAnsi="Monaco" w:cs="Arial"/>
-          <w:color w:val="000000"/>
-          <w:sz w:val="20"/>
-          <w:szCs w:val="20"/>
-          <w:lang w:val="en-US"/>
-        </w:rPr>
-        <w:t>).</w:t>
-      </w:r>
-      <w:proofErr w:type="spellStart"/>
-      <w:r>
-        <w:rPr>
-          <w:rFonts w:ascii="Monaco" w:hAnsi="Monaco" w:cs="Arial"/>
-          <w:color w:val="000000"/>
-          <w:sz w:val="20"/>
-          <w:szCs w:val="20"/>
-          <w:lang w:val="en-US"/>
-        </w:rPr>
-        <w:t>isAvailable</w:t>
-      </w:r>
-      <w:proofErr w:type="spellEnd"/>
-      <w:r>
-        <w:rPr>
-          <w:rFonts w:ascii="Monaco" w:hAnsi="Monaco" w:cs="Arial"/>
-          <w:color w:val="000000"/>
-          <w:sz w:val="20"/>
-          <w:szCs w:val="20"/>
-          <w:lang w:val="en-US"/>
-        </w:rPr>
-        <w:t>==</w:t>
-      </w:r>
-      <w:r>
-        <w:rPr>
-          <w:rFonts w:ascii="Monaco" w:hAnsi="Monaco" w:cs="Arial"/>
-          <w:color w:val="000000"/>
-          <w:sz w:val="20"/>
-          <w:szCs w:val="20"/>
-          <w:lang w:val="en-US"/>
-        </w:rPr>
-        <w:t>true</w:t>
-      </w:r>
-      <w:r>
-        <w:rPr>
-          <w:rFonts w:ascii="Monaco" w:hAnsi="Monaco" w:cs="Arial"/>
-          <w:color w:val="000000"/>
-          <w:sz w:val="20"/>
-          <w:szCs w:val="20"/>
-          <w:lang w:val="en-US"/>
-        </w:rPr>
-        <w:t>){</w:t>
-      </w:r>
-    </w:p>
-    <w:p>
-      <w:pPr>
-        <w:shd w:val="clear" w:color="auto" w:fill="D9D9D9"/>
-        <w:ind w:firstLine="720"/>
-        <w:rPr>
-          <w:rFonts w:ascii="Monaco" w:hAnsi="Monaco" w:cs="Times New Roman"/>
-          <w:sz w:val="20"/>
-          <w:szCs w:val="20"/>
-          <w:lang w:val="en-US"/>
-        </w:rPr>
-      </w:pPr>
-      <w:r>
-        <w:rPr>
-          <w:rFonts w:ascii="Monaco" w:hAnsi="Monaco" w:cs="Times New Roman"/>
-          <w:sz w:val="20"/>
-          <w:szCs w:val="20"/>
-          <w:lang w:val="en-US"/>
-        </w:rPr>
-        <w:tab/>
-      </w:r>
-      <w:proofErr w:type="spellStart"/>
-      <w:proofErr w:type="gramStart"/>
-      <w:r>
-        <w:rPr>
-          <w:rFonts w:ascii="Monaco" w:hAnsi="Monaco" w:cs="Arial"/>
-          <w:color w:val="000000"/>
-          <w:sz w:val="20"/>
-          <w:szCs w:val="20"/>
-          <w:lang w:val="en-US"/>
-        </w:rPr>
-        <w:t>dbm.setUnavailableCar</w:t>
-      </w:r>
-      <w:proofErr w:type="spellEnd"/>
-      <w:proofErr w:type="gramEnd"/>
-      <w:r>
-        <w:rPr>
-          <w:rFonts w:ascii="Monaco" w:hAnsi="Monaco" w:cs="Arial"/>
-          <w:color w:val="000000"/>
-          <w:sz w:val="20"/>
-          <w:szCs w:val="20"/>
-          <w:lang w:val="en-US"/>
-        </w:rPr>
-        <w:t>(</w:t>
-      </w:r>
-      <w:proofErr w:type="spellStart"/>
-      <w:r>
-        <w:rPr>
-          <w:rFonts w:ascii="Monaco" w:hAnsi="Monaco" w:cs="Arial"/>
-          <w:color w:val="000000"/>
-          <w:sz w:val="20"/>
-          <w:szCs w:val="20"/>
-          <w:lang w:val="en-US"/>
-        </w:rPr>
-        <w:t>carPlate</w:t>
-      </w:r>
-      <w:proofErr w:type="spellEnd"/>
-      <w:r>
-        <w:rPr>
-          <w:rFonts w:ascii="Monaco" w:hAnsi="Monaco" w:cs="Arial"/>
-          <w:color w:val="000000"/>
-          <w:sz w:val="20"/>
-          <w:szCs w:val="20"/>
-          <w:lang w:val="en-US"/>
-        </w:rPr>
-        <w:t>);</w:t>
-      </w:r>
-    </w:p>
-    <w:p>
-      <w:pPr>
-        <w:shd w:val="clear" w:color="auto" w:fill="D9D9D9"/>
-        <w:ind w:firstLine="720"/>
-        <w:rPr>
-          <w:rFonts w:ascii="Monaco" w:hAnsi="Monaco" w:cs="Arial"/>
-          <w:color w:val="000000"/>
-          <w:sz w:val="20"/>
-          <w:szCs w:val="20"/>
-          <w:lang w:val="en-US"/>
-        </w:rPr>
-      </w:pPr>
-      <w:r>
-        <w:rPr>
-          <w:rFonts w:ascii="Monaco" w:hAnsi="Monaco" w:cs="Arial"/>
-          <w:color w:val="000000"/>
-          <w:sz w:val="20"/>
-          <w:szCs w:val="20"/>
-          <w:lang w:val="en-US"/>
-        </w:rPr>
-        <w:tab/>
-      </w:r>
-      <w:r>
-        <w:rPr>
-          <w:rFonts w:ascii="Monaco" w:hAnsi="Monaco" w:cs="Arial"/>
-          <w:color w:val="000000"/>
-          <w:sz w:val="20"/>
-          <w:szCs w:val="20"/>
-          <w:lang w:val="en-US"/>
-        </w:rPr>
-        <w:t xml:space="preserve">Reservation res = new </w:t>
-      </w:r>
-      <w:proofErr w:type="gramStart"/>
-      <w:r>
-        <w:rPr>
-          <w:rFonts w:ascii="Monaco" w:hAnsi="Monaco" w:cs="Arial"/>
-          <w:color w:val="000000"/>
-          <w:sz w:val="20"/>
-          <w:szCs w:val="20"/>
-          <w:lang w:val="en-US"/>
-        </w:rPr>
-        <w:t>Reservation(</w:t>
-      </w:r>
-      <w:proofErr w:type="spellStart"/>
-      <w:proofErr w:type="gramEnd"/>
-      <w:r>
-        <w:rPr>
-          <w:rFonts w:ascii="Monaco" w:hAnsi="Monaco" w:cs="Arial"/>
-          <w:color w:val="000000"/>
-          <w:sz w:val="20"/>
-          <w:szCs w:val="20"/>
-          <w:lang w:val="en-US"/>
-        </w:rPr>
-        <w:t>carPlate</w:t>
-      </w:r>
-      <w:proofErr w:type="spellEnd"/>
-      <w:r>
-        <w:rPr>
-          <w:rFonts w:ascii="Monaco" w:hAnsi="Monaco" w:cs="Arial"/>
-          <w:color w:val="000000"/>
-          <w:sz w:val="20"/>
-          <w:szCs w:val="20"/>
-          <w:lang w:val="en-US"/>
-        </w:rPr>
-        <w:t xml:space="preserve">, PIN, </w:t>
-      </w:r>
-      <w:proofErr w:type="spellStart"/>
-      <w:r>
-        <w:rPr>
-          <w:rFonts w:ascii="Monaco" w:hAnsi="Monaco" w:cs="Arial"/>
-          <w:color w:val="000000"/>
-          <w:sz w:val="20"/>
-          <w:szCs w:val="20"/>
-          <w:lang w:val="en-US"/>
-        </w:rPr>
-        <w:t>timeStamp</w:t>
-      </w:r>
-      <w:proofErr w:type="spellEnd"/>
-      <w:r>
-        <w:rPr>
-          <w:rFonts w:ascii="Monaco" w:hAnsi="Monaco" w:cs="Arial"/>
-          <w:color w:val="000000"/>
-          <w:sz w:val="20"/>
-          <w:szCs w:val="20"/>
-          <w:lang w:val="en-US"/>
-        </w:rPr>
-        <w:t>);</w:t>
-      </w:r>
-    </w:p>
-    <w:p>
-      <w:pPr>
-        <w:shd w:val="clear" w:color="auto" w:fill="D9D9D9"/>
-        <w:ind w:firstLine="720"/>
-        <w:rPr>
-          <w:rFonts w:ascii="Monaco" w:hAnsi="Monaco" w:cs="Arial"/>
-          <w:color w:val="000000"/>
-          <w:sz w:val="20"/>
-          <w:szCs w:val="20"/>
-          <w:lang w:val="en-US"/>
-        </w:rPr>
-      </w:pPr>
-      <w:r>
-        <w:rPr>
-          <w:rFonts w:ascii="Monaco" w:hAnsi="Monaco" w:cs="Arial"/>
-          <w:color w:val="000000"/>
-          <w:sz w:val="20"/>
-          <w:szCs w:val="20"/>
-          <w:lang w:val="en-US"/>
-        </w:rPr>
-        <w:tab/>
-      </w:r>
-      <w:proofErr w:type="spellStart"/>
-      <w:proofErr w:type="gramStart"/>
-      <w:r>
-        <w:rPr>
-          <w:rFonts w:ascii="Monaco" w:hAnsi="Monaco" w:cs="Arial"/>
-          <w:color w:val="000000"/>
-          <w:sz w:val="20"/>
-          <w:szCs w:val="20"/>
-          <w:lang w:val="en-US"/>
-        </w:rPr>
-        <w:t>dbm.addReservation</w:t>
-      </w:r>
-      <w:proofErr w:type="spellEnd"/>
-      <w:proofErr w:type="gramEnd"/>
-      <w:r>
-        <w:rPr>
-          <w:rFonts w:ascii="Monaco" w:hAnsi="Monaco" w:cs="Arial"/>
-          <w:color w:val="000000"/>
-          <w:sz w:val="20"/>
-          <w:szCs w:val="20"/>
-          <w:lang w:val="en-US"/>
-        </w:rPr>
-        <w:t>(res);</w:t>
-      </w:r>
-      <w:r>
-        <w:rPr>
-          <w:rFonts w:ascii="Monaco" w:hAnsi="Monaco" w:cs="Arial"/>
-          <w:color w:val="000000"/>
-          <w:sz w:val="20"/>
-          <w:szCs w:val="20"/>
-          <w:lang w:val="en-US"/>
-        </w:rPr>
-        <w:tab/>
-      </w:r>
-    </w:p>
-    <w:p>
-      <w:pPr>
-        <w:shd w:val="clear" w:color="auto" w:fill="D9D9D9"/>
-        <w:ind w:firstLine="720"/>
-        <w:rPr>
-          <w:rFonts w:ascii="Monaco" w:hAnsi="Monaco" w:cs="Times New Roman"/>
-          <w:sz w:val="20"/>
-          <w:szCs w:val="20"/>
-          <w:lang w:val="en-US"/>
-        </w:rPr>
-      </w:pPr>
-      <w:r>
-        <w:rPr>
-          <w:rFonts w:ascii="Monaco" w:hAnsi="Monaco" w:cs="Arial"/>
-          <w:color w:val="000000"/>
-          <w:sz w:val="20"/>
-          <w:szCs w:val="20"/>
-          <w:lang w:val="en-US"/>
-        </w:rPr>
-        <w:tab/>
-      </w:r>
-      <w:proofErr w:type="gramStart"/>
-      <w:r>
-        <w:rPr>
-          <w:rFonts w:ascii="Monaco" w:hAnsi="Monaco" w:cs="Arial"/>
-          <w:color w:val="000000"/>
-          <w:sz w:val="20"/>
-          <w:szCs w:val="20"/>
-          <w:lang w:val="en-US"/>
-        </w:rPr>
-        <w:t>return</w:t>
-      </w:r>
-      <w:proofErr w:type="gramEnd"/>
-      <w:r>
-        <w:rPr>
-          <w:rFonts w:ascii="Monaco" w:hAnsi="Monaco" w:cs="Arial"/>
-          <w:color w:val="000000"/>
-          <w:sz w:val="20"/>
-          <w:szCs w:val="20"/>
-          <w:lang w:val="en-US"/>
-        </w:rPr>
-        <w:t xml:space="preserve"> true;</w:t>
-      </w:r>
-    </w:p>
-    <w:p>
-      <w:pPr>
-        <w:shd w:val="clear" w:color="auto" w:fill="D9D9D9"/>
-        <w:ind w:firstLine="720"/>
-        <w:rPr>
-          <w:rFonts w:ascii="Monaco" w:hAnsi="Monaco" w:cs="Times New Roman"/>
-          <w:sz w:val="20"/>
-          <w:szCs w:val="20"/>
-        </w:rPr>
-      </w:pPr>
-      <w:r>
-        <w:rPr>
-          <w:rFonts w:ascii="Monaco" w:hAnsi="Monaco" w:cs="Arial"/>
-          <w:color w:val="000000"/>
-          <w:sz w:val="20"/>
-          <w:szCs w:val="20"/>
-        </w:rPr>
-        <w:t>}else{</w:t>
-      </w:r>
-    </w:p>
-    <w:p>
-      <w:pPr>
-        <w:shd w:val="clear" w:color="auto" w:fill="D9D9D9"/>
-        <w:ind w:firstLine="720"/>
-        <w:rPr>
-          <w:rFonts w:ascii="Monaco" w:hAnsi="Monaco" w:cs="Times New Roman"/>
-          <w:sz w:val="20"/>
-          <w:szCs w:val="20"/>
-        </w:rPr>
-      </w:pPr>
-      <w:r>
-        <w:rPr>
-          <w:rFonts w:ascii="Monaco" w:hAnsi="Monaco" w:cs="Arial"/>
-          <w:color w:val="000000"/>
-          <w:sz w:val="20"/>
-          <w:szCs w:val="20"/>
-        </w:rPr>
-        <w:tab/>
-        <w:t xml:space="preserve">return </w:t>
-      </w:r>
-      <w:r>
-        <w:rPr>
-          <w:rFonts w:ascii="Monaco" w:hAnsi="Monaco" w:cs="Arial"/>
-          <w:color w:val="000000"/>
-          <w:sz w:val="20"/>
-          <w:szCs w:val="20"/>
-        </w:rPr>
-        <w:t>false</w:t>
-      </w:r>
-      <w:r>
-        <w:rPr>
-          <w:rFonts w:ascii="Monaco" w:hAnsi="Monaco" w:cs="Arial"/>
-          <w:color w:val="000000"/>
-          <w:sz w:val="20"/>
-          <w:szCs w:val="20"/>
-        </w:rPr>
-        <w:t>;</w:t>
-      </w:r>
-    </w:p>
-    <w:p>
-      <w:pPr>
-        <w:shd w:val="clear" w:color="auto" w:fill="D9D9D9"/>
-        <w:ind w:firstLine="720"/>
-        <w:rPr>
-          <w:rFonts w:ascii="Monaco" w:hAnsi="Monaco" w:cs="Times New Roman"/>
-          <w:sz w:val="20"/>
-          <w:szCs w:val="20"/>
-        </w:rPr>
-      </w:pPr>
-      <w:r>
-        <w:rPr>
-          <w:rFonts w:ascii="Monaco" w:hAnsi="Monaco" w:cs="Arial"/>
-          <w:color w:val="000000"/>
-          <w:sz w:val="20"/>
-          <w:szCs w:val="20"/>
-        </w:rPr>
-        <w:t>}</w:t>
-      </w:r>
-    </w:p>
-    <w:p>
-      <w:pPr>
-        <w:shd w:val="clear" w:color="auto" w:fill="D9D9D9"/>
+      <w:r>
         <w:rPr>
           <w:rFonts w:ascii="Monaco" w:eastAsia="Times New Roman" w:hAnsi="Monaco" w:cs="Times New Roman"/>
           <w:sz w:val="20"/>
           <w:szCs w:val="20"/>
-        </w:rPr>
-      </w:pPr>
-      <w:r>
-        <w:rPr>
-          <w:rFonts w:ascii="Monaco" w:eastAsia="Times New Roman" w:hAnsi="Monaco" w:cs="Arial"/>
-          <w:color w:val="000000"/>
-          <w:sz w:val="20"/>
-          <w:szCs w:val="20"/>
-        </w:rPr>
-        <w:t>}</w:t>
-      </w:r>
-    </w:p>
-    <w:p>
-      <w:pPr>
-        <w:rPr>
-          <w:rFonts w:ascii="Monaco" w:eastAsia="Times New Roman" w:hAnsi="Monaco" w:cs="Times New Roman"/>
-          <w:sz w:val="20"/>
-          <w:szCs w:val="20"/>
-          <w:lang w:val="en-US"/>
-        </w:rPr>
-      </w:pPr>
-    </w:p>
-    <w:p>
-      <w:pPr>
-        <w:rPr>
-          <w:lang w:val="en-US"/>
-        </w:rPr>
-      </w:pPr>
-      <w:r>
-        <w:rPr>
-          <w:lang w:val="en-US"/>
-        </w:rPr>
-        <w:t>Position Manager:</w:t>
-      </w:r>
-    </w:p>
-    <w:p>
-      <w:pPr>
-        <w:rPr>
-          <w:rFonts w:ascii="Monaco" w:eastAsia="Times New Roman" w:hAnsi="Monaco" w:cs="Times New Roman"/>
-          <w:sz w:val="20"/>
-          <w:szCs w:val="20"/>
-          <w:lang w:val="en-US"/>
-        </w:rPr>
-      </w:pPr>
-    </w:p>
-    <w:p>
-      <w:pPr>
-        <w:shd w:val="clear" w:color="auto" w:fill="D9D9D9"/>
-        <w:rPr>
-          <w:rFonts w:ascii="Monaco" w:eastAsia="Times New Roman" w:hAnsi="Monaco" w:cs="Times New Roman"/>
-          <w:sz w:val="20"/>
-          <w:szCs w:val="20"/>
-          <w:lang w:val="en-US"/>
-        </w:rPr>
-      </w:pPr>
-      <w:proofErr w:type="spellStart"/>
-      <w:proofErr w:type="gramStart"/>
-      <w:r>
-        <w:rPr>
-          <w:rFonts w:ascii="Monaco" w:eastAsia="Times New Roman" w:hAnsi="Monaco" w:cs="Times New Roman"/>
-          <w:sz w:val="20"/>
-          <w:szCs w:val="20"/>
-          <w:lang w:val="en-US"/>
-        </w:rPr>
-        <w:t>int</w:t>
-      </w:r>
-      <w:proofErr w:type="spellEnd"/>
-      <w:proofErr w:type="gramEnd"/>
-      <w:r>
-        <w:rPr>
-          <w:rFonts w:ascii="Monaco" w:eastAsia="Times New Roman" w:hAnsi="Monaco" w:cs="Times New Roman"/>
-          <w:sz w:val="20"/>
-          <w:szCs w:val="20"/>
-          <w:lang w:val="en-US"/>
-        </w:rPr>
-        <w:t xml:space="preserve"> </w:t>
-      </w:r>
-      <w:proofErr w:type="spellStart"/>
-      <w:r>
-        <w:rPr>
-          <w:rFonts w:ascii="Monaco" w:eastAsia="Times New Roman" w:hAnsi="Monaco" w:cs="Times New Roman"/>
-          <w:sz w:val="20"/>
-          <w:szCs w:val="20"/>
-          <w:lang w:val="en-US"/>
-        </w:rPr>
-        <w:t>calculateDistance</w:t>
-      </w:r>
-      <w:proofErr w:type="spellEnd"/>
-      <w:r>
-        <w:rPr>
-          <w:rFonts w:ascii="Monaco" w:eastAsia="Times New Roman" w:hAnsi="Monaco" w:cs="Times New Roman"/>
-          <w:sz w:val="20"/>
-          <w:szCs w:val="20"/>
-          <w:lang w:val="en-US"/>
-        </w:rPr>
-        <w:t>(Position p1, Position p2){</w:t>
-      </w:r>
-    </w:p>
-    <w:p>
-      <w:pPr>
-        <w:shd w:val="clear" w:color="auto" w:fill="D9D9D9"/>
-        <w:rPr>
-          <w:rFonts w:ascii="Monaco" w:eastAsia="Times New Roman" w:hAnsi="Monaco" w:cs="Times New Roman"/>
-          <w:sz w:val="20"/>
-          <w:szCs w:val="20"/>
-          <w:lang w:val="en-US"/>
-        </w:rPr>
-      </w:pPr>
-      <w:r>
-        <w:rPr>
-          <w:rFonts w:ascii="Monaco" w:eastAsia="Times New Roman" w:hAnsi="Monaco" w:cs="Times New Roman"/>
-          <w:sz w:val="20"/>
-          <w:szCs w:val="20"/>
-          <w:lang w:val="en-US"/>
-        </w:rPr>
-        <w:tab/>
-      </w:r>
-      <w:proofErr w:type="spellStart"/>
-      <w:proofErr w:type="gramStart"/>
-      <w:r>
-        <w:rPr>
-          <w:rFonts w:ascii="Monaco" w:eastAsia="Times New Roman" w:hAnsi="Monaco" w:cs="Times New Roman"/>
-          <w:sz w:val="20"/>
-          <w:szCs w:val="20"/>
-          <w:lang w:val="en-US"/>
-        </w:rPr>
-        <w:t>int</w:t>
-      </w:r>
-      <w:proofErr w:type="spellEnd"/>
-      <w:proofErr w:type="gramEnd"/>
-      <w:r>
-        <w:rPr>
-          <w:rFonts w:ascii="Monaco" w:eastAsia="Times New Roman" w:hAnsi="Monaco" w:cs="Times New Roman"/>
-          <w:sz w:val="20"/>
-          <w:szCs w:val="20"/>
-          <w:lang w:val="en-US"/>
-        </w:rPr>
-        <w:t xml:space="preserve"> distance = 0;</w:t>
-      </w:r>
-    </w:p>
-    <w:p>
-      <w:pPr>
-        <w:shd w:val="clear" w:color="auto" w:fill="D9D9D9"/>
-        <w:rPr>
-          <w:rFonts w:ascii="Monaco" w:eastAsia="Times New Roman" w:hAnsi="Monaco" w:cs="Times New Roman"/>
-          <w:sz w:val="20"/>
-          <w:szCs w:val="20"/>
-          <w:lang w:val="en-US"/>
-        </w:rPr>
-      </w:pPr>
-    </w:p>
-    <w:p>
-      <w:pPr>
-        <w:shd w:val="clear" w:color="auto" w:fill="D9D9D9"/>
-        <w:rPr>
-          <w:rFonts w:ascii="Monaco" w:eastAsia="Times New Roman" w:hAnsi="Monaco" w:cs="Times New Roman"/>
-          <w:sz w:val="20"/>
-          <w:szCs w:val="20"/>
-          <w:lang w:val="en-US"/>
-        </w:rPr>
-      </w:pPr>
-      <w:r>
-        <w:rPr>
-          <w:rFonts w:ascii="Monaco" w:eastAsia="Times New Roman" w:hAnsi="Monaco" w:cs="Times New Roman"/>
-          <w:sz w:val="20"/>
-          <w:szCs w:val="20"/>
-          <w:lang w:val="en-US"/>
-        </w:rPr>
-        <w:tab/>
-      </w:r>
-      <w:r>
-        <w:rPr>
-          <w:rFonts w:ascii="Monaco" w:eastAsia="Times New Roman" w:hAnsi="Monaco" w:cs="Times New Roman"/>
-          <w:sz w:val="20"/>
-          <w:szCs w:val="20"/>
-          <w:lang w:val="en-US"/>
-        </w:rPr>
-        <w:t xml:space="preserve">//this method return an </w:t>
-      </w:r>
-      <w:proofErr w:type="spellStart"/>
-      <w:r>
-        <w:rPr>
-          <w:rFonts w:ascii="Monaco" w:eastAsia="Times New Roman" w:hAnsi="Monaco" w:cs="Times New Roman"/>
-          <w:sz w:val="20"/>
-          <w:szCs w:val="20"/>
-          <w:lang w:val="en-US"/>
-        </w:rPr>
-        <w:t>int</w:t>
-      </w:r>
-      <w:proofErr w:type="spellEnd"/>
-      <w:r>
-        <w:rPr>
-          <w:rFonts w:ascii="Monaco" w:eastAsia="Times New Roman" w:hAnsi="Monaco" w:cs="Times New Roman"/>
-          <w:sz w:val="20"/>
-          <w:szCs w:val="20"/>
-          <w:lang w:val="en-US"/>
-        </w:rPr>
-        <w:t xml:space="preserve"> representation of the street distance </w:t>
+          <w:lang w:val="en-US"/>
+        </w:rPr>
+        <w:t xml:space="preserve">//this method return an int representation of the street distance </w:t>
       </w:r>
       <w:r>
         <w:rPr>
@@ -11774,117 +10149,49 @@
           <w:lang w:val="en-US"/>
         </w:rPr>
         <w:tab/>
-      </w:r>
-      <w:proofErr w:type="gramStart"/>
-      <w:r>
+        <w:t xml:space="preserve">distance = </w:t>
+      </w:r>
+      <w:r>
+        <w:rPr>
+          <w:rFonts w:ascii="Monaco" w:hAnsi="Monaco"/>
+          <w:noProof/>
+          <w:sz w:val="20"/>
+          <w:szCs w:val="20"/>
+          <w:lang w:val="en-GB"/>
+        </w:rPr>
+        <w:t>MappingService.calculateDistance(p1,p2);</w:t>
+      </w:r>
+    </w:p>
+    <w:p>
+      <w:pPr>
+        <w:shd w:val="clear" w:color="auto" w:fill="D9D9D9"/>
         <w:rPr>
           <w:rFonts w:ascii="Monaco" w:eastAsia="Times New Roman" w:hAnsi="Monaco" w:cs="Times New Roman"/>
           <w:sz w:val="20"/>
           <w:szCs w:val="20"/>
           <w:lang w:val="en-US"/>
         </w:rPr>
-        <w:t>distance</w:t>
-      </w:r>
-      <w:proofErr w:type="gramEnd"/>
-      <w:r>
+      </w:pPr>
+    </w:p>
+    <w:p>
+      <w:pPr>
+        <w:shd w:val="clear" w:color="auto" w:fill="D9D9D9"/>
         <w:rPr>
           <w:rFonts w:ascii="Monaco" w:eastAsia="Times New Roman" w:hAnsi="Monaco" w:cs="Times New Roman"/>
           <w:sz w:val="20"/>
           <w:szCs w:val="20"/>
           <w:lang w:val="en-US"/>
         </w:rPr>
-        <w:t xml:space="preserve"> = </w:t>
-      </w:r>
-      <w:r>
-        <w:rPr>
-          <w:rFonts w:ascii="Monaco" w:hAnsi="Monaco"/>
-          <w:noProof/>
-          <w:sz w:val="20"/>
-          <w:szCs w:val="20"/>
-          <w:lang w:val="en-GB"/>
-        </w:rPr>
-        <w:t>MappingService.</w:t>
-      </w:r>
-      <w:r>
-        <w:rPr>
-          <w:rFonts w:ascii="Monaco" w:hAnsi="Monaco"/>
-          <w:noProof/>
-          <w:sz w:val="20"/>
-          <w:szCs w:val="20"/>
-          <w:lang w:val="en-GB"/>
-        </w:rPr>
-        <w:t>calculateDistance(p1,p2</w:t>
-      </w:r>
-      <w:r>
-        <w:rPr>
-          <w:rFonts w:ascii="Monaco" w:hAnsi="Monaco"/>
-          <w:noProof/>
-          <w:sz w:val="20"/>
-          <w:szCs w:val="20"/>
-          <w:lang w:val="en-GB"/>
-        </w:rPr>
-        <w:t>)</w:t>
-      </w:r>
-      <w:r>
-        <w:rPr>
-          <w:rFonts w:ascii="Monaco" w:hAnsi="Monaco"/>
-          <w:noProof/>
-          <w:sz w:val="20"/>
-          <w:szCs w:val="20"/>
-          <w:lang w:val="en-GB"/>
-        </w:rPr>
-        <w:t>;</w:t>
-      </w:r>
-    </w:p>
-    <w:p>
-      <w:pPr>
-        <w:shd w:val="clear" w:color="auto" w:fill="D9D9D9"/>
+      </w:pPr>
+      <w:r>
         <w:rPr>
           <w:rFonts w:ascii="Monaco" w:eastAsia="Times New Roman" w:hAnsi="Monaco" w:cs="Times New Roman"/>
           <w:sz w:val="20"/>
           <w:szCs w:val="20"/>
           <w:lang w:val="en-US"/>
         </w:rPr>
-      </w:pPr>
-    </w:p>
-    <w:p>
-      <w:pPr>
-        <w:shd w:val="clear" w:color="auto" w:fill="D9D9D9"/>
-        <w:rPr>
-          <w:rFonts w:ascii="Monaco" w:eastAsia="Times New Roman" w:hAnsi="Monaco" w:cs="Times New Roman"/>
-          <w:sz w:val="20"/>
-          <w:szCs w:val="20"/>
-          <w:lang w:val="en-US"/>
-        </w:rPr>
-      </w:pPr>
-      <w:r>
-        <w:rPr>
-          <w:rFonts w:ascii="Monaco" w:eastAsia="Times New Roman" w:hAnsi="Monaco" w:cs="Times New Roman"/>
-          <w:sz w:val="20"/>
-          <w:szCs w:val="20"/>
-          <w:lang w:val="en-US"/>
-        </w:rPr>
         <w:tab/>
-      </w:r>
-      <w:proofErr w:type="gramStart"/>
-      <w:r>
-        <w:rPr>
-          <w:rFonts w:ascii="Monaco" w:eastAsia="Times New Roman" w:hAnsi="Monaco" w:cs="Times New Roman"/>
-          <w:sz w:val="20"/>
-          <w:szCs w:val="20"/>
-          <w:lang w:val="en-US"/>
-        </w:rPr>
-        <w:t>return</w:t>
-      </w:r>
-      <w:proofErr w:type="gramEnd"/>
-      <w:r>
-        <w:rPr>
-          <w:rFonts w:ascii="Monaco" w:eastAsia="Times New Roman" w:hAnsi="Monaco" w:cs="Times New Roman"/>
-          <w:sz w:val="20"/>
-          <w:szCs w:val="20"/>
-          <w:lang w:val="en-US"/>
-        </w:rPr>
-        <w:t xml:space="preserve"> distance;</w:t>
+        <w:t>return distance;</w:t>
       </w:r>
     </w:p>
     <w:p>
@@ -11920,7 +10227,6 @@
           <w:lang w:val="en-GB"/>
         </w:rPr>
       </w:pPr>
-      <w:bookmarkStart w:id="20" w:name="_GoBack"/>
       <w:r>
         <w:rPr>
           <w:noProof/>
@@ -11937,8 +10243,7 @@
           <w:lang w:val="en-GB"/>
         </w:rPr>
       </w:pPr>
-      <w:bookmarkStart w:id="21" w:name="_Toc343100335"/>
-      <w:bookmarkEnd w:id="20"/>
+      <w:bookmarkStart w:id="20" w:name="_Toc348097861"/>
       <w:r>
         <w:rPr>
           <w:noProof/>
@@ -11947,7 +10252,7 @@
         <w:lastRenderedPageBreak/>
         <w:t>USER INTERFACE DESIGN</w:t>
       </w:r>
-      <w:bookmarkEnd w:id="21"/>
+      <w:bookmarkEnd w:id="20"/>
     </w:p>
     <w:p>
       <w:pPr>
@@ -12171,7 +10476,7 @@
           <w:lang w:val="en-GB"/>
         </w:rPr>
       </w:pPr>
-      <w:bookmarkStart w:id="22" w:name="_Toc343100336"/>
+      <w:bookmarkStart w:id="21" w:name="_Toc348097862"/>
       <w:r>
         <w:rPr>
           <w:noProof/>
@@ -12180,7 +10485,7 @@
         <w:lastRenderedPageBreak/>
         <w:t>REQUIREMENTS TRACEABILITY</w:t>
       </w:r>
-      <w:bookmarkEnd w:id="22"/>
+      <w:bookmarkEnd w:id="21"/>
     </w:p>
     <w:p>
       <w:pPr>
@@ -12203,8 +10508,8 @@
           <w:lang w:val="en-GB"/>
         </w:rPr>
       </w:pPr>
-      <w:bookmarkStart w:id="23" w:name="_Toc341000988"/>
-      <w:bookmarkStart w:id="24" w:name="_Toc343100337"/>
+      <w:bookmarkStart w:id="22" w:name="_Toc341000988"/>
+      <w:bookmarkStart w:id="23" w:name="_Toc348097863"/>
       <w:r>
         <w:rPr>
           <w:noProof/>
@@ -12212,8 +10517,8 @@
         </w:rPr>
         <w:t>Client</w:t>
       </w:r>
+      <w:bookmarkEnd w:id="22"/>
       <w:bookmarkEnd w:id="23"/>
-      <w:bookmarkEnd w:id="24"/>
     </w:p>
     <w:p>
       <w:pPr>
@@ -14238,8 +12543,8 @@
           <w:lang w:val="en-GB"/>
         </w:rPr>
       </w:pPr>
-      <w:bookmarkStart w:id="25" w:name="_Toc341000989"/>
-      <w:bookmarkStart w:id="26" w:name="_Toc343100338"/>
+      <w:bookmarkStart w:id="24" w:name="_Toc341000989"/>
+      <w:bookmarkStart w:id="25" w:name="_Toc348097864"/>
       <w:r>
         <w:rPr>
           <w:noProof/>
@@ -14247,8 +12552,8 @@
         </w:rPr>
         <w:t>Assistance</w:t>
       </w:r>
+      <w:bookmarkEnd w:id="24"/>
       <w:bookmarkEnd w:id="25"/>
-      <w:bookmarkEnd w:id="26"/>
     </w:p>
     <w:p>
       <w:pPr>
@@ -14574,7 +12879,7 @@
           <w:lang w:val="en-GB"/>
         </w:rPr>
       </w:pPr>
-      <w:bookmarkStart w:id="27" w:name="_Toc343100339"/>
+      <w:bookmarkStart w:id="26" w:name="_Toc348097865"/>
       <w:r>
         <w:rPr>
           <w:noProof/>
@@ -14583,11 +12888,151 @@
         <w:lastRenderedPageBreak/>
         <w:t>EFFORT SPENT</w:t>
       </w:r>
+      <w:bookmarkEnd w:id="26"/>
+    </w:p>
+    <w:p>
+      <w:pPr>
+        <w:pStyle w:val="Normal1"/>
+      </w:pPr>
+    </w:p>
+    <w:p>
+      <w:pPr>
+        <w:pStyle w:val="Titolo2"/>
+        <w:rPr>
+          <w:noProof/>
+          <w:lang w:val="en-GB"/>
+        </w:rPr>
+      </w:pPr>
+      <w:bookmarkStart w:id="27" w:name="_Toc348097866"/>
+      <w:r>
+        <w:rPr>
+          <w:noProof/>
+          <w:lang w:val="en-GB"/>
+        </w:rPr>
+        <w:t>Giorgio Marzorati</w:t>
+      </w:r>
       <w:bookmarkEnd w:id="27"/>
     </w:p>
     <w:p>
       <w:pPr>
+        <w:rPr>
+          <w:noProof/>
+        </w:rPr>
+      </w:pPr>
+    </w:p>
+    <w:p>
+      <w:pPr>
+        <w:rPr>
+          <w:noProof/>
+          <w:lang w:val="en-US"/>
+        </w:rPr>
+      </w:pPr>
+      <w:r>
+        <w:rPr>
+          <w:noProof/>
+          <w:lang w:val="en-US"/>
+        </w:rPr>
+        <w:t>29/11/2016 - 3h</w:t>
+      </w:r>
+    </w:p>
+    <w:p>
+      <w:pPr>
+        <w:rPr>
+          <w:noProof/>
+          <w:lang w:val="en-US"/>
+        </w:rPr>
+      </w:pPr>
+      <w:r>
+        <w:rPr>
+          <w:noProof/>
+          <w:lang w:val="en-US"/>
+        </w:rPr>
+        <w:t>04/12/2016 - 3h</w:t>
+      </w:r>
+    </w:p>
+    <w:p>
+      <w:pPr>
+        <w:rPr>
+          <w:noProof/>
+          <w:lang w:val="en-GB"/>
+        </w:rPr>
+      </w:pPr>
+      <w:r>
+        <w:rPr>
+          <w:noProof/>
+          <w:lang w:val="en-GB"/>
+        </w:rPr>
+        <w:t>05/12/2016 - 2h</w:t>
+      </w:r>
+    </w:p>
+    <w:p>
+      <w:pPr>
+        <w:rPr>
+          <w:noProof/>
+          <w:lang w:val="en-GB"/>
+        </w:rPr>
+      </w:pPr>
+      <w:r>
+        <w:rPr>
+          <w:noProof/>
+          <w:lang w:val="en-GB"/>
+        </w:rPr>
+        <w:t>08/12/2016 - 3h</w:t>
+      </w:r>
+    </w:p>
+    <w:p>
+      <w:pPr>
+        <w:rPr>
+          <w:noProof/>
+          <w:lang w:val="en-GB"/>
+        </w:rPr>
+      </w:pPr>
+      <w:r>
+        <w:rPr>
+          <w:noProof/>
+          <w:lang w:val="en-GB"/>
+        </w:rPr>
+        <w:t>09/12/2016 - 4h</w:t>
+      </w:r>
+    </w:p>
+    <w:p>
+      <w:pPr>
+        <w:rPr>
+          <w:noProof/>
+          <w:lang w:val="en-GB"/>
+        </w:rPr>
+      </w:pPr>
+      <w:r>
+        <w:rPr>
+          <w:noProof/>
+          <w:lang w:val="en-GB"/>
+        </w:rPr>
+        <w:t>10/12/2016 - 3h</w:t>
+      </w:r>
+    </w:p>
+    <w:p>
+      <w:pPr>
         <w:pStyle w:val="Normal1"/>
+        <w:rPr>
+          <w:noProof/>
+          <w:lang w:val="en-GB"/>
+        </w:rPr>
+      </w:pPr>
+      <w:r>
+        <w:rPr>
+          <w:noProof/>
+          <w:lang w:val="en-GB"/>
+        </w:rPr>
+        <w:t>11/12/2016 - 2h</w:t>
+      </w:r>
+    </w:p>
+    <w:p>
+      <w:pPr>
+        <w:pStyle w:val="Normal1"/>
+        <w:rPr>
+          <w:noProof/>
+          <w:lang w:val="en-GB"/>
+        </w:rPr>
       </w:pPr>
     </w:p>
     <w:p>
@@ -14595,16 +13040,16 @@
         <w:pStyle w:val="Titolo2"/>
         <w:rPr>
           <w:noProof/>
-          <w:lang w:val="en-GB"/>
-        </w:rPr>
-      </w:pPr>
-      <w:bookmarkStart w:id="28" w:name="_Toc343100340"/>
-      <w:r>
-        <w:rPr>
-          <w:noProof/>
-          <w:lang w:val="en-GB"/>
-        </w:rPr>
-        <w:t>Giorgio Marzorati</w:t>
+          <w:lang w:val="en-US"/>
+        </w:rPr>
+      </w:pPr>
+      <w:bookmarkStart w:id="28" w:name="_Toc348097867"/>
+      <w:r>
+        <w:rPr>
+          <w:noProof/>
+          <w:lang w:val="en-US"/>
+        </w:rPr>
+        <w:t>Aniel Rossi</w:t>
       </w:r>
       <w:bookmarkEnd w:id="28"/>
     </w:p>
@@ -14612,20 +13057,19 @@
       <w:pPr>
         <w:rPr>
           <w:noProof/>
-        </w:rPr>
-      </w:pPr>
-    </w:p>
-    <w:p>
-      <w:pPr>
-        <w:rPr>
-          <w:noProof/>
-          <w:lang w:val="en-US"/>
-        </w:rPr>
-      </w:pPr>
-      <w:r>
-        <w:rPr>
-          <w:noProof/>
-          <w:lang w:val="en-US"/>
+          <w:lang w:val="en-US"/>
+        </w:rPr>
+      </w:pPr>
+    </w:p>
+    <w:p>
+      <w:pPr>
+        <w:rPr>
+          <w:noProof/>
+        </w:rPr>
+      </w:pPr>
+      <w:r>
+        <w:rPr>
+          <w:noProof/>
         </w:rPr>
         <w:t>29/11/2016 - 3h</w:t>
       </w:r>
@@ -14634,15 +13078,19 @@
       <w:pPr>
         <w:rPr>
           <w:noProof/>
-          <w:lang w:val="en-US"/>
-        </w:rPr>
-      </w:pPr>
-      <w:r>
-        <w:rPr>
-          <w:noProof/>
-          <w:lang w:val="en-US"/>
-        </w:rPr>
-        <w:t>04/12/2016 - 3h</w:t>
+        </w:rPr>
+      </w:pPr>
+      <w:r>
+        <w:rPr>
+          <w:noProof/>
+        </w:rPr>
+        <w:t>04/12/2016 - 3</w:t>
+      </w:r>
+      <w:r>
+        <w:rPr>
+          <w:noProof/>
+        </w:rPr>
+        <w:t>h</w:t>
       </w:r>
     </w:p>
     <w:p>
@@ -14687,7 +13135,7 @@
           <w:noProof/>
           <w:lang w:val="en-GB"/>
         </w:rPr>
-        <w:t>09/12/2016 - 4h</w:t>
+        <w:t>09/12/2016 - 5h</w:t>
       </w:r>
     </w:p>
     <w:p>
@@ -14718,7 +13166,7 @@
           <w:noProof/>
           <w:lang w:val="en-GB"/>
         </w:rPr>
-        <w:t>11/12/2016 - 2h</w:t>
+        <w:t>11/12/2016 - 1h</w:t>
       </w:r>
     </w:p>
     <w:p>
@@ -14735,36 +13183,39 @@
         <w:pStyle w:val="Titolo2"/>
         <w:rPr>
           <w:noProof/>
-          <w:lang w:val="en-US"/>
-        </w:rPr>
-      </w:pPr>
-      <w:bookmarkStart w:id="29" w:name="_Toc343100341"/>
-      <w:r>
-        <w:rPr>
-          <w:noProof/>
-          <w:lang w:val="en-US"/>
-        </w:rPr>
-        <w:t>Aniel Rossi</w:t>
+          <w:lang w:val="en-GB"/>
+        </w:rPr>
+      </w:pPr>
+      <w:bookmarkStart w:id="29" w:name="_Toc348097868"/>
+      <w:r>
+        <w:rPr>
+          <w:noProof/>
+          <w:lang w:val="en-GB"/>
+        </w:rPr>
+        <w:t>Andrea Vaghi</w:t>
       </w:r>
       <w:bookmarkEnd w:id="29"/>
     </w:p>
     <w:p>
       <w:pPr>
-        <w:rPr>
-          <w:noProof/>
-          <w:lang w:val="en-US"/>
-        </w:rPr>
-      </w:pPr>
-    </w:p>
-    <w:p>
-      <w:pPr>
-        <w:rPr>
-          <w:noProof/>
-        </w:rPr>
-      </w:pPr>
-      <w:r>
-        <w:rPr>
-          <w:noProof/>
+        <w:pStyle w:val="Normal1"/>
+        <w:rPr>
+          <w:noProof/>
+          <w:lang w:val="en-GB"/>
+        </w:rPr>
+      </w:pPr>
+    </w:p>
+    <w:p>
+      <w:pPr>
+        <w:rPr>
+          <w:noProof/>
+          <w:lang w:val="en-GB"/>
+        </w:rPr>
+      </w:pPr>
+      <w:r>
+        <w:rPr>
+          <w:noProof/>
+          <w:lang w:val="en-GB"/>
         </w:rPr>
         <w:t>29/11/2016 - 3h</w:t>
       </w:r>
@@ -14773,19 +13224,45 @@
       <w:pPr>
         <w:rPr>
           <w:noProof/>
-        </w:rPr>
-      </w:pPr>
-      <w:r>
-        <w:rPr>
-          <w:noProof/>
-        </w:rPr>
-        <w:t>04/12/2016 - 3</w:t>
-      </w:r>
-      <w:r>
-        <w:rPr>
-          <w:noProof/>
-        </w:rPr>
-        <w:t>h</w:t>
+          <w:lang w:val="en-GB"/>
+        </w:rPr>
+      </w:pPr>
+      <w:r>
+        <w:rPr>
+          <w:noProof/>
+          <w:lang w:val="en-GB"/>
+        </w:rPr>
+        <w:t>01/12/2016 - 2h</w:t>
+      </w:r>
+    </w:p>
+    <w:p>
+      <w:pPr>
+        <w:rPr>
+          <w:noProof/>
+          <w:lang w:val="en-GB"/>
+        </w:rPr>
+      </w:pPr>
+      <w:r>
+        <w:rPr>
+          <w:noProof/>
+          <w:lang w:val="en-GB"/>
+        </w:rPr>
+        <w:t>02/12/2016 - 3h</w:t>
+      </w:r>
+    </w:p>
+    <w:p>
+      <w:pPr>
+        <w:rPr>
+          <w:noProof/>
+          <w:lang w:val="en-GB"/>
+        </w:rPr>
+      </w:pPr>
+      <w:r>
+        <w:rPr>
+          <w:noProof/>
+          <w:lang w:val="en-GB"/>
+        </w:rPr>
+        <w:t>04/12/2016 - 1h</w:t>
       </w:r>
     </w:p>
     <w:p>
@@ -14815,6 +13292,36 @@
           <w:noProof/>
           <w:lang w:val="en-GB"/>
         </w:rPr>
+        <w:t>06/12/2016 - 1.30h</w:t>
+      </w:r>
+    </w:p>
+    <w:p>
+      <w:pPr>
+        <w:rPr>
+          <w:noProof/>
+          <w:lang w:val="en-GB"/>
+        </w:rPr>
+      </w:pPr>
+      <w:r>
+        <w:rPr>
+          <w:noProof/>
+          <w:lang w:val="en-GB"/>
+        </w:rPr>
+        <w:t>07/12/2016 - 1h</w:t>
+      </w:r>
+    </w:p>
+    <w:p>
+      <w:pPr>
+        <w:rPr>
+          <w:noProof/>
+          <w:lang w:val="en-GB"/>
+        </w:rPr>
+      </w:pPr>
+      <w:r>
+        <w:rPr>
+          <w:noProof/>
+          <w:lang w:val="en-GB"/>
+        </w:rPr>
         <w:t>08/12/2016 - 3h</w:t>
       </w:r>
     </w:p>
@@ -14830,208 +13337,6 @@
           <w:noProof/>
           <w:lang w:val="en-GB"/>
         </w:rPr>
-        <w:t>09/12/2016 - 5h</w:t>
-      </w:r>
-    </w:p>
-    <w:p>
-      <w:pPr>
-        <w:rPr>
-          <w:noProof/>
-          <w:lang w:val="en-GB"/>
-        </w:rPr>
-      </w:pPr>
-      <w:r>
-        <w:rPr>
-          <w:noProof/>
-          <w:lang w:val="en-GB"/>
-        </w:rPr>
-        <w:t>10/12/2016 - 3h</w:t>
-      </w:r>
-    </w:p>
-    <w:p>
-      <w:pPr>
-        <w:pStyle w:val="Normal1"/>
-        <w:rPr>
-          <w:noProof/>
-          <w:lang w:val="en-GB"/>
-        </w:rPr>
-      </w:pPr>
-      <w:r>
-        <w:rPr>
-          <w:noProof/>
-          <w:lang w:val="en-GB"/>
-        </w:rPr>
-        <w:t>11/12/2016 - 1h</w:t>
-      </w:r>
-    </w:p>
-    <w:p>
-      <w:pPr>
-        <w:pStyle w:val="Normal1"/>
-        <w:rPr>
-          <w:noProof/>
-          <w:lang w:val="en-GB"/>
-        </w:rPr>
-      </w:pPr>
-    </w:p>
-    <w:p>
-      <w:pPr>
-        <w:pStyle w:val="Titolo2"/>
-        <w:rPr>
-          <w:noProof/>
-          <w:lang w:val="en-GB"/>
-        </w:rPr>
-      </w:pPr>
-      <w:bookmarkStart w:id="30" w:name="_Toc343100342"/>
-      <w:r>
-        <w:rPr>
-          <w:noProof/>
-          <w:lang w:val="en-GB"/>
-        </w:rPr>
-        <w:t>Andrea Vaghi</w:t>
-      </w:r>
-      <w:bookmarkEnd w:id="30"/>
-    </w:p>
-    <w:p>
-      <w:pPr>
-        <w:pStyle w:val="Normal1"/>
-        <w:rPr>
-          <w:noProof/>
-          <w:lang w:val="en-GB"/>
-        </w:rPr>
-      </w:pPr>
-    </w:p>
-    <w:p>
-      <w:pPr>
-        <w:rPr>
-          <w:noProof/>
-          <w:lang w:val="en-GB"/>
-        </w:rPr>
-      </w:pPr>
-      <w:r>
-        <w:rPr>
-          <w:noProof/>
-          <w:lang w:val="en-GB"/>
-        </w:rPr>
-        <w:t>29/11/2016 - 3h</w:t>
-      </w:r>
-    </w:p>
-    <w:p>
-      <w:pPr>
-        <w:rPr>
-          <w:noProof/>
-          <w:lang w:val="en-GB"/>
-        </w:rPr>
-      </w:pPr>
-      <w:r>
-        <w:rPr>
-          <w:noProof/>
-          <w:lang w:val="en-GB"/>
-        </w:rPr>
-        <w:t>01/12/2016 - 2h</w:t>
-      </w:r>
-    </w:p>
-    <w:p>
-      <w:pPr>
-        <w:rPr>
-          <w:noProof/>
-          <w:lang w:val="en-GB"/>
-        </w:rPr>
-      </w:pPr>
-      <w:r>
-        <w:rPr>
-          <w:noProof/>
-          <w:lang w:val="en-GB"/>
-        </w:rPr>
-        <w:t>02/12/2016 - 3h</w:t>
-      </w:r>
-    </w:p>
-    <w:p>
-      <w:pPr>
-        <w:rPr>
-          <w:noProof/>
-          <w:lang w:val="en-GB"/>
-        </w:rPr>
-      </w:pPr>
-      <w:r>
-        <w:rPr>
-          <w:noProof/>
-          <w:lang w:val="en-GB"/>
-        </w:rPr>
-        <w:t>04/12/2016 - 1h</w:t>
-      </w:r>
-    </w:p>
-    <w:p>
-      <w:pPr>
-        <w:rPr>
-          <w:noProof/>
-          <w:lang w:val="en-GB"/>
-        </w:rPr>
-      </w:pPr>
-      <w:r>
-        <w:rPr>
-          <w:noProof/>
-          <w:lang w:val="en-GB"/>
-        </w:rPr>
-        <w:t>05/12/2016 - 2h</w:t>
-      </w:r>
-    </w:p>
-    <w:p>
-      <w:pPr>
-        <w:rPr>
-          <w:noProof/>
-          <w:lang w:val="en-GB"/>
-        </w:rPr>
-      </w:pPr>
-      <w:r>
-        <w:rPr>
-          <w:noProof/>
-          <w:lang w:val="en-GB"/>
-        </w:rPr>
-        <w:t>06/12/2016 - 1.30h</w:t>
-      </w:r>
-    </w:p>
-    <w:p>
-      <w:pPr>
-        <w:rPr>
-          <w:noProof/>
-          <w:lang w:val="en-GB"/>
-        </w:rPr>
-      </w:pPr>
-      <w:r>
-        <w:rPr>
-          <w:noProof/>
-          <w:lang w:val="en-GB"/>
-        </w:rPr>
-        <w:t>07/12/2016 - 1h</w:t>
-      </w:r>
-    </w:p>
-    <w:p>
-      <w:pPr>
-        <w:rPr>
-          <w:noProof/>
-          <w:lang w:val="en-GB"/>
-        </w:rPr>
-      </w:pPr>
-      <w:r>
-        <w:rPr>
-          <w:noProof/>
-          <w:lang w:val="en-GB"/>
-        </w:rPr>
-        <w:t>08/12/2016 - 3h</w:t>
-      </w:r>
-    </w:p>
-    <w:p>
-      <w:pPr>
-        <w:rPr>
-          <w:noProof/>
-          <w:lang w:val="en-GB"/>
-        </w:rPr>
-      </w:pPr>
-      <w:r>
-        <w:rPr>
-          <w:noProof/>
-          <w:lang w:val="en-GB"/>
-        </w:rPr>
         <w:t>09/12/2016 - 1h</w:t>
       </w:r>
     </w:p>
@@ -15080,7 +13385,7 @@
           <w:lang w:val="en-GB"/>
         </w:rPr>
       </w:pPr>
-      <w:bookmarkStart w:id="31" w:name="_Toc343100343"/>
+      <w:bookmarkStart w:id="30" w:name="_Toc348097869"/>
       <w:r>
         <w:rPr>
           <w:noProof/>
@@ -15089,31 +13394,138 @@
         <w:lastRenderedPageBreak/>
         <w:t>CHANGELOG</w:t>
       </w:r>
+      <w:bookmarkEnd w:id="30"/>
+    </w:p>
+    <w:p>
+      <w:pPr>
+        <w:pStyle w:val="Normal1"/>
+        <w:rPr>
+          <w:lang w:val="en-GB"/>
+        </w:rPr>
+      </w:pPr>
+    </w:p>
+    <w:p>
+      <w:pPr>
+        <w:pStyle w:val="Normal1"/>
+        <w:rPr>
+          <w:noProof/>
+          <w:lang w:val="en-GB"/>
+        </w:rPr>
+      </w:pPr>
+      <w:r>
+        <w:rPr>
+          <w:noProof/>
+          <w:lang w:val="en-GB"/>
+        </w:rPr>
+        <w:t>V1.0 - First release</w:t>
+      </w:r>
+    </w:p>
+    <w:p>
+      <w:pPr>
+        <w:pStyle w:val="Normal1"/>
+        <w:rPr>
+          <w:noProof/>
+          <w:lang w:val="en-GB"/>
+        </w:rPr>
+      </w:pPr>
+    </w:p>
+    <w:p>
+      <w:pPr>
+        <w:pStyle w:val="Normal1"/>
+        <w:rPr>
+          <w:noProof/>
+          <w:lang w:val="en-GB"/>
+        </w:rPr>
+      </w:pPr>
+      <w:r>
+        <w:rPr>
+          <w:noProof/>
+          <w:lang w:val="en-GB"/>
+        </w:rPr>
+        <w:t>V1.1</w:t>
+      </w:r>
+    </w:p>
+    <w:p>
+      <w:pPr>
+        <w:pStyle w:val="Normal1"/>
+        <w:numPr>
+          <w:ilvl w:val="0"/>
+          <w:numId w:val="48"/>
+        </w:numPr>
+        <w:rPr>
+          <w:noProof/>
+          <w:lang w:val="en-GB"/>
+        </w:rPr>
+      </w:pPr>
+      <w:r>
+        <w:rPr>
+          <w:noProof/>
+          <w:lang w:val="en-GB"/>
+        </w:rPr>
+        <w:t>Added subsystem components in Component Diagram</w:t>
+      </w:r>
+    </w:p>
+    <w:p>
+      <w:pPr>
+        <w:pStyle w:val="Normal1"/>
+        <w:numPr>
+          <w:ilvl w:val="0"/>
+          <w:numId w:val="48"/>
+        </w:numPr>
+        <w:rPr>
+          <w:noProof/>
+          <w:lang w:val="en-GB"/>
+        </w:rPr>
+      </w:pPr>
+      <w:r>
+        <w:rPr>
+          <w:noProof/>
+          <w:lang w:val="en-GB"/>
+        </w:rPr>
+        <w:t>Algorithm Design and Sequence Diagram  improvement due to a previous method call (verifyProximity now is in Position Manager)</w:t>
+      </w:r>
+    </w:p>
+    <w:p>
+      <w:pPr>
+        <w:pStyle w:val="Normal1"/>
+        <w:numPr>
+          <w:ilvl w:val="0"/>
+          <w:numId w:val="48"/>
+        </w:numPr>
+        <w:rPr>
+          <w:noProof/>
+          <w:lang w:val="en-GB"/>
+        </w:rPr>
+      </w:pPr>
+      <w:r>
+        <w:rPr>
+          <w:noProof/>
+          <w:lang w:val="en-GB"/>
+        </w:rPr>
+        <w:t>ER Diagram correction due to fields regarding payment method added in Client entity</w:t>
+      </w:r>
+    </w:p>
+    <w:p>
+      <w:pPr>
+        <w:pStyle w:val="Normal1"/>
+        <w:numPr>
+          <w:ilvl w:val="0"/>
+          <w:numId w:val="48"/>
+        </w:numPr>
+        <w:rPr>
+          <w:noProof/>
+          <w:lang w:val="en-GB"/>
+        </w:rPr>
+      </w:pPr>
+      <w:r>
+        <w:rPr>
+          <w:noProof/>
+          <w:lang w:val="en-GB"/>
+        </w:rPr>
+        <w:t>Adjustments in changes regarding the V1.2 of the RASD</w:t>
+      </w:r>
+      <w:bookmarkStart w:id="31" w:name="_GoBack"/>
       <w:bookmarkEnd w:id="31"/>
-    </w:p>
-    <w:p>
-      <w:pPr>
-        <w:pStyle w:val="Normal1"/>
-        <w:rPr>
-          <w:lang w:val="en-GB"/>
-        </w:rPr>
-      </w:pPr>
-    </w:p>
-    <w:p>
-      <w:pPr>
-        <w:pStyle w:val="Normal1"/>
-        <w:rPr>
-          <w:noProof/>
-          <w:lang w:val="en-GB"/>
-        </w:rPr>
-      </w:pPr>
-      <w:r>
-        <w:rPr>
-          <w:noProof/>
-          <w:lang w:val="en-GB"/>
-        </w:rPr>
-        <w:t>V1.0 - First release</w:t>
-      </w:r>
     </w:p>
     <w:sectPr>
       <w:headerReference w:type="default" r:id="rId19"/>
@@ -15218,7 +13630,7 @@
         <w:rStyle w:val="Numeropagina"/>
         <w:noProof/>
       </w:rPr>
-      <w:t>18</w:t>
+      <w:t>24</w:t>
     </w:r>
     <w:r>
       <w:rPr>
@@ -17188,6 +15600,119 @@
     </w:lvl>
   </w:abstractNum>
   <w:abstractNum w:abstractNumId="18">
+    <w:nsid w:val="202E4807"/>
+    <w:multiLevelType w:val="hybridMultilevel"/>
+    <w:tmpl w:val="EB4A1C76"/>
+    <w:lvl w:ilvl="0" w:tplc="04100003">
+      <w:start w:val="1"/>
+      <w:numFmt w:val="bullet"/>
+      <w:lvlText w:val="o"/>
+      <w:lvlJc w:val="left"/>
+      <w:pPr>
+        <w:ind w:left="720" w:hanging="360"/>
+      </w:pPr>
+      <w:rPr>
+        <w:rFonts w:ascii="Courier New" w:hAnsi="Courier New" w:hint="default"/>
+      </w:rPr>
+    </w:lvl>
+    <w:lvl w:ilvl="1" w:tplc="04100003" w:tentative="1">
+      <w:start w:val="1"/>
+      <w:numFmt w:val="bullet"/>
+      <w:lvlText w:val="o"/>
+      <w:lvlJc w:val="left"/>
+      <w:pPr>
+        <w:ind w:left="1440" w:hanging="360"/>
+      </w:pPr>
+      <w:rPr>
+        <w:rFonts w:ascii="Courier New" w:hAnsi="Courier New" w:hint="default"/>
+      </w:rPr>
+    </w:lvl>
+    <w:lvl w:ilvl="2" w:tplc="04100005" w:tentative="1">
+      <w:start w:val="1"/>
+      <w:numFmt w:val="bullet"/>
+      <w:lvlText w:val=""/>
+      <w:lvlJc w:val="left"/>
+      <w:pPr>
+        <w:ind w:left="2160" w:hanging="360"/>
+      </w:pPr>
+      <w:rPr>
+        <w:rFonts w:ascii="Wingdings" w:hAnsi="Wingdings" w:hint="default"/>
+      </w:rPr>
+    </w:lvl>
+    <w:lvl w:ilvl="3" w:tplc="04100001" w:tentative="1">
+      <w:start w:val="1"/>
+      <w:numFmt w:val="bullet"/>
+      <w:lvlText w:val=""/>
+      <w:lvlJc w:val="left"/>
+      <w:pPr>
+        <w:ind w:left="2880" w:hanging="360"/>
+      </w:pPr>
+      <w:rPr>
+        <w:rFonts w:ascii="Symbol" w:hAnsi="Symbol" w:hint="default"/>
+      </w:rPr>
+    </w:lvl>
+    <w:lvl w:ilvl="4" w:tplc="04100003" w:tentative="1">
+      <w:start w:val="1"/>
+      <w:numFmt w:val="bullet"/>
+      <w:lvlText w:val="o"/>
+      <w:lvlJc w:val="left"/>
+      <w:pPr>
+        <w:ind w:left="3600" w:hanging="360"/>
+      </w:pPr>
+      <w:rPr>
+        <w:rFonts w:ascii="Courier New" w:hAnsi="Courier New" w:hint="default"/>
+      </w:rPr>
+    </w:lvl>
+    <w:lvl w:ilvl="5" w:tplc="04100005" w:tentative="1">
+      <w:start w:val="1"/>
+      <w:numFmt w:val="bullet"/>
+      <w:lvlText w:val=""/>
+      <w:lvlJc w:val="left"/>
+      <w:pPr>
+        <w:ind w:left="4320" w:hanging="360"/>
+      </w:pPr>
+      <w:rPr>
+        <w:rFonts w:ascii="Wingdings" w:hAnsi="Wingdings" w:hint="default"/>
+      </w:rPr>
+    </w:lvl>
+    <w:lvl w:ilvl="6" w:tplc="04100001" w:tentative="1">
+      <w:start w:val="1"/>
+      <w:numFmt w:val="bullet"/>
+      <w:lvlText w:val=""/>
+      <w:lvlJc w:val="left"/>
+      <w:pPr>
+        <w:ind w:left="5040" w:hanging="360"/>
+      </w:pPr>
+      <w:rPr>
+        <w:rFonts w:ascii="Symbol" w:hAnsi="Symbol" w:hint="default"/>
+      </w:rPr>
+    </w:lvl>
+    <w:lvl w:ilvl="7" w:tplc="04100003" w:tentative="1">
+      <w:start w:val="1"/>
+      <w:numFmt w:val="bullet"/>
+      <w:lvlText w:val="o"/>
+      <w:lvlJc w:val="left"/>
+      <w:pPr>
+        <w:ind w:left="5760" w:hanging="360"/>
+      </w:pPr>
+      <w:rPr>
+        <w:rFonts w:ascii="Courier New" w:hAnsi="Courier New" w:hint="default"/>
+      </w:rPr>
+    </w:lvl>
+    <w:lvl w:ilvl="8" w:tplc="04100005" w:tentative="1">
+      <w:start w:val="1"/>
+      <w:numFmt w:val="bullet"/>
+      <w:lvlText w:val=""/>
+      <w:lvlJc w:val="left"/>
+      <w:pPr>
+        <w:ind w:left="6480" w:hanging="360"/>
+      </w:pPr>
+      <w:rPr>
+        <w:rFonts w:ascii="Wingdings" w:hAnsi="Wingdings" w:hint="default"/>
+      </w:rPr>
+    </w:lvl>
+  </w:abstractNum>
+  <w:abstractNum w:abstractNumId="19">
     <w:nsid w:val="247A0A67"/>
     <w:multiLevelType w:val="hybridMultilevel"/>
     <w:tmpl w:val="91002A40"/>
@@ -17300,7 +15825,7 @@
       </w:rPr>
     </w:lvl>
   </w:abstractNum>
-  <w:abstractNum w:abstractNumId="19">
+  <w:abstractNum w:abstractNumId="20">
     <w:nsid w:val="25CB03DF"/>
     <w:multiLevelType w:val="hybridMultilevel"/>
     <w:tmpl w:val="717AB6DA"/>
@@ -17413,7 +15938,7 @@
       </w:rPr>
     </w:lvl>
   </w:abstractNum>
-  <w:abstractNum w:abstractNumId="20">
+  <w:abstractNum w:abstractNumId="21">
     <w:nsid w:val="2D1C4EAD"/>
     <w:multiLevelType w:val="hybridMultilevel"/>
     <w:tmpl w:val="0CDA5A9A"/>
@@ -17526,7 +16051,7 @@
       </w:rPr>
     </w:lvl>
   </w:abstractNum>
-  <w:abstractNum w:abstractNumId="21">
+  <w:abstractNum w:abstractNumId="22">
     <w:nsid w:val="2F3B17CC"/>
     <w:multiLevelType w:val="hybridMultilevel"/>
     <w:tmpl w:val="F26CC3B0"/>
@@ -17639,7 +16164,7 @@
       </w:rPr>
     </w:lvl>
   </w:abstractNum>
-  <w:abstractNum w:abstractNumId="22">
+  <w:abstractNum w:abstractNumId="23">
     <w:nsid w:val="2F8411D9"/>
     <w:multiLevelType w:val="hybridMultilevel"/>
     <w:tmpl w:val="8D6E56AC"/>
@@ -17752,7 +16277,7 @@
       </w:rPr>
     </w:lvl>
   </w:abstractNum>
-  <w:abstractNum w:abstractNumId="23">
+  <w:abstractNum w:abstractNumId="24">
     <w:nsid w:val="3CA70857"/>
     <w:multiLevelType w:val="hybridMultilevel"/>
     <w:tmpl w:val="4CE67368"/>
@@ -17865,7 +16390,7 @@
       </w:rPr>
     </w:lvl>
   </w:abstractNum>
-  <w:abstractNum w:abstractNumId="24">
+  <w:abstractNum w:abstractNumId="25">
     <w:nsid w:val="408901B1"/>
     <w:multiLevelType w:val="multilevel"/>
     <w:tmpl w:val="2AFC6DF4"/>
@@ -17978,7 +16503,7 @@
       </w:rPr>
     </w:lvl>
   </w:abstractNum>
-  <w:abstractNum w:abstractNumId="25">
+  <w:abstractNum w:abstractNumId="26">
     <w:nsid w:val="408E3B4F"/>
     <w:multiLevelType w:val="multilevel"/>
     <w:tmpl w:val="06AEBDE6"/>
@@ -18091,7 +16616,7 @@
       </w:rPr>
     </w:lvl>
   </w:abstractNum>
-  <w:abstractNum w:abstractNumId="26">
+  <w:abstractNum w:abstractNumId="27">
     <w:nsid w:val="436A7B25"/>
     <w:multiLevelType w:val="hybridMultilevel"/>
     <w:tmpl w:val="2A3A7EFE"/>
@@ -18204,7 +16729,7 @@
       </w:rPr>
     </w:lvl>
   </w:abstractNum>
-  <w:abstractNum w:abstractNumId="27">
+  <w:abstractNum w:abstractNumId="28">
     <w:nsid w:val="454E0BA8"/>
     <w:multiLevelType w:val="hybridMultilevel"/>
     <w:tmpl w:val="AD96F4B6"/>
@@ -18317,7 +16842,7 @@
       </w:rPr>
     </w:lvl>
   </w:abstractNum>
-  <w:abstractNum w:abstractNumId="28">
+  <w:abstractNum w:abstractNumId="29">
     <w:nsid w:val="466C7138"/>
     <w:multiLevelType w:val="hybridMultilevel"/>
     <w:tmpl w:val="887EF082"/>
@@ -18430,7 +16955,7 @@
       </w:rPr>
     </w:lvl>
   </w:abstractNum>
-  <w:abstractNum w:abstractNumId="29">
+  <w:abstractNum w:abstractNumId="30">
     <w:nsid w:val="4E7935B6"/>
     <w:multiLevelType w:val="hybridMultilevel"/>
     <w:tmpl w:val="B3E4E56A"/>
@@ -18543,7 +17068,7 @@
       </w:rPr>
     </w:lvl>
   </w:abstractNum>
-  <w:abstractNum w:abstractNumId="30">
+  <w:abstractNum w:abstractNumId="31">
     <w:nsid w:val="4F570D15"/>
     <w:multiLevelType w:val="hybridMultilevel"/>
     <w:tmpl w:val="47448AF8"/>
@@ -18656,7 +17181,7 @@
       </w:rPr>
     </w:lvl>
   </w:abstractNum>
-  <w:abstractNum w:abstractNumId="31">
+  <w:abstractNum w:abstractNumId="32">
     <w:nsid w:val="59CB0816"/>
     <w:multiLevelType w:val="multilevel"/>
     <w:tmpl w:val="C6D0A4F2"/>
@@ -18769,7 +17294,7 @@
       </w:rPr>
     </w:lvl>
   </w:abstractNum>
-  <w:abstractNum w:abstractNumId="32">
+  <w:abstractNum w:abstractNumId="33">
     <w:nsid w:val="5B1C1C0B"/>
     <w:multiLevelType w:val="multilevel"/>
     <w:tmpl w:val="0FBE5952"/>
@@ -18882,7 +17407,7 @@
       </w:rPr>
     </w:lvl>
   </w:abstractNum>
-  <w:abstractNum w:abstractNumId="33">
+  <w:abstractNum w:abstractNumId="34">
     <w:nsid w:val="5F772992"/>
     <w:multiLevelType w:val="multilevel"/>
     <w:tmpl w:val="EB10729A"/>
@@ -18995,7 +17520,7 @@
       </w:rPr>
     </w:lvl>
   </w:abstractNum>
-  <w:abstractNum w:abstractNumId="34">
+  <w:abstractNum w:abstractNumId="35">
     <w:nsid w:val="60F43782"/>
     <w:multiLevelType w:val="multilevel"/>
     <w:tmpl w:val="5FF0DFA8"/>
@@ -19108,7 +17633,7 @@
       </w:rPr>
     </w:lvl>
   </w:abstractNum>
-  <w:abstractNum w:abstractNumId="35">
+  <w:abstractNum w:abstractNumId="36">
     <w:nsid w:val="6695349C"/>
     <w:multiLevelType w:val="hybridMultilevel"/>
     <w:tmpl w:val="0290BEE6"/>
@@ -19221,7 +17746,7 @@
       </w:rPr>
     </w:lvl>
   </w:abstractNum>
-  <w:abstractNum w:abstractNumId="36">
+  <w:abstractNum w:abstractNumId="37">
     <w:nsid w:val="68D86C0B"/>
     <w:multiLevelType w:val="multilevel"/>
     <w:tmpl w:val="7A64C12A"/>
@@ -19334,7 +17859,7 @@
       </w:rPr>
     </w:lvl>
   </w:abstractNum>
-  <w:abstractNum w:abstractNumId="37">
+  <w:abstractNum w:abstractNumId="38">
     <w:nsid w:val="6E1A324A"/>
     <w:multiLevelType w:val="multilevel"/>
     <w:tmpl w:val="FB64B0BC"/>
@@ -19447,7 +17972,7 @@
       </w:rPr>
     </w:lvl>
   </w:abstractNum>
-  <w:abstractNum w:abstractNumId="38">
+  <w:abstractNum w:abstractNumId="39">
     <w:nsid w:val="6E226D74"/>
     <w:multiLevelType w:val="hybridMultilevel"/>
     <w:tmpl w:val="A1C214DE"/>
@@ -19560,7 +18085,7 @@
       </w:rPr>
     </w:lvl>
   </w:abstractNum>
-  <w:abstractNum w:abstractNumId="39">
+  <w:abstractNum w:abstractNumId="40">
     <w:nsid w:val="6EE17A9D"/>
     <w:multiLevelType w:val="multilevel"/>
     <w:tmpl w:val="5EA2D320"/>
@@ -19673,7 +18198,7 @@
       </w:rPr>
     </w:lvl>
   </w:abstractNum>
-  <w:abstractNum w:abstractNumId="40">
+  <w:abstractNum w:abstractNumId="41">
     <w:nsid w:val="7532494B"/>
     <w:multiLevelType w:val="multilevel"/>
     <w:tmpl w:val="5EA2D320"/>
@@ -19786,7 +18311,7 @@
       </w:rPr>
     </w:lvl>
   </w:abstractNum>
-  <w:abstractNum w:abstractNumId="41">
+  <w:abstractNum w:abstractNumId="42">
     <w:nsid w:val="76235EF6"/>
     <w:multiLevelType w:val="multilevel"/>
     <w:tmpl w:val="9E549EA6"/>
@@ -19899,7 +18424,7 @@
       </w:rPr>
     </w:lvl>
   </w:abstractNum>
-  <w:abstractNum w:abstractNumId="42">
+  <w:abstractNum w:abstractNumId="43">
     <w:nsid w:val="76975622"/>
     <w:multiLevelType w:val="hybridMultilevel"/>
     <w:tmpl w:val="5136DFD2"/>
@@ -20012,10 +18537,10 @@
       </w:rPr>
     </w:lvl>
   </w:abstractNum>
-  <w:abstractNum w:abstractNumId="43">
+  <w:abstractNum w:abstractNumId="44">
     <w:nsid w:val="76E32407"/>
     <w:multiLevelType w:val="hybridMultilevel"/>
-    <w:tmpl w:val="CC80C1EC"/>
+    <w:tmpl w:val="5FA486D4"/>
     <w:lvl w:ilvl="0" w:tplc="04100001">
       <w:start w:val="1"/>
       <w:numFmt w:val="bullet"/>
@@ -20125,7 +18650,7 @@
       </w:rPr>
     </w:lvl>
   </w:abstractNum>
-  <w:abstractNum w:abstractNumId="44">
+  <w:abstractNum w:abstractNumId="45">
     <w:nsid w:val="76F027CA"/>
     <w:multiLevelType w:val="hybridMultilevel"/>
     <w:tmpl w:val="868C3B02"/>
@@ -20238,7 +18763,7 @@
       </w:rPr>
     </w:lvl>
   </w:abstractNum>
-  <w:abstractNum w:abstractNumId="45">
+  <w:abstractNum w:abstractNumId="46">
     <w:nsid w:val="7A991C67"/>
     <w:multiLevelType w:val="hybridMultilevel"/>
     <w:tmpl w:val="AA12033A"/>
@@ -20351,7 +18876,7 @@
       </w:rPr>
     </w:lvl>
   </w:abstractNum>
-  <w:abstractNum w:abstractNumId="46">
+  <w:abstractNum w:abstractNumId="47">
     <w:nsid w:val="7B5D65DC"/>
     <w:multiLevelType w:val="hybridMultilevel"/>
     <w:tmpl w:val="FDDA29B2"/>
@@ -20468,16 +18993,16 @@
     <w:abstractNumId w:val="11"/>
   </w:num>
   <w:num w:numId="2">
-    <w:abstractNumId w:val="24"/>
+    <w:abstractNumId w:val="25"/>
   </w:num>
   <w:num w:numId="3">
-    <w:abstractNumId w:val="25"/>
+    <w:abstractNumId w:val="26"/>
   </w:num>
   <w:num w:numId="4">
-    <w:abstractNumId w:val="31"/>
+    <w:abstractNumId w:val="32"/>
   </w:num>
   <w:num w:numId="5">
-    <w:abstractNumId w:val="33"/>
+    <w:abstractNumId w:val="34"/>
   </w:num>
   <w:num w:numId="6">
     <w:abstractNumId w:val="8"/>
@@ -20489,13 +19014,13 @@
     <w:abstractNumId w:val="2"/>
   </w:num>
   <w:num w:numId="9">
-    <w:abstractNumId w:val="41"/>
+    <w:abstractNumId w:val="42"/>
   </w:num>
   <w:num w:numId="10">
-    <w:abstractNumId w:val="37"/>
+    <w:abstractNumId w:val="38"/>
   </w:num>
   <w:num w:numId="11">
-    <w:abstractNumId w:val="32"/>
+    <w:abstractNumId w:val="33"/>
   </w:num>
   <w:num w:numId="12">
     <w:abstractNumId w:val="7"/>
@@ -20510,37 +19035,37 @@
     <w:abstractNumId w:val="3"/>
   </w:num>
   <w:num w:numId="16">
-    <w:abstractNumId w:val="34"/>
+    <w:abstractNumId w:val="35"/>
   </w:num>
   <w:num w:numId="17">
-    <w:abstractNumId w:val="36"/>
+    <w:abstractNumId w:val="37"/>
   </w:num>
   <w:num w:numId="18">
-    <w:abstractNumId w:val="39"/>
+    <w:abstractNumId w:val="40"/>
   </w:num>
   <w:num w:numId="19">
     <w:abstractNumId w:val="16"/>
   </w:num>
   <w:num w:numId="20">
-    <w:abstractNumId w:val="30"/>
+    <w:abstractNumId w:val="31"/>
   </w:num>
   <w:num w:numId="21">
-    <w:abstractNumId w:val="22"/>
+    <w:abstractNumId w:val="23"/>
   </w:num>
   <w:num w:numId="22">
-    <w:abstractNumId w:val="35"/>
+    <w:abstractNumId w:val="36"/>
   </w:num>
   <w:num w:numId="23">
     <w:abstractNumId w:val="13"/>
   </w:num>
   <w:num w:numId="24">
-    <w:abstractNumId w:val="23"/>
+    <w:abstractNumId w:val="24"/>
   </w:num>
   <w:num w:numId="25">
-    <w:abstractNumId w:val="46"/>
+    <w:abstractNumId w:val="47"/>
   </w:num>
   <w:num w:numId="26">
-    <w:abstractNumId w:val="43"/>
+    <w:abstractNumId w:val="44"/>
   </w:num>
   <w:num w:numId="27">
     <w:abstractNumId w:val="0"/>
@@ -20549,25 +19074,25 @@
     <w:abstractNumId w:val="6"/>
   </w:num>
   <w:num w:numId="29">
+    <w:abstractNumId w:val="46"/>
+  </w:num>
+  <w:num w:numId="30">
+    <w:abstractNumId w:val="28"/>
+  </w:num>
+  <w:num w:numId="31">
+    <w:abstractNumId w:val="27"/>
+  </w:num>
+  <w:num w:numId="32">
+    <w:abstractNumId w:val="39"/>
+  </w:num>
+  <w:num w:numId="33">
+    <w:abstractNumId w:val="29"/>
+  </w:num>
+  <w:num w:numId="34">
     <w:abstractNumId w:val="45"/>
   </w:num>
-  <w:num w:numId="30">
-    <w:abstractNumId w:val="27"/>
-  </w:num>
-  <w:num w:numId="31">
-    <w:abstractNumId w:val="26"/>
-  </w:num>
-  <w:num w:numId="32">
-    <w:abstractNumId w:val="38"/>
-  </w:num>
-  <w:num w:numId="33">
-    <w:abstractNumId w:val="28"/>
-  </w:num>
-  <w:num w:numId="34">
-    <w:abstractNumId w:val="44"/>
-  </w:num>
   <w:num w:numId="35">
-    <w:abstractNumId w:val="21"/>
+    <w:abstractNumId w:val="22"/>
   </w:num>
   <w:num w:numId="36">
     <w:abstractNumId w:val="14"/>
@@ -20579,7 +19104,7 @@
     <w:abstractNumId w:val="4"/>
   </w:num>
   <w:num w:numId="39">
-    <w:abstractNumId w:val="40"/>
+    <w:abstractNumId w:val="41"/>
   </w:num>
   <w:num w:numId="40">
     <w:abstractNumId w:val="10"/>
@@ -20588,22 +19113,25 @@
     <w:abstractNumId w:val="17"/>
   </w:num>
   <w:num w:numId="42">
+    <w:abstractNumId w:val="21"/>
+  </w:num>
+  <w:num w:numId="43">
+    <w:abstractNumId w:val="19"/>
+  </w:num>
+  <w:num w:numId="44">
     <w:abstractNumId w:val="20"/>
   </w:num>
-  <w:num w:numId="43">
-    <w:abstractNumId w:val="18"/>
-  </w:num>
-  <w:num w:numId="44">
-    <w:abstractNumId w:val="19"/>
-  </w:num>
   <w:num w:numId="45">
-    <w:abstractNumId w:val="29"/>
+    <w:abstractNumId w:val="30"/>
   </w:num>
   <w:num w:numId="46">
     <w:abstractNumId w:val="15"/>
   </w:num>
   <w:num w:numId="47">
-    <w:abstractNumId w:val="42"/>
+    <w:abstractNumId w:val="43"/>
+  </w:num>
+  <w:num w:numId="48">
+    <w:abstractNumId w:val="18"/>
   </w:num>
   <w:numIdMacAtCleanup w:val="23"/>
 </w:numbering>
@@ -22492,7 +21020,7 @@
 </file>
 
 <file path=customXml/itemProps1.xml><?xml version="1.0" encoding="utf-8"?>
-<ds:datastoreItem xmlns:ds="http://schemas.openxmlformats.org/officeDocument/2006/customXml" ds:itemID="{4ED92243-C160-4140-B2DA-1A3480C98DE8}">
+<ds:datastoreItem xmlns:ds="http://schemas.openxmlformats.org/officeDocument/2006/customXml" ds:itemID="{D2390953-1014-534A-ACA1-CD83182EF63E}">
   <ds:schemaRefs>
     <ds:schemaRef ds:uri="http://schemas.openxmlformats.org/officeDocument/2006/bibliography"/>
   </ds:schemaRefs>
